--- a/ntammana_resume.docx
+++ b/ntammana_resume.docx
@@ -33,6 +33,16 @@
       <w:r>
         <w:t>www.LinkedIn.com/nehatammana</w:t>
       </w:r>
+    </w:p>
+    <w:p>
+      <w:pPr>
+        <w:pStyle w:val="Address"/>
+      </w:pPr>
+      <w:r>
+        <w:t>ntammana.github.io</w:t>
+      </w:r>
+      <w:bookmarkStart w:id="0" w:name="_GoBack"/>
+      <w:bookmarkEnd w:id="0"/>
     </w:p>
     <w:p>
       <w:pPr>
@@ -240,13 +250,7 @@
         <w:spacing w:before="0" w:after="0"/>
       </w:pPr>
       <w:r>
-        <w:t xml:space="preserve">Final product was an interactive dashboard for cancer patients to view side effects and </w:t>
-      </w:r>
-      <w:r>
-        <w:t xml:space="preserve">other </w:t>
-      </w:r>
-      <w:r>
-        <w:t>feedback on their drugs and regimens.</w:t>
+        <w:t>Final product was an interactive dashboard for cancer patients to view side effects and other feedback on their drugs and regimens.</w:t>
       </w:r>
     </w:p>
     <w:p>
@@ -388,8 +392,6 @@
         </w:rPr>
         <w:t>ember</w:t>
       </w:r>
-      <w:bookmarkStart w:id="0" w:name="_GoBack"/>
-      <w:bookmarkEnd w:id="0"/>
       <w:r>
         <w:rPr>
           <w:rFonts w:eastAsia="MS Mincho"/>
@@ -1126,6 +1128,7 @@
         <w:rPr>
           <w:rFonts w:eastAsia="MS Mincho"/>
         </w:rPr>
+        <w:lastRenderedPageBreak/>
         <w:t>Operation Smile- Philanthropy and Public Relations</w:t>
       </w:r>
     </w:p>
@@ -2328,6 +2331,17 @@
       <w:szCs w:val="21"/>
     </w:rPr>
   </w:style>
+  <w:style w:type="character" w:styleId="Hyperlink">
+    <w:name w:val="Hyperlink"/>
+    <w:basedOn w:val="DefaultParagraphFont"/>
+    <w:uiPriority w:val="99"/>
+    <w:unhideWhenUsed/>
+    <w:rsid w:val="004E144E"/>
+    <w:rPr>
+      <w:color w:val="0000FF" w:themeColor="hyperlink"/>
+      <w:u w:val="single"/>
+    </w:rPr>
+  </w:style>
 </w:styles>
 </file>
 
@@ -2684,6 +2698,17 @@
       <w:rFonts w:ascii="Consolas" w:eastAsia="Times New Roman" w:hAnsi="Consolas" w:cs="Times New Roman"/>
       <w:sz w:val="21"/>
       <w:szCs w:val="21"/>
+    </w:rPr>
+  </w:style>
+  <w:style w:type="character" w:styleId="Hyperlink">
+    <w:name w:val="Hyperlink"/>
+    <w:basedOn w:val="DefaultParagraphFont"/>
+    <w:uiPriority w:val="99"/>
+    <w:unhideWhenUsed/>
+    <w:rsid w:val="004E144E"/>
+    <w:rPr>
+      <w:color w:val="0000FF" w:themeColor="hyperlink"/>
+      <w:u w:val="single"/>
     </w:rPr>
   </w:style>
 </w:styles>

--- a/ntammana_resume.docx
+++ b/ntammana_resume.docx
@@ -31,7 +31,16 @@
         <w:pStyle w:val="Address"/>
       </w:pPr>
       <w:r>
-        <w:t>www.LinkedIn.com/nehatammana</w:t>
+        <w:t>www.linkedi</w:t>
+      </w:r>
+      <w:r>
+        <w:t>n.com/</w:t>
+      </w:r>
+      <w:r>
+        <w:t>in/</w:t>
+      </w:r>
+      <w:r>
+        <w:t>nehatammana</w:t>
       </w:r>
     </w:p>
     <w:p>
@@ -41,8 +50,6 @@
       <w:r>
         <w:t>ntammana.github.io</w:t>
       </w:r>
-      <w:bookmarkStart w:id="0" w:name="_GoBack"/>
-      <w:bookmarkEnd w:id="0"/>
     </w:p>
     <w:p>
       <w:pPr>
@@ -332,11 +339,8 @@
       <w:r>
         <w:t>xperience in Waterfall and Agile Scrum methodologies</w:t>
       </w:r>
-    </w:p>
-    <w:p>
-      <w:pPr>
-        <w:pStyle w:val="BusinessNameDates"/>
-      </w:pPr>
+      <w:bookmarkStart w:id="0" w:name="_GoBack"/>
+      <w:bookmarkEnd w:id="0"/>
     </w:p>
     <w:p>
       <w:pPr>
@@ -1128,7 +1132,6 @@
         <w:rPr>
           <w:rFonts w:eastAsia="MS Mincho"/>
         </w:rPr>
-        <w:lastRenderedPageBreak/>
         <w:t>Operation Smile- Philanthropy and Public Relations</w:t>
       </w:r>
     </w:p>

--- a/ntammana_resume.docx
+++ b/ntammana_resume.docx
@@ -38,10 +38,10 @@
       <w:pPr>
         <w:pStyle w:val="Address"/>
         <w:rPr>
-          <w:rFonts w:ascii="Arial" w:hAnsi="Arial" w:cs="Arial"/>
-          <w:color w:val="333333"/>
-          <w:sz w:val="17"/>
-          <w:szCs w:val="17"/>
+          <w:rStyle w:val="Hyperlink"/>
+          <w:rFonts w:cs="Arial"/>
+          <w:color w:val="auto"/>
+          <w:u w:val="none"/>
           <w:shd w:val="clear" w:color="auto" w:fill="F6F6F6"/>
         </w:rPr>
       </w:pPr>
@@ -54,12 +54,64 @@
             <w:u w:val="none"/>
             <w:shd w:val="clear" w:color="auto" w:fill="F6F6F6"/>
           </w:rPr>
-          <w:t>https://www.linkedin.com/in/nehatammana</w:t>
+          <w:t>https://www.linkedin.com/in/nehat</w:t>
+        </w:r>
+        <w:r>
+          <w:rPr>
+            <w:rStyle w:val="Hyperlink"/>
+            <w:rFonts w:cs="Arial"/>
+            <w:color w:val="auto"/>
+            <w:u w:val="none"/>
+            <w:shd w:val="clear" w:color="auto" w:fill="F6F6F6"/>
+          </w:rPr>
+          <w:t>am</w:t>
+        </w:r>
+        <w:r>
+          <w:rPr>
+            <w:rStyle w:val="Hyperlink"/>
+            <w:rFonts w:cs="Arial"/>
+            <w:color w:val="auto"/>
+            <w:u w:val="none"/>
+            <w:shd w:val="clear" w:color="auto" w:fill="F6F6F6"/>
+          </w:rPr>
+          <w:t>m</w:t>
+        </w:r>
+        <w:r>
+          <w:rPr>
+            <w:rStyle w:val="Hyperlink"/>
+            <w:rFonts w:cs="Arial"/>
+            <w:color w:val="auto"/>
+            <w:u w:val="none"/>
+            <w:shd w:val="clear" w:color="auto" w:fill="F6F6F6"/>
+          </w:rPr>
+          <w:t>ana</w:t>
         </w:r>
       </w:hyperlink>
     </w:p>
     <w:p>
       <w:pPr>
+        <w:pStyle w:val="Address"/>
+        <w:rPr>
+          <w:rFonts w:cs="Arial"/>
+          <w:color w:val="333333"/>
+          <w:sz w:val="18"/>
+          <w:szCs w:val="18"/>
+          <w:shd w:val="clear" w:color="auto" w:fill="F6F6F6"/>
+        </w:rPr>
+      </w:pPr>
+      <w:r>
+        <w:rPr>
+          <w:rFonts w:cs="Arial"/>
+          <w:color w:val="333333"/>
+          <w:sz w:val="18"/>
+          <w:szCs w:val="18"/>
+          <w:shd w:val="clear" w:color="auto" w:fill="F6F6F6"/>
+        </w:rPr>
+        <w:t>http://ntammana.github.io/</w:t>
+      </w:r>
+    </w:p>
+    <w:p>
+      <w:pPr>
         <w:pStyle w:val="ResumeHeadings"/>
         <w:spacing w:before="0" w:after="0"/>
       </w:pPr>
@@ -148,39 +200,7 @@
           <w:rFonts w:eastAsia="MS Mincho"/>
           <w:b/>
         </w:rPr>
-        <w:t xml:space="preserve">Software Developer at </w:t>
-      </w:r>
-      <w:proofErr w:type="spellStart"/>
-      <w:r>
-        <w:rPr>
-          <w:rFonts w:eastAsia="MS Mincho"/>
-          <w:b/>
-        </w:rPr>
-        <w:t>lululemon</w:t>
-      </w:r>
-      <w:proofErr w:type="spellEnd"/>
-      <w:r>
-        <w:rPr>
-          <w:rFonts w:eastAsia="MS Mincho"/>
-          <w:b/>
-        </w:rPr>
-        <w:t xml:space="preserve"> </w:t>
-      </w:r>
-      <w:proofErr w:type="spellStart"/>
-      <w:r>
-        <w:rPr>
-          <w:rFonts w:eastAsia="MS Mincho"/>
-          <w:b/>
-        </w:rPr>
-        <w:t>athletica</w:t>
-      </w:r>
-      <w:proofErr w:type="spellEnd"/>
-      <w:r>
-        <w:rPr>
-          <w:rFonts w:eastAsia="MS Mincho"/>
-          <w:b/>
-        </w:rPr>
-        <w:t>: June 2016- Present</w:t>
+        <w:t>Software Developer at lululemon athletica: June 2016- Present</w:t>
       </w:r>
     </w:p>
     <w:p>
@@ -248,19 +268,11 @@
           <w:b/>
         </w:rPr>
       </w:pPr>
-      <w:proofErr w:type="spellStart"/>
-      <w:r>
-        <w:rPr>
-          <w:rFonts w:eastAsia="MS Mincho"/>
-        </w:rPr>
-        <w:t>Omnichannel</w:t>
-      </w:r>
-      <w:proofErr w:type="spellEnd"/>
-      <w:r>
-        <w:rPr>
-          <w:rFonts w:eastAsia="MS Mincho"/>
-        </w:rPr>
-        <w:t xml:space="preserve"> API services and dashboard business tools</w:t>
+      <w:r>
+        <w:rPr>
+          <w:rFonts w:eastAsia="MS Mincho"/>
+        </w:rPr>
+        <w:t>Omnichannel API services and dashboard business tools</w:t>
       </w:r>
     </w:p>
     <w:p>
@@ -336,23 +348,7 @@
           <w:rFonts w:eastAsia="MS Mincho"/>
           <w:b/>
         </w:rPr>
-        <w:t xml:space="preserve">Internship at </w:t>
-      </w:r>
-      <w:proofErr w:type="spellStart"/>
-      <w:r>
-        <w:rPr>
-          <w:rFonts w:eastAsia="MS Mincho"/>
-          <w:b/>
-        </w:rPr>
-        <w:t>Scry</w:t>
-      </w:r>
-      <w:proofErr w:type="spellEnd"/>
-      <w:r>
-        <w:rPr>
-          <w:rFonts w:eastAsia="MS Mincho"/>
-          <w:b/>
-        </w:rPr>
-        <w:t xml:space="preserve"> Analytics: May 2015- </w:t>
+        <w:t xml:space="preserve">Internship at Scry Analytics: May 2015- </w:t>
       </w:r>
       <w:r>
         <w:rPr>
@@ -435,16 +431,8 @@
         <w:rPr>
           <w:rFonts w:eastAsia="MS Mincho"/>
         </w:rPr>
-        <w:t xml:space="preserve">Exposed to databases such as </w:t>
-      </w:r>
-      <w:proofErr w:type="spellStart"/>
-      <w:r>
-        <w:rPr>
-          <w:rFonts w:eastAsia="MS Mincho"/>
-        </w:rPr>
-        <w:t>postgreSQL</w:t>
-      </w:r>
-      <w:proofErr w:type="spellEnd"/>
+        <w:t>Exposed to databases such as postgreSQL</w:t>
+      </w:r>
     </w:p>
     <w:p>
       <w:pPr>
@@ -462,24 +450,8 @@
         <w:rPr>
           <w:rFonts w:eastAsia="MS Mincho"/>
         </w:rPr>
-        <w:t>Able to proficiently use editing and documenti</w:t>
-      </w:r>
-      <w:bookmarkStart w:id="0" w:name="_GoBack"/>
-      <w:bookmarkEnd w:id="0"/>
-      <w:r>
-        <w:rPr>
-          <w:rFonts w:eastAsia="MS Mincho"/>
-        </w:rPr>
-        <w:t xml:space="preserve">ng systems such as Vim and </w:t>
-      </w:r>
-      <w:proofErr w:type="spellStart"/>
-      <w:r>
-        <w:rPr>
-          <w:rFonts w:eastAsia="MS Mincho"/>
-        </w:rPr>
-        <w:t>LaTex</w:t>
-      </w:r>
-      <w:proofErr w:type="spellEnd"/>
+        <w:t>Able to proficiently use editing and documenting systems such as Vim and LaTex</w:t>
+      </w:r>
     </w:p>
     <w:p>
       <w:pPr>
@@ -576,21 +548,7 @@
         <w:rPr>
           <w:rFonts w:eastAsia="MS Mincho"/>
         </w:rPr>
-        <w:t xml:space="preserve">Part of the </w:t>
-      </w:r>
-      <w:proofErr w:type="spellStart"/>
-      <w:r>
-        <w:rPr>
-          <w:rFonts w:eastAsia="MS Mincho"/>
-        </w:rPr>
-        <w:t>ReachOut</w:t>
-      </w:r>
-      <w:proofErr w:type="spellEnd"/>
-      <w:r>
-        <w:rPr>
-          <w:rFonts w:eastAsia="MS Mincho"/>
-        </w:rPr>
-        <w:t xml:space="preserve"> Team within the Leadership Team</w:t>
+        <w:t>Part of the ReachOut Team within the Leadership Team</w:t>
       </w:r>
     </w:p>
     <w:p>
@@ -671,35 +629,7 @@
         <w:rPr>
           <w:rFonts w:eastAsia="MS Mincho"/>
         </w:rPr>
-        <w:t xml:space="preserve">, Dr. </w:t>
-      </w:r>
-      <w:proofErr w:type="spellStart"/>
-      <w:r>
-        <w:rPr>
-          <w:rFonts w:eastAsia="MS Mincho"/>
-        </w:rPr>
-        <w:t>Vivek</w:t>
-      </w:r>
-      <w:proofErr w:type="spellEnd"/>
-      <w:r>
-        <w:rPr>
-          <w:rFonts w:eastAsia="MS Mincho"/>
-        </w:rPr>
-        <w:t xml:space="preserve"> </w:t>
-      </w:r>
-      <w:proofErr w:type="spellStart"/>
-      <w:r>
-        <w:rPr>
-          <w:rFonts w:eastAsia="MS Mincho"/>
-        </w:rPr>
-        <w:t>Bhalla</w:t>
-      </w:r>
-      <w:proofErr w:type="spellEnd"/>
-      <w:r>
-        <w:rPr>
-          <w:rFonts w:eastAsia="MS Mincho"/>
-        </w:rPr>
-        <w:t>,</w:t>
+        <w:t>, Dr. Vivek Bhalla,</w:t>
       </w:r>
       <w:r>
         <w:rPr>
@@ -770,23 +700,7 @@
         <w:spacing w:before="0" w:after="0"/>
       </w:pPr>
       <w:r>
-        <w:t xml:space="preserve">LinkedIn </w:t>
-      </w:r>
-      <w:proofErr w:type="spellStart"/>
-      <w:r>
-        <w:t>DevelopHer</w:t>
-      </w:r>
-      <w:proofErr w:type="spellEnd"/>
-      <w:r>
-        <w:t xml:space="preserve"> </w:t>
-      </w:r>
-      <w:proofErr w:type="spellStart"/>
-      <w:r>
-        <w:t>Hackday</w:t>
-      </w:r>
-      <w:proofErr w:type="spellEnd"/>
-      <w:r>
-        <w:t xml:space="preserve"> Finalist</w:t>
+        <w:t>LinkedIn DevelopHer Hackday Finalist</w:t>
       </w:r>
     </w:p>
     <w:p>
@@ -902,23 +816,7 @@
         <w:spacing w:before="0" w:after="0"/>
       </w:pPr>
       <w:r>
-        <w:t xml:space="preserve">Experience through major projects in C++, </w:t>
-      </w:r>
-      <w:proofErr w:type="spellStart"/>
-      <w:r>
-        <w:t>Javascript</w:t>
-      </w:r>
-      <w:proofErr w:type="spellEnd"/>
-      <w:r>
-        <w:t xml:space="preserve">, Objective-C, Swift, Java, HTML, CSS, PHP. Documentation experience in </w:t>
-      </w:r>
-      <w:proofErr w:type="spellStart"/>
-      <w:r>
-        <w:t>LaTex</w:t>
-      </w:r>
-      <w:proofErr w:type="spellEnd"/>
-      <w:r>
-        <w:t>.</w:t>
+        <w:t>Experience through major projects in C++, Javascript, Objective-C, Swift, Java, HTML, CSS, PHP. Documentation experience in LaTex.</w:t>
       </w:r>
     </w:p>
     <w:p>
@@ -1064,7 +962,13 @@
         <w:rPr>
           <w:rFonts w:eastAsia="MS Mincho"/>
         </w:rPr>
-        <w:t>January 2013- present</w:t>
+        <w:t xml:space="preserve">January 2013- </w:t>
+      </w:r>
+      <w:r>
+        <w:rPr>
+          <w:rFonts w:eastAsia="MS Mincho"/>
+        </w:rPr>
+        <w:t>May 2016</w:t>
       </w:r>
       <w:r>
         <w:rPr>
@@ -1096,8 +1000,16 @@
         <w:rPr>
           <w:rFonts w:eastAsia="MS Mincho"/>
         </w:rPr>
-        <w:t>: September 2013- present</w:t>
-      </w:r>
+        <w:t xml:space="preserve">: September 2013- </w:t>
+      </w:r>
+      <w:r>
+        <w:rPr>
+          <w:rFonts w:eastAsia="MS Mincho"/>
+        </w:rPr>
+        <w:t>May 2016</w:t>
+      </w:r>
+      <w:bookmarkStart w:id="0" w:name="_GoBack"/>
+      <w:bookmarkEnd w:id="0"/>
     </w:p>
     <w:sectPr>
       <w:headerReference w:type="even" r:id="rId10"/>
@@ -2671,6 +2583,18 @@
       <w:u w:val="single"/>
     </w:rPr>
   </w:style>
+  <w:style w:type="character" w:styleId="FollowedHyperlink">
+    <w:name w:val="FollowedHyperlink"/>
+    <w:basedOn w:val="DefaultParagraphFont"/>
+    <w:uiPriority w:val="99"/>
+    <w:semiHidden/>
+    <w:unhideWhenUsed/>
+    <w:rsid w:val="005E79EC"/>
+    <w:rPr>
+      <w:color w:val="800080" w:themeColor="followedHyperlink"/>
+      <w:u w:val="single"/>
+    </w:rPr>
+  </w:style>
 </w:styles>
 </file>
 
@@ -2964,7 +2888,7 @@
 </file>
 
 <file path=customXml/itemProps1.xml><?xml version="1.0" encoding="utf-8"?>
-<ds:datastoreItem xmlns:ds="http://schemas.openxmlformats.org/officeDocument/2006/customXml" ds:itemID="{AD2E46BD-D865-7249-9A81-BB4CBD1FBE87}">
+<ds:datastoreItem xmlns:ds="http://schemas.openxmlformats.org/officeDocument/2006/customXml" ds:itemID="{93B707E7-8E99-FC47-8B8F-A43F72816C3A}">
   <ds:schemaRefs>
     <ds:schemaRef ds:uri="http://schemas.openxmlformats.org/officeDocument/2006/bibliography"/>
   </ds:schemaRefs>

--- a/ntammana_resume.docx
+++ b/ntammana_resume.docx
@@ -6,8 +6,15 @@
       <w:pPr>
         <w:pStyle w:val="Name"/>
       </w:pPr>
-      <w:r>
-        <w:t>Neha Tammana</w:t>
+      <w:bookmarkStart w:id="0" w:name="_GoBack"/>
+      <w:bookmarkEnd w:id="0"/>
+      <w:proofErr w:type="spellStart"/>
+      <w:r>
+        <w:t>Neha</w:t>
+      </w:r>
+      <w:proofErr w:type="spellEnd"/>
+      <w:r>
+        <w:t xml:space="preserve"> Tammana</w:t>
       </w:r>
     </w:p>
     <w:p>
@@ -64,27 +71,7 @@
             <w:u w:val="none"/>
             <w:shd w:val="clear" w:color="auto" w:fill="F6F6F6"/>
           </w:rPr>
-          <w:t>am</w:t>
-        </w:r>
-        <w:r>
-          <w:rPr>
-            <w:rStyle w:val="Hyperlink"/>
-            <w:rFonts w:cs="Arial"/>
-            <w:color w:val="auto"/>
-            <w:u w:val="none"/>
-            <w:shd w:val="clear" w:color="auto" w:fill="F6F6F6"/>
-          </w:rPr>
-          <w:t>m</w:t>
-        </w:r>
-        <w:r>
-          <w:rPr>
-            <w:rStyle w:val="Hyperlink"/>
-            <w:rFonts w:cs="Arial"/>
-            <w:color w:val="auto"/>
-            <w:u w:val="none"/>
-            <w:shd w:val="clear" w:color="auto" w:fill="F6F6F6"/>
-          </w:rPr>
-          <w:t>ana</w:t>
+          <w:t>ammana</w:t>
         </w:r>
       </w:hyperlink>
     </w:p>
@@ -200,7 +187,39 @@
           <w:rFonts w:eastAsia="MS Mincho"/>
           <w:b/>
         </w:rPr>
-        <w:t>Software Developer at lululemon athletica: June 2016- Present</w:t>
+        <w:t xml:space="preserve">Software Developer at </w:t>
+      </w:r>
+      <w:proofErr w:type="spellStart"/>
+      <w:r>
+        <w:rPr>
+          <w:rFonts w:eastAsia="MS Mincho"/>
+          <w:b/>
+        </w:rPr>
+        <w:t>lululemon</w:t>
+      </w:r>
+      <w:proofErr w:type="spellEnd"/>
+      <w:r>
+        <w:rPr>
+          <w:rFonts w:eastAsia="MS Mincho"/>
+          <w:b/>
+        </w:rPr>
+        <w:t xml:space="preserve"> </w:t>
+      </w:r>
+      <w:proofErr w:type="spellStart"/>
+      <w:r>
+        <w:rPr>
+          <w:rFonts w:eastAsia="MS Mincho"/>
+          <w:b/>
+        </w:rPr>
+        <w:t>athletica</w:t>
+      </w:r>
+      <w:proofErr w:type="spellEnd"/>
+      <w:r>
+        <w:rPr>
+          <w:rFonts w:eastAsia="MS Mincho"/>
+          <w:b/>
+        </w:rPr>
+        <w:t>: June 2016- Present</w:t>
       </w:r>
     </w:p>
     <w:p>
@@ -252,87 +271,119 @@
         <w:rPr>
           <w:rFonts w:eastAsia="MS Mincho"/>
         </w:rPr>
-        <w:t>Projects include:</w:t>
+        <w:t xml:space="preserve">Developed </w:t>
+      </w:r>
+      <w:proofErr w:type="spellStart"/>
+      <w:r>
+        <w:rPr>
+          <w:rFonts w:eastAsia="MS Mincho"/>
+        </w:rPr>
+        <w:t>Omnichannel</w:t>
+      </w:r>
+      <w:proofErr w:type="spellEnd"/>
+      <w:r>
+        <w:rPr>
+          <w:rFonts w:eastAsia="MS Mincho"/>
+        </w:rPr>
+        <w:t xml:space="preserve"> middleware API services</w:t>
+      </w:r>
+      <w:r>
+        <w:rPr>
+          <w:rFonts w:eastAsia="MS Mincho"/>
+        </w:rPr>
+        <w:t xml:space="preserve"> (Java)</w:t>
+      </w:r>
+      <w:r>
+        <w:rPr>
+          <w:rFonts w:eastAsia="MS Mincho"/>
+        </w:rPr>
+        <w:t xml:space="preserve"> and web dashboard business tools</w:t>
+      </w:r>
+      <w:r>
+        <w:rPr>
+          <w:rFonts w:eastAsia="MS Mincho"/>
+        </w:rPr>
+        <w:t xml:space="preserve"> (Angular JS)</w:t>
       </w:r>
     </w:p>
     <w:p>
       <w:pPr>
         <w:pStyle w:val="BusinessNameDates"/>
         <w:numPr>
-          <w:ilvl w:val="1"/>
+          <w:ilvl w:val="0"/>
           <w:numId w:val="7"/>
         </w:numPr>
-        <w:ind w:left="1260"/>
-        <w:rPr>
-          <w:rFonts w:eastAsia="MS Mincho"/>
-          <w:b/>
-        </w:rPr>
-      </w:pPr>
-      <w:r>
-        <w:rPr>
-          <w:rFonts w:eastAsia="MS Mincho"/>
-        </w:rPr>
-        <w:t>Omnichannel API services and dashboard business tools</w:t>
+        <w:ind w:left="360"/>
+        <w:rPr>
+          <w:rFonts w:eastAsia="MS Mincho"/>
+          <w:b/>
+        </w:rPr>
+      </w:pPr>
+      <w:r>
+        <w:rPr>
+          <w:rFonts w:eastAsia="MS Mincho"/>
+        </w:rPr>
+        <w:t>Created an iOS application feature to allow streamlining in store processes</w:t>
       </w:r>
     </w:p>
     <w:p>
       <w:pPr>
         <w:pStyle w:val="BusinessNameDates"/>
         <w:numPr>
-          <w:ilvl w:val="1"/>
+          <w:ilvl w:val="0"/>
           <w:numId w:val="7"/>
         </w:numPr>
-        <w:ind w:left="1260"/>
-        <w:rPr>
-          <w:rFonts w:eastAsia="MS Mincho"/>
-          <w:b/>
-        </w:rPr>
-      </w:pPr>
-      <w:r>
-        <w:rPr>
-          <w:rFonts w:eastAsia="MS Mincho"/>
-        </w:rPr>
-        <w:t>iOS application feature to allow streamlining in store processes</w:t>
+        <w:ind w:left="360"/>
+        <w:rPr>
+          <w:rFonts w:eastAsia="MS Mincho"/>
+          <w:b/>
+        </w:rPr>
+      </w:pPr>
+      <w:r>
+        <w:rPr>
+          <w:rFonts w:eastAsia="MS Mincho"/>
+        </w:rPr>
+        <w:t>Built a second iOS application to integrate with third party applications for mobile printing to help store employees process orders (Objective-C)</w:t>
       </w:r>
     </w:p>
     <w:p>
       <w:pPr>
         <w:pStyle w:val="BusinessNameDates"/>
         <w:numPr>
-          <w:ilvl w:val="1"/>
+          <w:ilvl w:val="0"/>
           <w:numId w:val="7"/>
         </w:numPr>
-        <w:ind w:left="1260"/>
-        <w:rPr>
-          <w:rFonts w:eastAsia="MS Mincho"/>
-          <w:b/>
-        </w:rPr>
-      </w:pPr>
-      <w:r>
-        <w:rPr>
-          <w:rFonts w:eastAsia="MS Mincho"/>
-        </w:rPr>
-        <w:t>Website customer facing redesign of certain features</w:t>
+        <w:ind w:left="360"/>
+        <w:rPr>
+          <w:rFonts w:eastAsia="MS Mincho"/>
+          <w:b/>
+        </w:rPr>
+      </w:pPr>
+      <w:r>
+        <w:rPr>
+          <w:rFonts w:eastAsia="MS Mincho"/>
+        </w:rPr>
+        <w:t>Redesign customer facing website features</w:t>
       </w:r>
     </w:p>
     <w:p>
       <w:pPr>
         <w:pStyle w:val="BusinessNameDates"/>
         <w:numPr>
-          <w:ilvl w:val="1"/>
+          <w:ilvl w:val="0"/>
           <w:numId w:val="7"/>
         </w:numPr>
-        <w:ind w:left="1260"/>
-        <w:rPr>
-          <w:rFonts w:eastAsia="MS Mincho"/>
-          <w:b/>
-        </w:rPr>
-      </w:pPr>
-      <w:r>
-        <w:rPr>
-          <w:rFonts w:eastAsia="MS Mincho"/>
-        </w:rPr>
-        <w:t>Developed a API test framework to automate QA test cases and integrate in build processes</w:t>
+        <w:ind w:left="360"/>
+        <w:rPr>
+          <w:rFonts w:eastAsia="MS Mincho"/>
+          <w:b/>
+        </w:rPr>
+      </w:pPr>
+      <w:r>
+        <w:rPr>
+          <w:rFonts w:eastAsia="MS Mincho"/>
+        </w:rPr>
+        <w:t>Developed an API test framework to automate QA test cases to integrate with build processes</w:t>
       </w:r>
     </w:p>
     <w:p>
@@ -348,7 +399,23 @@
           <w:rFonts w:eastAsia="MS Mincho"/>
           <w:b/>
         </w:rPr>
-        <w:t xml:space="preserve">Internship at Scry Analytics: May 2015- </w:t>
+        <w:t xml:space="preserve">Internship at </w:t>
+      </w:r>
+      <w:proofErr w:type="spellStart"/>
+      <w:r>
+        <w:rPr>
+          <w:rFonts w:eastAsia="MS Mincho"/>
+          <w:b/>
+        </w:rPr>
+        <w:t>Scry</w:t>
+      </w:r>
+      <w:proofErr w:type="spellEnd"/>
+      <w:r>
+        <w:rPr>
+          <w:rFonts w:eastAsia="MS Mincho"/>
+          <w:b/>
+        </w:rPr>
+        <w:t xml:space="preserve"> Analytics: May 2015- </w:t>
       </w:r>
       <w:r>
         <w:rPr>
@@ -431,8 +498,16 @@
         <w:rPr>
           <w:rFonts w:eastAsia="MS Mincho"/>
         </w:rPr>
-        <w:t>Exposed to databases such as postgreSQL</w:t>
-      </w:r>
+        <w:t xml:space="preserve">Exposed to databases such as </w:t>
+      </w:r>
+      <w:proofErr w:type="spellStart"/>
+      <w:r>
+        <w:rPr>
+          <w:rFonts w:eastAsia="MS Mincho"/>
+        </w:rPr>
+        <w:t>postgreSQL</w:t>
+      </w:r>
+      <w:proofErr w:type="spellEnd"/>
     </w:p>
     <w:p>
       <w:pPr>
@@ -450,8 +525,16 @@
         <w:rPr>
           <w:rFonts w:eastAsia="MS Mincho"/>
         </w:rPr>
-        <w:t>Able to proficiently use editing and documenting systems such as Vim and LaTex</w:t>
-      </w:r>
+        <w:t xml:space="preserve">Able to proficiently use editing and documenting systems such as Vim and </w:t>
+      </w:r>
+      <w:proofErr w:type="spellStart"/>
+      <w:r>
+        <w:rPr>
+          <w:rFonts w:eastAsia="MS Mincho"/>
+        </w:rPr>
+        <w:t>LaTex</w:t>
+      </w:r>
+      <w:proofErr w:type="spellEnd"/>
     </w:p>
     <w:p>
       <w:pPr>
@@ -548,7 +631,21 @@
         <w:rPr>
           <w:rFonts w:eastAsia="MS Mincho"/>
         </w:rPr>
-        <w:t>Part of the ReachOut Team within the Leadership Team</w:t>
+        <w:t xml:space="preserve">Part of the </w:t>
+      </w:r>
+      <w:proofErr w:type="spellStart"/>
+      <w:r>
+        <w:rPr>
+          <w:rFonts w:eastAsia="MS Mincho"/>
+        </w:rPr>
+        <w:t>ReachOut</w:t>
+      </w:r>
+      <w:proofErr w:type="spellEnd"/>
+      <w:r>
+        <w:rPr>
+          <w:rFonts w:eastAsia="MS Mincho"/>
+        </w:rPr>
+        <w:t xml:space="preserve"> Team within the Leadership Team</w:t>
       </w:r>
     </w:p>
     <w:p>
@@ -629,7 +726,35 @@
         <w:rPr>
           <w:rFonts w:eastAsia="MS Mincho"/>
         </w:rPr>
-        <w:t>, Dr. Vivek Bhalla,</w:t>
+        <w:t xml:space="preserve">, Dr. </w:t>
+      </w:r>
+      <w:proofErr w:type="spellStart"/>
+      <w:r>
+        <w:rPr>
+          <w:rFonts w:eastAsia="MS Mincho"/>
+        </w:rPr>
+        <w:t>Vivek</w:t>
+      </w:r>
+      <w:proofErr w:type="spellEnd"/>
+      <w:r>
+        <w:rPr>
+          <w:rFonts w:eastAsia="MS Mincho"/>
+        </w:rPr>
+        <w:t xml:space="preserve"> </w:t>
+      </w:r>
+      <w:proofErr w:type="spellStart"/>
+      <w:r>
+        <w:rPr>
+          <w:rFonts w:eastAsia="MS Mincho"/>
+        </w:rPr>
+        <w:t>Bhalla</w:t>
+      </w:r>
+      <w:proofErr w:type="spellEnd"/>
+      <w:r>
+        <w:rPr>
+          <w:rFonts w:eastAsia="MS Mincho"/>
+        </w:rPr>
+        <w:t>,</w:t>
       </w:r>
       <w:r>
         <w:rPr>
@@ -700,7 +825,23 @@
         <w:spacing w:before="0" w:after="0"/>
       </w:pPr>
       <w:r>
-        <w:t>LinkedIn DevelopHer Hackday Finalist</w:t>
+        <w:t xml:space="preserve">LinkedIn </w:t>
+      </w:r>
+      <w:proofErr w:type="spellStart"/>
+      <w:r>
+        <w:t>DevelopHer</w:t>
+      </w:r>
+      <w:proofErr w:type="spellEnd"/>
+      <w:r>
+        <w:t xml:space="preserve"> </w:t>
+      </w:r>
+      <w:proofErr w:type="spellStart"/>
+      <w:r>
+        <w:t>Hackday</w:t>
+      </w:r>
+      <w:proofErr w:type="spellEnd"/>
+      <w:r>
+        <w:t xml:space="preserve"> Finalist</w:t>
       </w:r>
     </w:p>
     <w:p>
@@ -816,7 +957,23 @@
         <w:spacing w:before="0" w:after="0"/>
       </w:pPr>
       <w:r>
-        <w:t>Experience through major projects in C++, Javascript, Objective-C, Swift, Java, HTML, CSS, PHP. Documentation experience in LaTex.</w:t>
+        <w:t xml:space="preserve">Experience through major projects in C++, </w:t>
+      </w:r>
+      <w:proofErr w:type="spellStart"/>
+      <w:r>
+        <w:t>Javascript</w:t>
+      </w:r>
+      <w:proofErr w:type="spellEnd"/>
+      <w:r>
+        <w:t xml:space="preserve">, Objective-C, Swift, Java, HTML, CSS, PHP. Documentation experience in </w:t>
+      </w:r>
+      <w:proofErr w:type="spellStart"/>
+      <w:r>
+        <w:t>LaTex</w:t>
+      </w:r>
+      <w:proofErr w:type="spellEnd"/>
+      <w:r>
+        <w:t>.</w:t>
       </w:r>
     </w:p>
     <w:p>
@@ -1008,8 +1165,6 @@
         </w:rPr>
         <w:t>May 2016</w:t>
       </w:r>
-      <w:bookmarkStart w:id="0" w:name="_GoBack"/>
-      <w:bookmarkEnd w:id="0"/>
     </w:p>
     <w:sectPr>
       <w:headerReference w:type="even" r:id="rId10"/>
@@ -2888,7 +3043,7 @@
 </file>
 
 <file path=customXml/itemProps1.xml><?xml version="1.0" encoding="utf-8"?>
-<ds:datastoreItem xmlns:ds="http://schemas.openxmlformats.org/officeDocument/2006/customXml" ds:itemID="{93B707E7-8E99-FC47-8B8F-A43F72816C3A}">
+<ds:datastoreItem xmlns:ds="http://schemas.openxmlformats.org/officeDocument/2006/customXml" ds:itemID="{5383E51E-402E-4A42-93B1-1E3890449B77}">
   <ds:schemaRefs>
     <ds:schemaRef ds:uri="http://schemas.openxmlformats.org/officeDocument/2006/bibliography"/>
   </ds:schemaRefs>

--- a/ntammana_resume.docx
+++ b/ntammana_resume.docx
@@ -6,8 +6,6 @@
       <w:pPr>
         <w:pStyle w:val="Name"/>
       </w:pPr>
-      <w:bookmarkStart w:id="0" w:name="_GoBack"/>
-      <w:bookmarkEnd w:id="0"/>
       <w:proofErr w:type="spellStart"/>
       <w:r>
         <w:t>Neha</w:t>
@@ -32,7 +30,7 @@
       <w:pPr>
         <w:pStyle w:val="Address"/>
       </w:pPr>
-      <w:hyperlink r:id="rId8" w:history="1">
+      <w:hyperlink r:id="rId7" w:history="1">
         <w:r>
           <w:rPr>
             <w:rStyle w:val="Hyperlink"/>
@@ -47,18 +45,14 @@
         <w:rPr>
           <w:rStyle w:val="Hyperlink"/>
           <w:rFonts w:cs="Arial"/>
-          <w:color w:val="auto"/>
-          <w:u w:val="none"/>
           <w:shd w:val="clear" w:color="auto" w:fill="F6F6F6"/>
         </w:rPr>
       </w:pPr>
-      <w:hyperlink r:id="rId9" w:history="1">
+      <w:hyperlink r:id="rId8" w:history="1">
         <w:r>
           <w:rPr>
             <w:rStyle w:val="Hyperlink"/>
             <w:rFonts w:cs="Arial"/>
-            <w:color w:val="auto"/>
-            <w:u w:val="none"/>
             <w:shd w:val="clear" w:color="auto" w:fill="F6F6F6"/>
           </w:rPr>
           <w:t>https://www.linkedin.com/in/nehat</w:t>
@@ -67,8 +61,6 @@
           <w:rPr>
             <w:rStyle w:val="Hyperlink"/>
             <w:rFonts w:cs="Arial"/>
-            <w:color w:val="auto"/>
-            <w:u w:val="none"/>
             <w:shd w:val="clear" w:color="auto" w:fill="F6F6F6"/>
           </w:rPr>
           <w:t>ammana</w:t>
@@ -81,8 +73,6 @@
         <w:rPr>
           <w:rFonts w:cs="Arial"/>
           <w:color w:val="333333"/>
-          <w:sz w:val="18"/>
-          <w:szCs w:val="18"/>
           <w:shd w:val="clear" w:color="auto" w:fill="F6F6F6"/>
         </w:rPr>
       </w:pPr>
@@ -90,11 +80,9 @@
         <w:rPr>
           <w:rFonts w:cs="Arial"/>
           <w:color w:val="333333"/>
-          <w:sz w:val="18"/>
-          <w:szCs w:val="18"/>
           <w:shd w:val="clear" w:color="auto" w:fill="F6F6F6"/>
         </w:rPr>
-        <w:t>http://ntammana.github.io/</w:t>
+        <w:t>http://ntammana.github.io</w:t>
       </w:r>
     </w:p>
     <w:p>
@@ -129,13 +117,7 @@
         <w:rPr>
           <w:b/>
         </w:rPr>
-        <w:t>August 2012-</w:t>
-      </w:r>
-      <w:r>
-        <w:rPr>
-          <w:b/>
-        </w:rPr>
-        <w:t xml:space="preserve"> May 2016</w:t>
+        <w:t>August 2012- May 2016</w:t>
       </w:r>
     </w:p>
     <w:p>
@@ -143,13 +125,7 @@
         <w:pStyle w:val="BusinessNameDates"/>
       </w:pPr>
       <w:r>
-        <w:t>Major: Computer Science</w:t>
-      </w:r>
-      <w:r>
-        <w:t xml:space="preserve">, Concentration: </w:t>
-      </w:r>
-      <w:r>
-        <w:t>Software Development</w:t>
+        <w:t>Major: Computer Science, Concentration: Software Development</w:t>
       </w:r>
     </w:p>
     <w:p>
@@ -159,11 +135,6 @@
       <w:r>
         <w:t>Minor: Biological Sciences</w:t>
       </w:r>
-    </w:p>
-    <w:p>
-      <w:pPr>
-        <w:pStyle w:val="BusinessNameDates"/>
-      </w:pPr>
     </w:p>
     <w:p>
       <w:pPr>
@@ -227,7 +198,7 @@
         <w:pStyle w:val="BusinessNameDates"/>
         <w:numPr>
           <w:ilvl w:val="0"/>
-          <w:numId w:val="7"/>
+          <w:numId w:val="5"/>
         </w:numPr>
         <w:ind w:left="360"/>
         <w:rPr>
@@ -235,363 +206,12 @@
           <w:b/>
         </w:rPr>
       </w:pPr>
-      <w:r>
-        <w:rPr>
-          <w:rFonts w:eastAsia="MS Mincho"/>
-        </w:rPr>
-        <w:t xml:space="preserve">Full stack developer with projects </w:t>
-      </w:r>
-      <w:r>
-        <w:rPr>
-          <w:rFonts w:eastAsia="MS Mincho"/>
-        </w:rPr>
-        <w:t>ranging from e-commerce back-</w:t>
-      </w:r>
-      <w:r>
-        <w:rPr>
-          <w:rFonts w:eastAsia="MS Mincho"/>
-        </w:rPr>
-        <w:t>end architecture to front end design</w:t>
-      </w:r>
-    </w:p>
-    <w:p>
-      <w:pPr>
-        <w:pStyle w:val="BusinessNameDates"/>
-        <w:numPr>
-          <w:ilvl w:val="0"/>
-          <w:numId w:val="7"/>
-        </w:numPr>
-        <w:ind w:left="360"/>
-        <w:rPr>
-          <w:rFonts w:eastAsia="MS Mincho"/>
-          <w:b/>
-        </w:rPr>
-      </w:pPr>
-      <w:r>
-        <w:rPr>
-          <w:rFonts w:eastAsia="MS Mincho"/>
-        </w:rPr>
-        <w:t xml:space="preserve">Developed </w:t>
-      </w:r>
-      <w:proofErr w:type="spellStart"/>
-      <w:r>
-        <w:rPr>
-          <w:rFonts w:eastAsia="MS Mincho"/>
-        </w:rPr>
-        <w:t>Omnichannel</w:t>
-      </w:r>
-      <w:proofErr w:type="spellEnd"/>
-      <w:r>
-        <w:rPr>
-          <w:rFonts w:eastAsia="MS Mincho"/>
-        </w:rPr>
-        <w:t xml:space="preserve"> middleware API services</w:t>
-      </w:r>
-      <w:r>
-        <w:rPr>
-          <w:rFonts w:eastAsia="MS Mincho"/>
-        </w:rPr>
-        <w:t xml:space="preserve"> (Java)</w:t>
-      </w:r>
-      <w:r>
-        <w:rPr>
-          <w:rFonts w:eastAsia="MS Mincho"/>
-        </w:rPr>
-        <w:t xml:space="preserve"> and web dashboard business tools</w:t>
-      </w:r>
-      <w:r>
-        <w:rPr>
-          <w:rFonts w:eastAsia="MS Mincho"/>
-        </w:rPr>
-        <w:t xml:space="preserve"> (Angular JS)</w:t>
-      </w:r>
-    </w:p>
-    <w:p>
-      <w:pPr>
-        <w:pStyle w:val="BusinessNameDates"/>
-        <w:numPr>
-          <w:ilvl w:val="0"/>
-          <w:numId w:val="7"/>
-        </w:numPr>
-        <w:ind w:left="360"/>
-        <w:rPr>
-          <w:rFonts w:eastAsia="MS Mincho"/>
-          <w:b/>
-        </w:rPr>
-      </w:pPr>
-      <w:r>
-        <w:rPr>
-          <w:rFonts w:eastAsia="MS Mincho"/>
-        </w:rPr>
-        <w:t>Created an iOS application feature to allow streamlining in store processes</w:t>
-      </w:r>
-    </w:p>
-    <w:p>
-      <w:pPr>
-        <w:pStyle w:val="BusinessNameDates"/>
-        <w:numPr>
-          <w:ilvl w:val="0"/>
-          <w:numId w:val="7"/>
-        </w:numPr>
-        <w:ind w:left="360"/>
-        <w:rPr>
-          <w:rFonts w:eastAsia="MS Mincho"/>
-          <w:b/>
-        </w:rPr>
-      </w:pPr>
-      <w:r>
-        <w:rPr>
-          <w:rFonts w:eastAsia="MS Mincho"/>
-        </w:rPr>
-        <w:t>Built a second iOS application to integrate with third party applications for mobile printing to help store employees process orders (Objective-C)</w:t>
-      </w:r>
-    </w:p>
-    <w:p>
-      <w:pPr>
-        <w:pStyle w:val="BusinessNameDates"/>
-        <w:numPr>
-          <w:ilvl w:val="0"/>
-          <w:numId w:val="7"/>
-        </w:numPr>
-        <w:ind w:left="360"/>
-        <w:rPr>
-          <w:rFonts w:eastAsia="MS Mincho"/>
-          <w:b/>
-        </w:rPr>
-      </w:pPr>
-      <w:r>
-        <w:rPr>
-          <w:rFonts w:eastAsia="MS Mincho"/>
-        </w:rPr>
-        <w:t>Redesign customer facing website features</w:t>
-      </w:r>
-    </w:p>
-    <w:p>
-      <w:pPr>
-        <w:pStyle w:val="BusinessNameDates"/>
-        <w:numPr>
-          <w:ilvl w:val="0"/>
-          <w:numId w:val="7"/>
-        </w:numPr>
-        <w:ind w:left="360"/>
-        <w:rPr>
-          <w:rFonts w:eastAsia="MS Mincho"/>
-          <w:b/>
-        </w:rPr>
-      </w:pPr>
-      <w:r>
-        <w:rPr>
-          <w:rFonts w:eastAsia="MS Mincho"/>
-        </w:rPr>
-        <w:t>Developed an API test framework to automate QA test cases to integrate with build processes</w:t>
-      </w:r>
-    </w:p>
-    <w:p>
-      <w:pPr>
-        <w:pStyle w:val="BusinessNameDates"/>
-        <w:rPr>
-          <w:rFonts w:eastAsia="MS Mincho"/>
-          <w:b/>
-        </w:rPr>
-      </w:pPr>
-      <w:r>
-        <w:rPr>
-          <w:rFonts w:eastAsia="MS Mincho"/>
-          <w:b/>
-        </w:rPr>
-        <w:t xml:space="preserve">Internship at </w:t>
-      </w:r>
-      <w:proofErr w:type="spellStart"/>
-      <w:r>
-        <w:rPr>
-          <w:rFonts w:eastAsia="MS Mincho"/>
-          <w:b/>
-        </w:rPr>
-        <w:t>Scry</w:t>
-      </w:r>
-      <w:proofErr w:type="spellEnd"/>
-      <w:r>
-        <w:rPr>
-          <w:rFonts w:eastAsia="MS Mincho"/>
-          <w:b/>
-        </w:rPr>
-        <w:t xml:space="preserve"> Analytics: May 2015- </w:t>
-      </w:r>
-      <w:r>
-        <w:rPr>
-          <w:rFonts w:eastAsia="MS Mincho"/>
-          <w:b/>
-        </w:rPr>
-        <w:t>December 2015</w:t>
-      </w:r>
-    </w:p>
-    <w:p>
-      <w:pPr>
-        <w:pStyle w:val="BusinessNameDates"/>
-        <w:numPr>
-          <w:ilvl w:val="0"/>
-          <w:numId w:val="6"/>
-        </w:numPr>
-        <w:ind w:left="360"/>
-        <w:rPr>
-          <w:rFonts w:eastAsia="MS Mincho"/>
-        </w:rPr>
-      </w:pPr>
-      <w:r>
-        <w:rPr>
-          <w:rFonts w:eastAsia="MS Mincho"/>
-        </w:rPr>
-        <w:t>Learned to proficiently utilize Linux operating system</w:t>
-      </w:r>
-    </w:p>
-    <w:p>
-      <w:pPr>
-        <w:pStyle w:val="BusinessNameDates"/>
-        <w:numPr>
-          <w:ilvl w:val="0"/>
-          <w:numId w:val="6"/>
-        </w:numPr>
-        <w:ind w:left="360"/>
-        <w:rPr>
-          <w:rFonts w:eastAsia="MS Mincho"/>
-        </w:rPr>
-      </w:pPr>
-      <w:r>
-        <w:rPr>
-          <w:rFonts w:eastAsia="MS Mincho"/>
-        </w:rPr>
-        <w:t>Wrote shell scripts for project version control and to streamline other project processes</w:t>
-      </w:r>
-    </w:p>
-    <w:p>
-      <w:pPr>
-        <w:pStyle w:val="BusinessNameDates"/>
-        <w:numPr>
-          <w:ilvl w:val="0"/>
-          <w:numId w:val="6"/>
-        </w:numPr>
-        <w:ind w:left="360"/>
-        <w:rPr>
-          <w:rFonts w:eastAsia="MS Mincho"/>
-        </w:rPr>
-      </w:pPr>
-      <w:r>
-        <w:rPr>
-          <w:rFonts w:eastAsia="MS Mincho"/>
-        </w:rPr>
-        <w:t>Gained experience in various frameworks such as node.js and angular.js</w:t>
-      </w:r>
-    </w:p>
-    <w:p>
-      <w:pPr>
-        <w:pStyle w:val="BusinessNameDates"/>
-        <w:numPr>
-          <w:ilvl w:val="0"/>
-          <w:numId w:val="6"/>
-        </w:numPr>
-        <w:ind w:left="360"/>
-        <w:rPr>
-          <w:rFonts w:eastAsia="MS Mincho"/>
-        </w:rPr>
-      </w:pPr>
-      <w:r>
-        <w:rPr>
-          <w:rFonts w:eastAsia="MS Mincho"/>
-        </w:rPr>
-        <w:t xml:space="preserve">Exposed to databases such as </w:t>
-      </w:r>
-      <w:proofErr w:type="spellStart"/>
-      <w:r>
-        <w:rPr>
-          <w:rFonts w:eastAsia="MS Mincho"/>
-        </w:rPr>
-        <w:t>postgreSQL</w:t>
-      </w:r>
-      <w:proofErr w:type="spellEnd"/>
-    </w:p>
-    <w:p>
-      <w:pPr>
-        <w:pStyle w:val="BusinessNameDates"/>
-        <w:numPr>
-          <w:ilvl w:val="0"/>
-          <w:numId w:val="6"/>
-        </w:numPr>
-        <w:ind w:left="360"/>
-        <w:rPr>
-          <w:rFonts w:eastAsia="MS Mincho"/>
-        </w:rPr>
-      </w:pPr>
-      <w:r>
-        <w:rPr>
-          <w:rFonts w:eastAsia="MS Mincho"/>
-        </w:rPr>
-        <w:t xml:space="preserve">Able to proficiently use editing and documenting systems such as Vim and </w:t>
-      </w:r>
-      <w:proofErr w:type="spellStart"/>
-      <w:r>
-        <w:rPr>
-          <w:rFonts w:eastAsia="MS Mincho"/>
-        </w:rPr>
-        <w:t>LaTex</w:t>
-      </w:r>
-      <w:proofErr w:type="spellEnd"/>
-    </w:p>
-    <w:p>
-      <w:pPr>
-        <w:pStyle w:val="BusinessNameDates"/>
-        <w:rPr>
-          <w:rFonts w:eastAsia="MS Mincho"/>
-          <w:b/>
-        </w:rPr>
-      </w:pPr>
-      <w:r>
-        <w:rPr>
-          <w:rFonts w:eastAsia="MS Mincho"/>
-          <w:b/>
-        </w:rPr>
-        <w:t xml:space="preserve">Center for Community Involvement, </w:t>
-      </w:r>
-      <w:r>
-        <w:rPr>
-          <w:rFonts w:eastAsia="MS Mincho"/>
-          <w:b/>
-        </w:rPr>
-        <w:t>Volunteer Coordinator</w:t>
-      </w:r>
-      <w:r>
-        <w:rPr>
-          <w:rFonts w:eastAsia="MS Mincho"/>
-          <w:b/>
-        </w:rPr>
-        <w:t>:</w:t>
-      </w:r>
-      <w:r>
-        <w:rPr>
-          <w:rFonts w:eastAsia="MS Mincho"/>
-          <w:b/>
-        </w:rPr>
-        <w:t xml:space="preserve"> </w:t>
-      </w:r>
-      <w:r>
-        <w:rPr>
-          <w:rFonts w:eastAsia="MS Mincho"/>
-          <w:b/>
-        </w:rPr>
-        <w:t>August</w:t>
-      </w:r>
-      <w:r>
-        <w:rPr>
-          <w:rFonts w:eastAsia="MS Mincho"/>
-          <w:b/>
-        </w:rPr>
-        <w:t xml:space="preserve"> 2014- </w:t>
-      </w:r>
-      <w:r>
-        <w:rPr>
-          <w:rFonts w:eastAsia="MS Mincho"/>
-          <w:b/>
-        </w:rPr>
-        <w:t>May 2015</w:t>
+      <w:bookmarkStart w:id="0" w:name="_GoBack"/>
+      <w:r>
+        <w:rPr>
+          <w:rFonts w:eastAsia="MS Mincho"/>
+        </w:rPr>
+        <w:t>Full stack developer with projects ranging from e-commerce back-end architecture to front end design</w:t>
       </w:r>
     </w:p>
     <w:p>
@@ -611,7 +231,7 @@
         <w:rPr>
           <w:rFonts w:eastAsia="MS Mincho"/>
         </w:rPr>
-        <w:t xml:space="preserve">Organize volunteers from the Pacific community into volunteer opportunities </w:t>
+        <w:t>Worked with outside vendors and business partners for seamless integration between new technology integration and store assimilation</w:t>
       </w:r>
     </w:p>
     <w:p>
@@ -631,21 +251,13 @@
         <w:rPr>
           <w:rFonts w:eastAsia="MS Mincho"/>
         </w:rPr>
-        <w:t xml:space="preserve">Part of the </w:t>
-      </w:r>
-      <w:proofErr w:type="spellStart"/>
-      <w:r>
-        <w:rPr>
-          <w:rFonts w:eastAsia="MS Mincho"/>
-        </w:rPr>
-        <w:t>ReachOut</w:t>
-      </w:r>
-      <w:proofErr w:type="spellEnd"/>
-      <w:r>
-        <w:rPr>
-          <w:rFonts w:eastAsia="MS Mincho"/>
-        </w:rPr>
-        <w:t xml:space="preserve"> Team within the Leadership Team</w:t>
+        <w:t>Led efforts and c</w:t>
+      </w:r>
+      <w:r>
+        <w:rPr>
+          <w:rFonts w:eastAsia="MS Mincho"/>
+        </w:rPr>
+        <w:t>ollaborated with multiple teams for a redesign customer facing website features</w:t>
       </w:r>
     </w:p>
     <w:p>
@@ -665,37 +277,124 @@
         <w:rPr>
           <w:rFonts w:eastAsia="MS Mincho"/>
         </w:rPr>
-        <w:t>Exploring facets of the online system and fixing problems and bugs with the system</w:t>
+        <w:t xml:space="preserve">Worked directly with the business to define requirements and design for an </w:t>
+      </w:r>
+      <w:proofErr w:type="spellStart"/>
+      <w:r>
+        <w:rPr>
+          <w:rFonts w:eastAsia="MS Mincho"/>
+        </w:rPr>
+        <w:t>OmniChannel</w:t>
+      </w:r>
+      <w:proofErr w:type="spellEnd"/>
+      <w:r>
+        <w:rPr>
+          <w:rFonts w:eastAsia="MS Mincho"/>
+        </w:rPr>
+        <w:t xml:space="preserve"> API service and web dashboard to improve operational excellence</w:t>
       </w:r>
     </w:p>
     <w:p>
       <w:pPr>
         <w:pStyle w:val="BusinessNameDates"/>
-        <w:rPr>
-          <w:rFonts w:eastAsia="MS Mincho"/>
-          <w:b/>
-        </w:rPr>
-      </w:pPr>
-      <w:r>
-        <w:rPr>
-          <w:rFonts w:eastAsia="MS Mincho"/>
-          <w:b/>
-        </w:rPr>
-        <w:t>Intern at Stanford Medical S</w:t>
-      </w:r>
-      <w:r>
-        <w:rPr>
-          <w:rFonts w:eastAsia="MS Mincho"/>
-          <w:b/>
-        </w:rPr>
-        <w:t>chool, Department of Nephrology:</w:t>
-      </w:r>
-      <w:r>
-        <w:rPr>
-          <w:rFonts w:eastAsia="MS Mincho"/>
-          <w:b/>
-        </w:rPr>
-        <w:t xml:space="preserve"> May 2013- August 2013</w:t>
+        <w:numPr>
+          <w:ilvl w:val="0"/>
+          <w:numId w:val="5"/>
+        </w:numPr>
+        <w:ind w:left="360"/>
+        <w:rPr>
+          <w:rFonts w:eastAsia="MS Mincho"/>
+          <w:b/>
+        </w:rPr>
+      </w:pPr>
+      <w:r>
+        <w:rPr>
+          <w:rFonts w:eastAsia="MS Mincho"/>
+        </w:rPr>
+        <w:t>Interacted and liaised with business and functional teams to build</w:t>
+      </w:r>
+      <w:r>
+        <w:rPr>
+          <w:rFonts w:eastAsia="MS Mincho"/>
+        </w:rPr>
+        <w:t xml:space="preserve"> a second iOS application to integrate with third party applications for mobile printing to help</w:t>
+      </w:r>
+      <w:r>
+        <w:rPr>
+          <w:rFonts w:eastAsia="MS Mincho"/>
+        </w:rPr>
+        <w:t xml:space="preserve"> store employees process orders</w:t>
+      </w:r>
+    </w:p>
+    <w:p>
+      <w:pPr>
+        <w:pStyle w:val="BusinessNameDates"/>
+        <w:numPr>
+          <w:ilvl w:val="0"/>
+          <w:numId w:val="5"/>
+        </w:numPr>
+        <w:ind w:left="360"/>
+        <w:rPr>
+          <w:rFonts w:eastAsia="MS Mincho"/>
+          <w:b/>
+        </w:rPr>
+      </w:pPr>
+      <w:r>
+        <w:rPr>
+          <w:rFonts w:eastAsia="MS Mincho"/>
+        </w:rPr>
+        <w:t>Developed an API test framework and worked with various teams to seamlessly</w:t>
+      </w:r>
+      <w:r>
+        <w:rPr>
+          <w:rFonts w:eastAsia="MS Mincho"/>
+        </w:rPr>
+        <w:t xml:space="preserve"> integrate </w:t>
+      </w:r>
+      <w:r>
+        <w:rPr>
+          <w:rFonts w:eastAsia="MS Mincho"/>
+        </w:rPr>
+        <w:t>into</w:t>
+      </w:r>
+      <w:r>
+        <w:rPr>
+          <w:rFonts w:eastAsia="MS Mincho"/>
+        </w:rPr>
+        <w:t xml:space="preserve"> build processes</w:t>
+      </w:r>
+    </w:p>
+    <w:bookmarkEnd w:id="0"/>
+    <w:p>
+      <w:pPr>
+        <w:pStyle w:val="BusinessNameDates"/>
+        <w:rPr>
+          <w:rFonts w:eastAsia="MS Mincho"/>
+          <w:b/>
+        </w:rPr>
+      </w:pPr>
+      <w:r>
+        <w:rPr>
+          <w:rFonts w:eastAsia="MS Mincho"/>
+          <w:b/>
+        </w:rPr>
+        <w:t xml:space="preserve">Internship at </w:t>
+      </w:r>
+      <w:proofErr w:type="spellStart"/>
+      <w:r>
+        <w:rPr>
+          <w:rFonts w:eastAsia="MS Mincho"/>
+          <w:b/>
+        </w:rPr>
+        <w:t>Scry</w:t>
+      </w:r>
+      <w:proofErr w:type="spellEnd"/>
+      <w:r>
+        <w:rPr>
+          <w:rFonts w:eastAsia="MS Mincho"/>
+          <w:b/>
+        </w:rPr>
+        <w:t xml:space="preserve"> Analytics: May 2015- December 2015</w:t>
       </w:r>
     </w:p>
     <w:p>
@@ -714,53 +413,7 @@
         <w:rPr>
           <w:rFonts w:eastAsia="MS Mincho"/>
         </w:rPr>
-        <w:t>Researched nephrology under Assistant P</w:t>
-      </w:r>
-      <w:r>
-        <w:rPr>
-          <w:rFonts w:eastAsia="MS Mincho"/>
-        </w:rPr>
-        <w:t>rofessor of Nephrology</w:t>
-      </w:r>
-      <w:r>
-        <w:rPr>
-          <w:rFonts w:eastAsia="MS Mincho"/>
-        </w:rPr>
-        <w:t xml:space="preserve">, Dr. </w:t>
-      </w:r>
-      <w:proofErr w:type="spellStart"/>
-      <w:r>
-        <w:rPr>
-          <w:rFonts w:eastAsia="MS Mincho"/>
-        </w:rPr>
-        <w:t>Vivek</w:t>
-      </w:r>
-      <w:proofErr w:type="spellEnd"/>
-      <w:r>
-        <w:rPr>
-          <w:rFonts w:eastAsia="MS Mincho"/>
-        </w:rPr>
-        <w:t xml:space="preserve"> </w:t>
-      </w:r>
-      <w:proofErr w:type="spellStart"/>
-      <w:r>
-        <w:rPr>
-          <w:rFonts w:eastAsia="MS Mincho"/>
-        </w:rPr>
-        <w:t>Bhalla</w:t>
-      </w:r>
-      <w:proofErr w:type="spellEnd"/>
-      <w:r>
-        <w:rPr>
-          <w:rFonts w:eastAsia="MS Mincho"/>
-        </w:rPr>
-        <w:t>,</w:t>
-      </w:r>
-      <w:r>
-        <w:rPr>
-          <w:rFonts w:eastAsia="MS Mincho"/>
-        </w:rPr>
-        <w:t xml:space="preserve"> in a lab of 4 PhDs, 1 graduate student, and 2 undergraduate students</w:t>
+        <w:t>Learned to proficiently utilize Linux operating system</w:t>
       </w:r>
     </w:p>
     <w:p>
@@ -779,7 +432,7 @@
         <w:rPr>
           <w:rFonts w:eastAsia="MS Mincho"/>
         </w:rPr>
-        <w:t>Ran labs and experiments under the supervision of a PhD</w:t>
+        <w:t>Wrote shell scripts for project version control and to streamline other project processes</w:t>
       </w:r>
     </w:p>
     <w:p>
@@ -798,13 +451,302 @@
         <w:rPr>
           <w:rFonts w:eastAsia="MS Mincho"/>
         </w:rPr>
+        <w:t>Gained experience in various frameworks such as node.js and angular.js</w:t>
+      </w:r>
+    </w:p>
+    <w:p>
+      <w:pPr>
+        <w:pStyle w:val="BusinessNameDates"/>
+        <w:numPr>
+          <w:ilvl w:val="0"/>
+          <w:numId w:val="4"/>
+        </w:numPr>
+        <w:ind w:left="360"/>
+        <w:rPr>
+          <w:rFonts w:eastAsia="MS Mincho"/>
+        </w:rPr>
+      </w:pPr>
+      <w:r>
+        <w:rPr>
+          <w:rFonts w:eastAsia="MS Mincho"/>
+        </w:rPr>
+        <w:t xml:space="preserve">Exposed to databases such as </w:t>
+      </w:r>
+      <w:proofErr w:type="spellStart"/>
+      <w:r>
+        <w:rPr>
+          <w:rFonts w:eastAsia="MS Mincho"/>
+        </w:rPr>
+        <w:t>postgreSQL</w:t>
+      </w:r>
+      <w:proofErr w:type="spellEnd"/>
+    </w:p>
+    <w:p>
+      <w:pPr>
+        <w:pStyle w:val="BusinessNameDates"/>
+        <w:numPr>
+          <w:ilvl w:val="0"/>
+          <w:numId w:val="4"/>
+        </w:numPr>
+        <w:ind w:left="360"/>
+        <w:rPr>
+          <w:rFonts w:eastAsia="MS Mincho"/>
+        </w:rPr>
+      </w:pPr>
+      <w:r>
+        <w:rPr>
+          <w:rFonts w:eastAsia="MS Mincho"/>
+        </w:rPr>
+        <w:t xml:space="preserve">Able to proficiently use editing and documenting systems such as Vim and </w:t>
+      </w:r>
+      <w:proofErr w:type="spellStart"/>
+      <w:r>
+        <w:rPr>
+          <w:rFonts w:eastAsia="MS Mincho"/>
+        </w:rPr>
+        <w:t>LaTex</w:t>
+      </w:r>
+      <w:proofErr w:type="spellEnd"/>
+    </w:p>
+    <w:p>
+      <w:pPr>
+        <w:pStyle w:val="BusinessNameDates"/>
+        <w:rPr>
+          <w:rFonts w:eastAsia="MS Mincho"/>
+          <w:b/>
+        </w:rPr>
+      </w:pPr>
+      <w:r>
+        <w:rPr>
+          <w:rFonts w:eastAsia="MS Mincho"/>
+          <w:b/>
+        </w:rPr>
+        <w:t xml:space="preserve">Center for Community Involvement, </w:t>
+      </w:r>
+      <w:r>
+        <w:rPr>
+          <w:rFonts w:eastAsia="MS Mincho"/>
+          <w:b/>
+        </w:rPr>
+        <w:t>Volunteer Coordinator:</w:t>
+      </w:r>
+      <w:r>
+        <w:rPr>
+          <w:rFonts w:eastAsia="MS Mincho"/>
+          <w:b/>
+        </w:rPr>
+        <w:t xml:space="preserve"> </w:t>
+      </w:r>
+      <w:r>
+        <w:rPr>
+          <w:rFonts w:eastAsia="MS Mincho"/>
+          <w:b/>
+        </w:rPr>
+        <w:t>August</w:t>
+      </w:r>
+      <w:r>
+        <w:rPr>
+          <w:rFonts w:eastAsia="MS Mincho"/>
+          <w:b/>
+        </w:rPr>
+        <w:t xml:space="preserve"> 2014- </w:t>
+      </w:r>
+      <w:r>
+        <w:rPr>
+          <w:rFonts w:eastAsia="MS Mincho"/>
+          <w:b/>
+        </w:rPr>
+        <w:t>May 2015</w:t>
+      </w:r>
+    </w:p>
+    <w:p>
+      <w:pPr>
+        <w:pStyle w:val="BusinessNameDates"/>
+        <w:numPr>
+          <w:ilvl w:val="0"/>
+          <w:numId w:val="3"/>
+        </w:numPr>
+        <w:ind w:left="360"/>
+        <w:rPr>
+          <w:rFonts w:eastAsia="MS Mincho"/>
+          <w:b/>
+        </w:rPr>
+      </w:pPr>
+      <w:r>
+        <w:rPr>
+          <w:rFonts w:eastAsia="MS Mincho"/>
+        </w:rPr>
+        <w:t xml:space="preserve">Organize volunteers from the Pacific community into volunteer opportunities </w:t>
+      </w:r>
+    </w:p>
+    <w:p>
+      <w:pPr>
+        <w:pStyle w:val="BusinessNameDates"/>
+        <w:numPr>
+          <w:ilvl w:val="0"/>
+          <w:numId w:val="3"/>
+        </w:numPr>
+        <w:ind w:left="360"/>
+        <w:rPr>
+          <w:rFonts w:eastAsia="MS Mincho"/>
+          <w:b/>
+        </w:rPr>
+      </w:pPr>
+      <w:r>
+        <w:rPr>
+          <w:rFonts w:eastAsia="MS Mincho"/>
+        </w:rPr>
+        <w:t xml:space="preserve">Part of the </w:t>
+      </w:r>
+      <w:proofErr w:type="spellStart"/>
+      <w:r>
+        <w:rPr>
+          <w:rFonts w:eastAsia="MS Mincho"/>
+        </w:rPr>
+        <w:t>ReachOut</w:t>
+      </w:r>
+      <w:proofErr w:type="spellEnd"/>
+      <w:r>
+        <w:rPr>
+          <w:rFonts w:eastAsia="MS Mincho"/>
+        </w:rPr>
+        <w:t xml:space="preserve"> Team within the Leadership Team</w:t>
+      </w:r>
+    </w:p>
+    <w:p>
+      <w:pPr>
+        <w:pStyle w:val="BusinessNameDates"/>
+        <w:numPr>
+          <w:ilvl w:val="0"/>
+          <w:numId w:val="3"/>
+        </w:numPr>
+        <w:ind w:left="360"/>
+        <w:rPr>
+          <w:rFonts w:eastAsia="MS Mincho"/>
+          <w:b/>
+        </w:rPr>
+      </w:pPr>
+      <w:r>
+        <w:rPr>
+          <w:rFonts w:eastAsia="MS Mincho"/>
+        </w:rPr>
+        <w:t>Exploring facets of the online system and fixing problems and bugs with the system</w:t>
+      </w:r>
+    </w:p>
+    <w:p>
+      <w:pPr>
+        <w:pStyle w:val="BusinessNameDates"/>
+        <w:rPr>
+          <w:rFonts w:eastAsia="MS Mincho"/>
+          <w:b/>
+        </w:rPr>
+      </w:pPr>
+      <w:r>
+        <w:rPr>
+          <w:rFonts w:eastAsia="MS Mincho"/>
+          <w:b/>
+        </w:rPr>
+        <w:t>Intern at Stanford Medical S</w:t>
+      </w:r>
+      <w:r>
+        <w:rPr>
+          <w:rFonts w:eastAsia="MS Mincho"/>
+          <w:b/>
+        </w:rPr>
+        <w:t>chool, Department of Nephrology:</w:t>
+      </w:r>
+      <w:r>
+        <w:rPr>
+          <w:rFonts w:eastAsia="MS Mincho"/>
+          <w:b/>
+        </w:rPr>
+        <w:t xml:space="preserve"> May 2013- August 2013</w:t>
+      </w:r>
+    </w:p>
+    <w:p>
+      <w:pPr>
+        <w:pStyle w:val="BusinessNameDates"/>
+        <w:numPr>
+          <w:ilvl w:val="0"/>
+          <w:numId w:val="2"/>
+        </w:numPr>
+        <w:ind w:left="360"/>
+        <w:rPr>
+          <w:rFonts w:eastAsia="MS Mincho"/>
+        </w:rPr>
+      </w:pPr>
+      <w:r>
+        <w:rPr>
+          <w:rFonts w:eastAsia="MS Mincho"/>
+        </w:rPr>
+        <w:t xml:space="preserve">Researched nephrology under Assistant Professor of Nephrology, Dr. </w:t>
+      </w:r>
+      <w:proofErr w:type="spellStart"/>
+      <w:r>
+        <w:rPr>
+          <w:rFonts w:eastAsia="MS Mincho"/>
+        </w:rPr>
+        <w:t>Vivek</w:t>
+      </w:r>
+      <w:proofErr w:type="spellEnd"/>
+      <w:r>
+        <w:rPr>
+          <w:rFonts w:eastAsia="MS Mincho"/>
+        </w:rPr>
+        <w:t xml:space="preserve"> </w:t>
+      </w:r>
+      <w:proofErr w:type="spellStart"/>
+      <w:r>
+        <w:rPr>
+          <w:rFonts w:eastAsia="MS Mincho"/>
+        </w:rPr>
+        <w:t>Bhalla</w:t>
+      </w:r>
+      <w:proofErr w:type="spellEnd"/>
+      <w:r>
+        <w:rPr>
+          <w:rFonts w:eastAsia="MS Mincho"/>
+        </w:rPr>
+        <w:t>, in a lab of 4 PhDs, 1 graduate student, and 2 undergraduate students</w:t>
+      </w:r>
+    </w:p>
+    <w:p>
+      <w:pPr>
+        <w:pStyle w:val="BusinessNameDates"/>
+        <w:numPr>
+          <w:ilvl w:val="0"/>
+          <w:numId w:val="2"/>
+        </w:numPr>
+        <w:ind w:left="360"/>
+        <w:rPr>
+          <w:rFonts w:eastAsia="MS Mincho"/>
+        </w:rPr>
+      </w:pPr>
+      <w:r>
+        <w:rPr>
+          <w:rFonts w:eastAsia="MS Mincho"/>
+        </w:rPr>
+        <w:t>Ran labs and experiments under the supervision of a PhD</w:t>
+      </w:r>
+    </w:p>
+    <w:p>
+      <w:pPr>
+        <w:pStyle w:val="BusinessNameDates"/>
+        <w:numPr>
+          <w:ilvl w:val="0"/>
+          <w:numId w:val="2"/>
+        </w:numPr>
+        <w:ind w:left="360"/>
+        <w:rPr>
+          <w:rFonts w:eastAsia="MS Mincho"/>
+        </w:rPr>
+      </w:pPr>
+      <w:r>
+        <w:rPr>
+          <w:rFonts w:eastAsia="MS Mincho"/>
+        </w:rPr>
         <w:t xml:space="preserve">Made weekly presentations to explain these experiments to peers and mentors </w:t>
       </w:r>
-    </w:p>
-    <w:p>
-      <w:pPr>
-        <w:pStyle w:val="BusinessNameDates"/>
-      </w:pPr>
     </w:p>
     <w:p>
       <w:pPr>
@@ -820,7 +762,7 @@
         <w:pStyle w:val="Overviewbullets"/>
         <w:numPr>
           <w:ilvl w:val="0"/>
-          <w:numId w:val="4"/>
+          <w:numId w:val="2"/>
         </w:numPr>
         <w:spacing w:before="0" w:after="0"/>
       </w:pPr>
@@ -849,7 +791,7 @@
         <w:pStyle w:val="Overviewbullets"/>
         <w:numPr>
           <w:ilvl w:val="1"/>
-          <w:numId w:val="4"/>
+          <w:numId w:val="2"/>
         </w:numPr>
         <w:spacing w:before="0" w:after="0"/>
       </w:pPr>
@@ -862,7 +804,7 @@
         <w:pStyle w:val="Overviewbullets"/>
         <w:numPr>
           <w:ilvl w:val="1"/>
-          <w:numId w:val="4"/>
+          <w:numId w:val="2"/>
         </w:numPr>
         <w:spacing w:before="0" w:after="0"/>
       </w:pPr>
@@ -875,7 +817,7 @@
         <w:pStyle w:val="Overviewbullets"/>
         <w:numPr>
           <w:ilvl w:val="0"/>
-          <w:numId w:val="4"/>
+          <w:numId w:val="2"/>
         </w:numPr>
         <w:spacing w:before="0" w:after="0"/>
       </w:pPr>
@@ -888,7 +830,7 @@
         <w:pStyle w:val="Overviewbullets"/>
         <w:numPr>
           <w:ilvl w:val="1"/>
-          <w:numId w:val="4"/>
+          <w:numId w:val="2"/>
         </w:numPr>
         <w:spacing w:before="0" w:after="0"/>
       </w:pPr>
@@ -901,7 +843,7 @@
         <w:pStyle w:val="Overviewbullets"/>
         <w:numPr>
           <w:ilvl w:val="1"/>
-          <w:numId w:val="4"/>
+          <w:numId w:val="2"/>
         </w:numPr>
         <w:spacing w:before="0" w:after="0"/>
       </w:pPr>
@@ -914,7 +856,7 @@
         <w:pStyle w:val="Overviewbullets"/>
         <w:numPr>
           <w:ilvl w:val="0"/>
-          <w:numId w:val="4"/>
+          <w:numId w:val="2"/>
         </w:numPr>
         <w:spacing w:before="0" w:after="0"/>
       </w:pPr>
@@ -927,7 +869,7 @@
         <w:pStyle w:val="Overviewbullets"/>
         <w:numPr>
           <w:ilvl w:val="1"/>
-          <w:numId w:val="4"/>
+          <w:numId w:val="2"/>
         </w:numPr>
         <w:spacing w:before="0" w:after="0"/>
       </w:pPr>
@@ -952,7 +894,7 @@
         <w:pStyle w:val="Overviewbullets"/>
         <w:numPr>
           <w:ilvl w:val="0"/>
-          <w:numId w:val="4"/>
+          <w:numId w:val="2"/>
         </w:numPr>
         <w:spacing w:before="0" w:after="0"/>
       </w:pPr>
@@ -981,7 +923,7 @@
         <w:pStyle w:val="Overviewbullets"/>
         <w:numPr>
           <w:ilvl w:val="0"/>
-          <w:numId w:val="4"/>
+          <w:numId w:val="2"/>
         </w:numPr>
         <w:spacing w:before="0" w:after="0"/>
       </w:pPr>
@@ -994,21 +936,13 @@
         <w:pStyle w:val="Overviewbullets"/>
         <w:numPr>
           <w:ilvl w:val="0"/>
-          <w:numId w:val="4"/>
+          <w:numId w:val="2"/>
         </w:numPr>
         <w:spacing w:before="0" w:after="0"/>
       </w:pPr>
       <w:r>
         <w:t>Experience working with Waterfall and Agile Scrum methodologies</w:t>
       </w:r>
-    </w:p>
-    <w:p>
-      <w:pPr>
-        <w:pStyle w:val="BusinessNameDates"/>
-        <w:rPr>
-          <w:rFonts w:eastAsia="MS Mincho"/>
-        </w:rPr>
-      </w:pPr>
     </w:p>
     <w:p>
       <w:pPr>
@@ -1016,10 +950,7 @@
         <w:spacing w:before="0" w:after="0"/>
       </w:pPr>
       <w:r>
-        <w:t xml:space="preserve">Extracurricular </w:t>
-      </w:r>
-      <w:r>
-        <w:t>Activities</w:t>
+        <w:t>Extracurricular Activities</w:t>
       </w:r>
     </w:p>
     <w:p>
@@ -1075,13 +1006,7 @@
         <w:rPr>
           <w:rFonts w:eastAsia="MS Mincho"/>
         </w:rPr>
-        <w:t>Alpha Phi Omega: National Service Fraternity- current C</w:t>
-      </w:r>
-      <w:r>
-        <w:rPr>
-          <w:rFonts w:eastAsia="MS Mincho"/>
-        </w:rPr>
-        <w:t>hair of VP Service</w:t>
+        <w:t>Alpha Phi Omega: National Service Fraternity- current Chair of VP Service</w:t>
       </w:r>
     </w:p>
     <w:p>
@@ -1100,13 +1025,7 @@
         <w:rPr>
           <w:rFonts w:eastAsia="MS Mincho"/>
         </w:rPr>
-        <w:t>Stockton Shelter for the Homeless</w:t>
-      </w:r>
-      <w:r>
-        <w:rPr>
-          <w:rFonts w:eastAsia="MS Mincho"/>
-        </w:rPr>
-        <w:t>:</w:t>
+        <w:t>Stockton Shelter for the Homeless:</w:t>
       </w:r>
       <w:r>
         <w:rPr>
@@ -1119,13 +1038,7 @@
         <w:rPr>
           <w:rFonts w:eastAsia="MS Mincho"/>
         </w:rPr>
-        <w:t xml:space="preserve">January 2013- </w:t>
-      </w:r>
-      <w:r>
-        <w:rPr>
-          <w:rFonts w:eastAsia="MS Mincho"/>
-        </w:rPr>
-        <w:t>May 2016</w:t>
+        <w:t>January 2013- May 2016</w:t>
       </w:r>
       <w:r>
         <w:rPr>
@@ -1151,28 +1064,16 @@
         <w:rPr>
           <w:rFonts w:eastAsia="MS Mincho"/>
         </w:rPr>
-        <w:t>Atria Assisted Living</w:t>
-      </w:r>
-      <w:r>
-        <w:rPr>
-          <w:rFonts w:eastAsia="MS Mincho"/>
-        </w:rPr>
-        <w:t xml:space="preserve">: September 2013- </w:t>
-      </w:r>
-      <w:r>
-        <w:rPr>
-          <w:rFonts w:eastAsia="MS Mincho"/>
-        </w:rPr>
-        <w:t>May 2016</w:t>
+        <w:t>Atria Assisted Living: September 2013- May 2016</w:t>
       </w:r>
     </w:p>
     <w:sectPr>
-      <w:headerReference w:type="even" r:id="rId10"/>
-      <w:headerReference w:type="default" r:id="rId11"/>
-      <w:footerReference w:type="even" r:id="rId12"/>
-      <w:footerReference w:type="default" r:id="rId13"/>
-      <w:headerReference w:type="first" r:id="rId14"/>
-      <w:footerReference w:type="first" r:id="rId15"/>
+      <w:headerReference w:type="even" r:id="rId9"/>
+      <w:headerReference w:type="default" r:id="rId10"/>
+      <w:footerReference w:type="even" r:id="rId11"/>
+      <w:footerReference w:type="default" r:id="rId12"/>
+      <w:headerReference w:type="first" r:id="rId13"/>
+      <w:footerReference w:type="first" r:id="rId14"/>
       <w:pgSz w:w="12240" w:h="15840"/>
       <w:pgMar w:top="792" w:right="900" w:bottom="720" w:left="900" w:header="180" w:footer="720" w:gutter="0"/>
       <w:cols w:space="720"/>
@@ -1764,119 +1665,6 @@
     </w:lvl>
   </w:abstractNum>
   <w:abstractNum w:abstractNumId="4">
-    <w:nsid w:val="5072662E"/>
-    <w:multiLevelType w:val="hybridMultilevel"/>
-    <w:tmpl w:val="65803930"/>
-    <w:lvl w:ilvl="0" w:tplc="04090001">
-      <w:start w:val="1"/>
-      <w:numFmt w:val="bullet"/>
-      <w:lvlText w:val=""/>
-      <w:lvlJc w:val="left"/>
-      <w:pPr>
-        <w:ind w:left="720" w:hanging="360"/>
-      </w:pPr>
-      <w:rPr>
-        <w:rFonts w:ascii="Symbol" w:hAnsi="Symbol" w:hint="default"/>
-      </w:rPr>
-    </w:lvl>
-    <w:lvl w:ilvl="1" w:tplc="04090003" w:tentative="1">
-      <w:start w:val="1"/>
-      <w:numFmt w:val="bullet"/>
-      <w:lvlText w:val="o"/>
-      <w:lvlJc w:val="left"/>
-      <w:pPr>
-        <w:ind w:left="1440" w:hanging="360"/>
-      </w:pPr>
-      <w:rPr>
-        <w:rFonts w:ascii="Courier New" w:hAnsi="Courier New" w:cs="Courier New" w:hint="default"/>
-      </w:rPr>
-    </w:lvl>
-    <w:lvl w:ilvl="2" w:tplc="04090005" w:tentative="1">
-      <w:start w:val="1"/>
-      <w:numFmt w:val="bullet"/>
-      <w:lvlText w:val=""/>
-      <w:lvlJc w:val="left"/>
-      <w:pPr>
-        <w:ind w:left="2160" w:hanging="360"/>
-      </w:pPr>
-      <w:rPr>
-        <w:rFonts w:ascii="Wingdings" w:hAnsi="Wingdings" w:hint="default"/>
-      </w:rPr>
-    </w:lvl>
-    <w:lvl w:ilvl="3" w:tplc="04090001" w:tentative="1">
-      <w:start w:val="1"/>
-      <w:numFmt w:val="bullet"/>
-      <w:lvlText w:val=""/>
-      <w:lvlJc w:val="left"/>
-      <w:pPr>
-        <w:ind w:left="2880" w:hanging="360"/>
-      </w:pPr>
-      <w:rPr>
-        <w:rFonts w:ascii="Symbol" w:hAnsi="Symbol" w:hint="default"/>
-      </w:rPr>
-    </w:lvl>
-    <w:lvl w:ilvl="4" w:tplc="04090003" w:tentative="1">
-      <w:start w:val="1"/>
-      <w:numFmt w:val="bullet"/>
-      <w:lvlText w:val="o"/>
-      <w:lvlJc w:val="left"/>
-      <w:pPr>
-        <w:ind w:left="3600" w:hanging="360"/>
-      </w:pPr>
-      <w:rPr>
-        <w:rFonts w:ascii="Courier New" w:hAnsi="Courier New" w:cs="Courier New" w:hint="default"/>
-      </w:rPr>
-    </w:lvl>
-    <w:lvl w:ilvl="5" w:tplc="04090005" w:tentative="1">
-      <w:start w:val="1"/>
-      <w:numFmt w:val="bullet"/>
-      <w:lvlText w:val=""/>
-      <w:lvlJc w:val="left"/>
-      <w:pPr>
-        <w:ind w:left="4320" w:hanging="360"/>
-      </w:pPr>
-      <w:rPr>
-        <w:rFonts w:ascii="Wingdings" w:hAnsi="Wingdings" w:hint="default"/>
-      </w:rPr>
-    </w:lvl>
-    <w:lvl w:ilvl="6" w:tplc="04090001" w:tentative="1">
-      <w:start w:val="1"/>
-      <w:numFmt w:val="bullet"/>
-      <w:lvlText w:val=""/>
-      <w:lvlJc w:val="left"/>
-      <w:pPr>
-        <w:ind w:left="5040" w:hanging="360"/>
-      </w:pPr>
-      <w:rPr>
-        <w:rFonts w:ascii="Symbol" w:hAnsi="Symbol" w:hint="default"/>
-      </w:rPr>
-    </w:lvl>
-    <w:lvl w:ilvl="7" w:tplc="04090003" w:tentative="1">
-      <w:start w:val="1"/>
-      <w:numFmt w:val="bullet"/>
-      <w:lvlText w:val="o"/>
-      <w:lvlJc w:val="left"/>
-      <w:pPr>
-        <w:ind w:left="5760" w:hanging="360"/>
-      </w:pPr>
-      <w:rPr>
-        <w:rFonts w:ascii="Courier New" w:hAnsi="Courier New" w:cs="Courier New" w:hint="default"/>
-      </w:rPr>
-    </w:lvl>
-    <w:lvl w:ilvl="8" w:tplc="04090005" w:tentative="1">
-      <w:start w:val="1"/>
-      <w:numFmt w:val="bullet"/>
-      <w:lvlText w:val=""/>
-      <w:lvlJc w:val="left"/>
-      <w:pPr>
-        <w:ind w:left="6480" w:hanging="360"/>
-      </w:pPr>
-      <w:rPr>
-        <w:rFonts w:ascii="Wingdings" w:hAnsi="Wingdings" w:hint="default"/>
-      </w:rPr>
-    </w:lvl>
-  </w:abstractNum>
-  <w:abstractNum w:abstractNumId="5">
     <w:nsid w:val="5A4144CE"/>
     <w:multiLevelType w:val="hybridMultilevel"/>
     <w:tmpl w:val="C8B44694"/>
@@ -1893,119 +1681,6 @@
       </w:rPr>
     </w:lvl>
     <w:lvl w:ilvl="1" w:tplc="04090003">
-      <w:start w:val="1"/>
-      <w:numFmt w:val="bullet"/>
-      <w:lvlText w:val="o"/>
-      <w:lvlJc w:val="left"/>
-      <w:pPr>
-        <w:ind w:left="1440" w:hanging="360"/>
-      </w:pPr>
-      <w:rPr>
-        <w:rFonts w:ascii="Courier New" w:hAnsi="Courier New" w:cs="Courier New" w:hint="default"/>
-      </w:rPr>
-    </w:lvl>
-    <w:lvl w:ilvl="2" w:tplc="04090005" w:tentative="1">
-      <w:start w:val="1"/>
-      <w:numFmt w:val="bullet"/>
-      <w:lvlText w:val=""/>
-      <w:lvlJc w:val="left"/>
-      <w:pPr>
-        <w:ind w:left="2160" w:hanging="360"/>
-      </w:pPr>
-      <w:rPr>
-        <w:rFonts w:ascii="Wingdings" w:hAnsi="Wingdings" w:hint="default"/>
-      </w:rPr>
-    </w:lvl>
-    <w:lvl w:ilvl="3" w:tplc="04090001" w:tentative="1">
-      <w:start w:val="1"/>
-      <w:numFmt w:val="bullet"/>
-      <w:lvlText w:val=""/>
-      <w:lvlJc w:val="left"/>
-      <w:pPr>
-        <w:ind w:left="2880" w:hanging="360"/>
-      </w:pPr>
-      <w:rPr>
-        <w:rFonts w:ascii="Symbol" w:hAnsi="Symbol" w:hint="default"/>
-      </w:rPr>
-    </w:lvl>
-    <w:lvl w:ilvl="4" w:tplc="04090003" w:tentative="1">
-      <w:start w:val="1"/>
-      <w:numFmt w:val="bullet"/>
-      <w:lvlText w:val="o"/>
-      <w:lvlJc w:val="left"/>
-      <w:pPr>
-        <w:ind w:left="3600" w:hanging="360"/>
-      </w:pPr>
-      <w:rPr>
-        <w:rFonts w:ascii="Courier New" w:hAnsi="Courier New" w:cs="Courier New" w:hint="default"/>
-      </w:rPr>
-    </w:lvl>
-    <w:lvl w:ilvl="5" w:tplc="04090005" w:tentative="1">
-      <w:start w:val="1"/>
-      <w:numFmt w:val="bullet"/>
-      <w:lvlText w:val=""/>
-      <w:lvlJc w:val="left"/>
-      <w:pPr>
-        <w:ind w:left="4320" w:hanging="360"/>
-      </w:pPr>
-      <w:rPr>
-        <w:rFonts w:ascii="Wingdings" w:hAnsi="Wingdings" w:hint="default"/>
-      </w:rPr>
-    </w:lvl>
-    <w:lvl w:ilvl="6" w:tplc="04090001" w:tentative="1">
-      <w:start w:val="1"/>
-      <w:numFmt w:val="bullet"/>
-      <w:lvlText w:val=""/>
-      <w:lvlJc w:val="left"/>
-      <w:pPr>
-        <w:ind w:left="5040" w:hanging="360"/>
-      </w:pPr>
-      <w:rPr>
-        <w:rFonts w:ascii="Symbol" w:hAnsi="Symbol" w:hint="default"/>
-      </w:rPr>
-    </w:lvl>
-    <w:lvl w:ilvl="7" w:tplc="04090003" w:tentative="1">
-      <w:start w:val="1"/>
-      <w:numFmt w:val="bullet"/>
-      <w:lvlText w:val="o"/>
-      <w:lvlJc w:val="left"/>
-      <w:pPr>
-        <w:ind w:left="5760" w:hanging="360"/>
-      </w:pPr>
-      <w:rPr>
-        <w:rFonts w:ascii="Courier New" w:hAnsi="Courier New" w:cs="Courier New" w:hint="default"/>
-      </w:rPr>
-    </w:lvl>
-    <w:lvl w:ilvl="8" w:tplc="04090005" w:tentative="1">
-      <w:start w:val="1"/>
-      <w:numFmt w:val="bullet"/>
-      <w:lvlText w:val=""/>
-      <w:lvlJc w:val="left"/>
-      <w:pPr>
-        <w:ind w:left="6480" w:hanging="360"/>
-      </w:pPr>
-      <w:rPr>
-        <w:rFonts w:ascii="Wingdings" w:hAnsi="Wingdings" w:hint="default"/>
-      </w:rPr>
-    </w:lvl>
-  </w:abstractNum>
-  <w:abstractNum w:abstractNumId="6">
-    <w:nsid w:val="6D471015"/>
-    <w:multiLevelType w:val="hybridMultilevel"/>
-    <w:tmpl w:val="48EA8790"/>
-    <w:lvl w:ilvl="0" w:tplc="04090001">
-      <w:start w:val="1"/>
-      <w:numFmt w:val="bullet"/>
-      <w:lvlText w:val=""/>
-      <w:lvlJc w:val="left"/>
-      <w:pPr>
-        <w:ind w:left="720" w:hanging="360"/>
-      </w:pPr>
-      <w:rPr>
-        <w:rFonts w:ascii="Symbol" w:hAnsi="Symbol" w:hint="default"/>
-      </w:rPr>
-    </w:lvl>
-    <w:lvl w:ilvl="1" w:tplc="04090003" w:tentative="1">
       <w:start w:val="1"/>
       <w:numFmt w:val="bullet"/>
       <w:lvlText w:val="o"/>
@@ -2106,22 +1781,16 @@
     <w:abstractNumId w:val="3"/>
   </w:num>
   <w:num w:numId="2">
-    <w:abstractNumId w:val="6"/>
+    <w:abstractNumId w:val="1"/>
   </w:num>
   <w:num w:numId="3">
-    <w:abstractNumId w:val="4"/>
+    <w:abstractNumId w:val="2"/>
   </w:num>
   <w:num w:numId="4">
-    <w:abstractNumId w:val="1"/>
+    <w:abstractNumId w:val="0"/>
   </w:num>
   <w:num w:numId="5">
-    <w:abstractNumId w:val="2"/>
-  </w:num>
-  <w:num w:numId="6">
-    <w:abstractNumId w:val="0"/>
-  </w:num>
-  <w:num w:numId="7">
-    <w:abstractNumId w:val="5"/>
+    <w:abstractNumId w:val="4"/>
   </w:num>
 </w:numbering>
 </file>
@@ -2132,16 +1801,12 @@
     <w:rPrDefault>
       <w:rPr>
         <w:rFonts w:asciiTheme="minorHAnsi" w:eastAsiaTheme="minorHAnsi" w:hAnsiTheme="minorHAnsi" w:cstheme="minorBidi"/>
-        <w:sz w:val="22"/>
-        <w:szCs w:val="22"/>
+        <w:sz w:val="24"/>
+        <w:szCs w:val="24"/>
         <w:lang w:val="en-US" w:eastAsia="en-US" w:bidi="ar-SA"/>
       </w:rPr>
     </w:rPrDefault>
-    <w:pPrDefault>
-      <w:pPr>
-        <w:spacing w:after="200" w:line="276" w:lineRule="auto"/>
-      </w:pPr>
-    </w:pPrDefault>
+    <w:pPrDefault/>
   </w:docDefaults>
   <w:latentStyles w:defLockedState="0" w:defUIPriority="99" w:defSemiHidden="0" w:defUnhideWhenUsed="0" w:defQFormat="0" w:count="382">
     <w:lsdException w:name="Normal" w:uiPriority="0" w:qFormat="1"/>
@@ -2298,7 +1963,7 @@
     <w:lsdException w:name="Table Web 2" w:semiHidden="1" w:unhideWhenUsed="1"/>
     <w:lsdException w:name="Table Web 3" w:semiHidden="1" w:unhideWhenUsed="1"/>
     <w:lsdException w:name="Balloon Text" w:semiHidden="1" w:unhideWhenUsed="1"/>
-    <w:lsdException w:name="Table Grid" w:uiPriority="59"/>
+    <w:lsdException w:name="Table Grid" w:uiPriority="39"/>
     <w:lsdException w:name="Table Theme" w:semiHidden="1" w:unhideWhenUsed="1"/>
     <w:lsdException w:name="Note Level 1" w:semiHidden="1" w:unhideWhenUsed="1"/>
     <w:lsdException w:name="Note Level 2" w:semiHidden="1" w:unhideWhenUsed="1"/>
@@ -2530,14 +2195,10 @@
   <w:style w:type="paragraph" w:default="1" w:styleId="Normal">
     <w:name w:val="Normal"/>
     <w:qFormat/>
-    <w:rsid w:val="0047440E"/>
-    <w:pPr>
-      <w:spacing w:after="0" w:line="240" w:lineRule="auto"/>
-    </w:pPr>
+    <w:rsid w:val="00201531"/>
     <w:rPr>
       <w:rFonts w:ascii="Verdana" w:eastAsia="Times New Roman" w:hAnsi="Verdana" w:cs="Times New Roman"/>
       <w:sz w:val="20"/>
-      <w:szCs w:val="24"/>
     </w:rPr>
   </w:style>
   <w:style w:type="character" w:default="1" w:styleId="DefaultParagraphFont">
@@ -2574,7 +2235,7 @@
     <w:uiPriority w:val="99"/>
     <w:semiHidden/>
     <w:unhideWhenUsed/>
-    <w:rsid w:val="0047440E"/>
+    <w:rsid w:val="00201531"/>
     <w:pPr>
       <w:tabs>
         <w:tab w:val="center" w:pos="4680"/>
@@ -2588,11 +2249,10 @@
     <w:link w:val="Header"/>
     <w:uiPriority w:val="99"/>
     <w:semiHidden/>
-    <w:rsid w:val="0047440E"/>
+    <w:rsid w:val="00201531"/>
     <w:rPr>
       <w:rFonts w:ascii="Verdana" w:eastAsia="Times New Roman" w:hAnsi="Verdana" w:cs="Times New Roman"/>
       <w:sz w:val="20"/>
-      <w:szCs w:val="24"/>
     </w:rPr>
   </w:style>
   <w:style w:type="paragraph" w:styleId="Footer">
@@ -2602,7 +2262,7 @@
     <w:uiPriority w:val="99"/>
     <w:semiHidden/>
     <w:unhideWhenUsed/>
-    <w:rsid w:val="0047440E"/>
+    <w:rsid w:val="00201531"/>
     <w:pPr>
       <w:tabs>
         <w:tab w:val="center" w:pos="4680"/>
@@ -2616,18 +2276,17 @@
     <w:link w:val="Footer"/>
     <w:uiPriority w:val="99"/>
     <w:semiHidden/>
-    <w:rsid w:val="0047440E"/>
+    <w:rsid w:val="00201531"/>
     <w:rPr>
       <w:rFonts w:ascii="Verdana" w:eastAsia="Times New Roman" w:hAnsi="Verdana" w:cs="Times New Roman"/>
       <w:sz w:val="20"/>
-      <w:szCs w:val="24"/>
     </w:rPr>
   </w:style>
   <w:style w:type="paragraph" w:customStyle="1" w:styleId="Name">
     <w:name w:val="Name"/>
     <w:basedOn w:val="PlainText"/>
     <w:autoRedefine/>
-    <w:rsid w:val="007A1702"/>
+    <w:rsid w:val="00201531"/>
     <w:pPr>
       <w:shd w:val="pct15" w:color="auto" w:fill="auto"/>
       <w:jc w:val="center"/>
@@ -2645,7 +2304,7 @@
   <w:style w:type="paragraph" w:customStyle="1" w:styleId="Overviewbullets">
     <w:name w:val="Overview bullets"/>
     <w:basedOn w:val="PlainText"/>
-    <w:rsid w:val="0047440E"/>
+    <w:rsid w:val="00201531"/>
     <w:pPr>
       <w:numPr>
         <w:numId w:val="1"/>
@@ -2664,7 +2323,7 @@
   <w:style w:type="paragraph" w:customStyle="1" w:styleId="Address">
     <w:name w:val="Address"/>
     <w:basedOn w:val="Overviewbullets"/>
-    <w:rsid w:val="0047440E"/>
+    <w:rsid w:val="00201531"/>
     <w:pPr>
       <w:numPr>
         <w:numId w:val="0"/>
@@ -2676,7 +2335,7 @@
   <w:style w:type="paragraph" w:customStyle="1" w:styleId="ResumeHeadings">
     <w:name w:val="Resume Headings"/>
     <w:basedOn w:val="PlainText"/>
-    <w:rsid w:val="0047440E"/>
+    <w:rsid w:val="00201531"/>
     <w:pPr>
       <w:shd w:val="pct12" w:color="auto" w:fill="auto"/>
       <w:spacing w:before="480" w:after="120"/>
@@ -2693,11 +2352,22 @@
     <w:name w:val="Business Name &amp; Dates"/>
     <w:basedOn w:val="Normal"/>
     <w:qFormat/>
-    <w:rsid w:val="0047440E"/>
+    <w:rsid w:val="00201531"/>
     <w:rPr>
       <w:rFonts w:cs="Courier New"/>
       <w:sz w:val="19"/>
       <w:szCs w:val="20"/>
+    </w:rPr>
+  </w:style>
+  <w:style w:type="character" w:styleId="Hyperlink">
+    <w:name w:val="Hyperlink"/>
+    <w:basedOn w:val="DefaultParagraphFont"/>
+    <w:uiPriority w:val="99"/>
+    <w:unhideWhenUsed/>
+    <w:rsid w:val="00201531"/>
+    <w:rPr>
+      <w:color w:val="0563C1" w:themeColor="hyperlink"/>
+      <w:u w:val="single"/>
     </w:rPr>
   </w:style>
   <w:style w:type="paragraph" w:styleId="PlainText">
@@ -2707,9 +2377,9 @@
     <w:uiPriority w:val="99"/>
     <w:semiHidden/>
     <w:unhideWhenUsed/>
-    <w:rsid w:val="0047440E"/>
+    <w:rsid w:val="00201531"/>
     <w:rPr>
-      <w:rFonts w:ascii="Consolas" w:hAnsi="Consolas"/>
+      <w:rFonts w:ascii="Courier" w:hAnsi="Courier"/>
       <w:sz w:val="21"/>
       <w:szCs w:val="21"/>
     </w:rPr>
@@ -2720,34 +2390,11 @@
     <w:link w:val="PlainText"/>
     <w:uiPriority w:val="99"/>
     <w:semiHidden/>
-    <w:rsid w:val="0047440E"/>
+    <w:rsid w:val="00201531"/>
     <w:rPr>
-      <w:rFonts w:ascii="Consolas" w:eastAsia="Times New Roman" w:hAnsi="Consolas" w:cs="Times New Roman"/>
+      <w:rFonts w:ascii="Courier" w:eastAsia="Times New Roman" w:hAnsi="Courier" w:cs="Times New Roman"/>
       <w:sz w:val="21"/>
       <w:szCs w:val="21"/>
-    </w:rPr>
-  </w:style>
-  <w:style w:type="character" w:styleId="Hyperlink">
-    <w:name w:val="Hyperlink"/>
-    <w:basedOn w:val="DefaultParagraphFont"/>
-    <w:uiPriority w:val="99"/>
-    <w:unhideWhenUsed/>
-    <w:rsid w:val="00184F47"/>
-    <w:rPr>
-      <w:color w:val="0000FF" w:themeColor="hyperlink"/>
-      <w:u w:val="single"/>
-    </w:rPr>
-  </w:style>
-  <w:style w:type="character" w:styleId="FollowedHyperlink">
-    <w:name w:val="FollowedHyperlink"/>
-    <w:basedOn w:val="DefaultParagraphFont"/>
-    <w:uiPriority w:val="99"/>
-    <w:semiHidden/>
-    <w:unhideWhenUsed/>
-    <w:rsid w:val="005E79EC"/>
-    <w:rPr>
-      <w:color w:val="800080" w:themeColor="followedHyperlink"/>
-      <w:u w:val="single"/>
     </w:rPr>
   </w:style>
 </w:styles>
@@ -2764,44 +2411,44 @@
         <a:sysClr val="window" lastClr="FFFFFF"/>
       </a:lt1>
       <a:dk2>
-        <a:srgbClr val="1F497D"/>
+        <a:srgbClr val="44546A"/>
       </a:dk2>
       <a:lt2>
-        <a:srgbClr val="EEECE1"/>
+        <a:srgbClr val="E7E6E6"/>
       </a:lt2>
       <a:accent1>
-        <a:srgbClr val="4F81BD"/>
+        <a:srgbClr val="4472C4"/>
       </a:accent1>
       <a:accent2>
-        <a:srgbClr val="C0504D"/>
+        <a:srgbClr val="ED7D31"/>
       </a:accent2>
       <a:accent3>
-        <a:srgbClr val="9BBB59"/>
+        <a:srgbClr val="A5A5A5"/>
       </a:accent3>
       <a:accent4>
-        <a:srgbClr val="8064A2"/>
+        <a:srgbClr val="FFC000"/>
       </a:accent4>
       <a:accent5>
-        <a:srgbClr val="4BACC6"/>
+        <a:srgbClr val="5B9BD5"/>
       </a:accent5>
       <a:accent6>
-        <a:srgbClr val="F79646"/>
+        <a:srgbClr val="70AD47"/>
       </a:accent6>
       <a:hlink>
-        <a:srgbClr val="0000FF"/>
+        <a:srgbClr val="0563C1"/>
       </a:hlink>
       <a:folHlink>
-        <a:srgbClr val="800080"/>
+        <a:srgbClr val="954F72"/>
       </a:folHlink>
     </a:clrScheme>
     <a:fontScheme name="Office">
       <a:majorFont>
-        <a:latin typeface="Cambria"/>
+        <a:latin typeface="Calibri Light" panose="020F0302020204030204"/>
         <a:ea typeface=""/>
         <a:cs typeface=""/>
-        <a:font script="Jpan" typeface="ＭＳ ゴシック"/>
+        <a:font script="Jpan" typeface="Yu Gothic Light"/>
         <a:font script="Hang" typeface="맑은 고딕"/>
-        <a:font script="Hans" typeface="宋体"/>
+        <a:font script="Hans" typeface="DengXian Light"/>
         <a:font script="Hant" typeface="新細明體"/>
         <a:font script="Arab" typeface="Times New Roman"/>
         <a:font script="Hebr" typeface="Times New Roman"/>
@@ -2831,12 +2478,12 @@
         <a:font script="Geor" typeface="Sylfaen"/>
       </a:majorFont>
       <a:minorFont>
-        <a:latin typeface="Calibri"/>
+        <a:latin typeface="Calibri" panose="020F0502020204030204"/>
         <a:ea typeface=""/>
         <a:cs typeface=""/>
-        <a:font script="Jpan" typeface="ＭＳ 明朝"/>
+        <a:font script="Jpan" typeface="Yu Mincho"/>
         <a:font script="Hang" typeface="맑은 고딕"/>
-        <a:font script="Hans" typeface="宋体"/>
+        <a:font script="Hans" typeface="DengXian"/>
         <a:font script="Hant" typeface="新細明體"/>
         <a:font script="Arab" typeface="Arial"/>
         <a:font script="Hebr" typeface="Arial"/>
@@ -2875,177 +2522,141 @@
           <a:gsLst>
             <a:gs pos="0">
               <a:schemeClr val="phClr">
-                <a:tint val="50000"/>
-                <a:satMod val="300000"/>
+                <a:lumMod val="110000"/>
+                <a:satMod val="105000"/>
+                <a:tint val="67000"/>
               </a:schemeClr>
             </a:gs>
-            <a:gs pos="35000">
+            <a:gs pos="50000">
               <a:schemeClr val="phClr">
-                <a:tint val="37000"/>
-                <a:satMod val="300000"/>
+                <a:lumMod val="105000"/>
+                <a:satMod val="103000"/>
+                <a:tint val="73000"/>
               </a:schemeClr>
             </a:gs>
             <a:gs pos="100000">
               <a:schemeClr val="phClr">
-                <a:tint val="15000"/>
-                <a:satMod val="350000"/>
+                <a:lumMod val="105000"/>
+                <a:satMod val="109000"/>
+                <a:tint val="81000"/>
               </a:schemeClr>
             </a:gs>
           </a:gsLst>
-          <a:lin ang="16200000" scaled="1"/>
+          <a:lin ang="5400000" scaled="0"/>
         </a:gradFill>
         <a:gradFill rotWithShape="1">
           <a:gsLst>
             <a:gs pos="0">
               <a:schemeClr val="phClr">
-                <a:shade val="51000"/>
-                <a:satMod val="130000"/>
+                <a:satMod val="103000"/>
+                <a:lumMod val="102000"/>
+                <a:tint val="94000"/>
               </a:schemeClr>
             </a:gs>
-            <a:gs pos="80000">
+            <a:gs pos="50000">
               <a:schemeClr val="phClr">
-                <a:shade val="93000"/>
-                <a:satMod val="130000"/>
+                <a:satMod val="110000"/>
+                <a:lumMod val="100000"/>
+                <a:shade val="100000"/>
               </a:schemeClr>
             </a:gs>
             <a:gs pos="100000">
               <a:schemeClr val="phClr">
-                <a:shade val="94000"/>
-                <a:satMod val="135000"/>
+                <a:lumMod val="99000"/>
+                <a:satMod val="120000"/>
+                <a:shade val="78000"/>
               </a:schemeClr>
             </a:gs>
           </a:gsLst>
-          <a:lin ang="16200000" scaled="0"/>
+          <a:lin ang="5400000" scaled="0"/>
         </a:gradFill>
       </a:fillStyleLst>
       <a:lnStyleLst>
-        <a:ln w="9525" cap="flat" cmpd="sng" algn="ctr">
-          <a:solidFill>
-            <a:schemeClr val="phClr">
-              <a:shade val="95000"/>
-              <a:satMod val="105000"/>
-            </a:schemeClr>
-          </a:solidFill>
-          <a:prstDash val="solid"/>
-        </a:ln>
-        <a:ln w="25400" cap="flat" cmpd="sng" algn="ctr">
+        <a:ln w="6350" cap="flat" cmpd="sng" algn="ctr">
           <a:solidFill>
             <a:schemeClr val="phClr"/>
           </a:solidFill>
           <a:prstDash val="solid"/>
+          <a:miter lim="800000"/>
         </a:ln>
-        <a:ln w="38100" cap="flat" cmpd="sng" algn="ctr">
+        <a:ln w="12700" cap="flat" cmpd="sng" algn="ctr">
           <a:solidFill>
             <a:schemeClr val="phClr"/>
           </a:solidFill>
           <a:prstDash val="solid"/>
+          <a:miter lim="800000"/>
+        </a:ln>
+        <a:ln w="19050" cap="flat" cmpd="sng" algn="ctr">
+          <a:solidFill>
+            <a:schemeClr val="phClr"/>
+          </a:solidFill>
+          <a:prstDash val="solid"/>
+          <a:miter lim="800000"/>
         </a:ln>
       </a:lnStyleLst>
       <a:effectStyleLst>
         <a:effectStyle>
+          <a:effectLst/>
+        </a:effectStyle>
+        <a:effectStyle>
+          <a:effectLst/>
+        </a:effectStyle>
+        <a:effectStyle>
           <a:effectLst>
-            <a:outerShdw blurRad="40000" dist="20000" dir="5400000" rotWithShape="0">
+            <a:outerShdw blurRad="57150" dist="19050" dir="5400000" algn="ctr" rotWithShape="0">
               <a:srgbClr val="000000">
-                <a:alpha val="38000"/>
+                <a:alpha val="63000"/>
               </a:srgbClr>
             </a:outerShdw>
           </a:effectLst>
-        </a:effectStyle>
-        <a:effectStyle>
-          <a:effectLst>
-            <a:outerShdw blurRad="40000" dist="23000" dir="5400000" rotWithShape="0">
-              <a:srgbClr val="000000">
-                <a:alpha val="35000"/>
-              </a:srgbClr>
-            </a:outerShdw>
-          </a:effectLst>
-        </a:effectStyle>
-        <a:effectStyle>
-          <a:effectLst>
-            <a:outerShdw blurRad="40000" dist="23000" dir="5400000" rotWithShape="0">
-              <a:srgbClr val="000000">
-                <a:alpha val="35000"/>
-              </a:srgbClr>
-            </a:outerShdw>
-          </a:effectLst>
-          <a:scene3d>
-            <a:camera prst="orthographicFront">
-              <a:rot lat="0" lon="0" rev="0"/>
-            </a:camera>
-            <a:lightRig rig="threePt" dir="t">
-              <a:rot lat="0" lon="0" rev="1200000"/>
-            </a:lightRig>
-          </a:scene3d>
-          <a:sp3d>
-            <a:bevelT w="63500" h="25400"/>
-          </a:sp3d>
         </a:effectStyle>
       </a:effectStyleLst>
       <a:bgFillStyleLst>
         <a:solidFill>
           <a:schemeClr val="phClr"/>
         </a:solidFill>
+        <a:solidFill>
+          <a:schemeClr val="phClr">
+            <a:tint val="95000"/>
+            <a:satMod val="170000"/>
+          </a:schemeClr>
+        </a:solidFill>
         <a:gradFill rotWithShape="1">
           <a:gsLst>
             <a:gs pos="0">
               <a:schemeClr val="phClr">
-                <a:tint val="40000"/>
-                <a:satMod val="350000"/>
+                <a:tint val="93000"/>
+                <a:satMod val="150000"/>
+                <a:shade val="98000"/>
+                <a:lumMod val="102000"/>
               </a:schemeClr>
             </a:gs>
-            <a:gs pos="40000">
+            <a:gs pos="50000">
               <a:schemeClr val="phClr">
-                <a:tint val="45000"/>
-                <a:shade val="99000"/>
-                <a:satMod val="350000"/>
+                <a:tint val="98000"/>
+                <a:satMod val="130000"/>
+                <a:shade val="90000"/>
+                <a:lumMod val="103000"/>
               </a:schemeClr>
             </a:gs>
             <a:gs pos="100000">
               <a:schemeClr val="phClr">
-                <a:shade val="20000"/>
-                <a:satMod val="255000"/>
+                <a:shade val="63000"/>
+                <a:satMod val="120000"/>
               </a:schemeClr>
             </a:gs>
           </a:gsLst>
-          <a:path path="circle">
-            <a:fillToRect l="50000" t="-80000" r="50000" b="180000"/>
-          </a:path>
-        </a:gradFill>
-        <a:gradFill rotWithShape="1">
-          <a:gsLst>
-            <a:gs pos="0">
-              <a:schemeClr val="phClr">
-                <a:tint val="80000"/>
-                <a:satMod val="300000"/>
-              </a:schemeClr>
-            </a:gs>
-            <a:gs pos="100000">
-              <a:schemeClr val="phClr">
-                <a:shade val="30000"/>
-                <a:satMod val="200000"/>
-              </a:schemeClr>
-            </a:gs>
-          </a:gsLst>
-          <a:path path="circle">
-            <a:fillToRect l="50000" t="50000" r="50000" b="50000"/>
-          </a:path>
+          <a:lin ang="5400000" scaled="0"/>
         </a:gradFill>
       </a:bgFillStyleLst>
     </a:fmtScheme>
   </a:themeElements>
   <a:objectDefaults/>
   <a:extraClrSchemeLst/>
+  <a:extLst>
+    <a:ext uri="{05A4C25C-085E-4340-85A3-A5531E510DB2}">
+      <thm15:themeFamily xmlns:thm15="http://schemas.microsoft.com/office/thememl/2012/main" name="Office Theme" id="{62F939B6-93AF-4DB8-9C6B-D6C7DFDC589F}" vid="{4A3C46E8-61CC-4603-A589-7422A47A8E4A}"/>
+    </a:ext>
+  </a:extLst>
 </a:theme>
-</file>
-
-<file path=customXml/item1.xml><?xml version="1.0" encoding="utf-8"?>
-<b:Sources xmlns:b="http://schemas.openxmlformats.org/officeDocument/2006/bibliography" xmlns="http://schemas.openxmlformats.org/officeDocument/2006/bibliography" SelectedStyle="\APA.XSL" StyleName="APA"/>
-</file>
-
-<file path=customXml/itemProps1.xml><?xml version="1.0" encoding="utf-8"?>
-<ds:datastoreItem xmlns:ds="http://schemas.openxmlformats.org/officeDocument/2006/customXml" ds:itemID="{5383E51E-402E-4A42-93B1-1E3890449B77}">
-  <ds:schemaRefs>
-    <ds:schemaRef ds:uri="http://schemas.openxmlformats.org/officeDocument/2006/bibliography"/>
-  </ds:schemaRefs>
-</ds:datastoreItem>
 </file>
--- a/ntammana_resume.docx
+++ b/ntammana_resume.docx
@@ -1,6 +1,6 @@
 
 <file path=word/document.xml><?xml version="1.0" encoding="utf-8"?>
-<w:document xmlns:wpc="http://schemas.microsoft.com/office/word/2010/wordprocessingCanvas" xmlns:mo="http://schemas.microsoft.com/office/mac/office/2008/main" xmlns:mc="http://schemas.openxmlformats.org/markup-compatibility/2006" xmlns:mv="urn:schemas-microsoft-com:mac:vml" xmlns:o="urn:schemas-microsoft-com:office:office" xmlns:r="http://schemas.openxmlformats.org/officeDocument/2006/relationships" xmlns:m="http://schemas.openxmlformats.org/officeDocument/2006/math" xmlns:v="urn:schemas-microsoft-com:vml" xmlns:wp14="http://schemas.microsoft.com/office/word/2010/wordprocessingDrawing" xmlns:wp="http://schemas.openxmlformats.org/drawingml/2006/wordprocessingDrawing" xmlns:w10="urn:schemas-microsoft-com:office:word" xmlns:w="http://schemas.openxmlformats.org/wordprocessingml/2006/main" xmlns:w14="http://schemas.microsoft.com/office/word/2010/wordml" xmlns:w15="http://schemas.microsoft.com/office/word/2012/wordml" xmlns:wpg="http://schemas.microsoft.com/office/word/2010/wordprocessingGroup" xmlns:wpi="http://schemas.microsoft.com/office/word/2010/wordprocessingInk" xmlns:wne="http://schemas.microsoft.com/office/word/2006/wordml" xmlns:wps="http://schemas.microsoft.com/office/word/2010/wordprocessingShape" mc:Ignorable="w14 w15 wp14">
+<w:document xmlns:wpc="http://schemas.microsoft.com/office/word/2010/wordprocessingCanvas" xmlns:cx="http://schemas.microsoft.com/office/drawing/2014/chartex" xmlns:cx1="http://schemas.microsoft.com/office/drawing/2015/9/8/chartex" xmlns:cx2="http://schemas.microsoft.com/office/drawing/2015/10/21/chartex" xmlns:cx3="http://schemas.microsoft.com/office/drawing/2016/5/9/chartex" xmlns:cx4="http://schemas.microsoft.com/office/drawing/2016/5/10/chartex" xmlns:cx5="http://schemas.microsoft.com/office/drawing/2016/5/11/chartex" xmlns:cx6="http://schemas.microsoft.com/office/drawing/2016/5/12/chartex" xmlns:cx7="http://schemas.microsoft.com/office/drawing/2016/5/13/chartex" xmlns:cx8="http://schemas.microsoft.com/office/drawing/2016/5/14/chartex" xmlns:mc="http://schemas.openxmlformats.org/markup-compatibility/2006" xmlns:aink="http://schemas.microsoft.com/office/drawing/2016/ink" xmlns:am3d="http://schemas.microsoft.com/office/drawing/2017/model3d" xmlns:o="urn:schemas-microsoft-com:office:office" xmlns:r="http://schemas.openxmlformats.org/officeDocument/2006/relationships" xmlns:m="http://schemas.openxmlformats.org/officeDocument/2006/math" xmlns:v="urn:schemas-microsoft-com:vml" xmlns:wp14="http://schemas.microsoft.com/office/word/2010/wordprocessingDrawing" xmlns:wp="http://schemas.openxmlformats.org/drawingml/2006/wordprocessingDrawing" xmlns:w10="urn:schemas-microsoft-com:office:word" xmlns:w="http://schemas.openxmlformats.org/wordprocessingml/2006/main" xmlns:w14="http://schemas.microsoft.com/office/word/2010/wordml" xmlns:w15="http://schemas.microsoft.com/office/word/2012/wordml" xmlns:w16cid="http://schemas.microsoft.com/office/word/2016/wordml/cid" xmlns:w16se="http://schemas.microsoft.com/office/word/2015/wordml/symex" xmlns:wpg="http://schemas.microsoft.com/office/word/2010/wordprocessingGroup" xmlns:wpi="http://schemas.microsoft.com/office/word/2010/wordprocessingInk" xmlns:wne="http://schemas.microsoft.com/office/word/2006/wordml" xmlns:wps="http://schemas.microsoft.com/office/word/2010/wordprocessingShape" mc:Ignorable="w14 w15 w16se w16cid wp14">
   <w:body>
     <w:p>
       <w:pPr>
@@ -20,10 +20,7 @@
         <w:pStyle w:val="Address"/>
       </w:pPr>
       <w:r>
-        <w:t>408-2</w:t>
-      </w:r>
-      <w:r>
-        <w:t>04-2208</w:t>
+        <w:t>628-218-1428</w:t>
       </w:r>
     </w:p>
     <w:p>
@@ -35,7 +32,7 @@
           <w:rPr>
             <w:rStyle w:val="Hyperlink"/>
           </w:rPr>
-          <w:t>neha.tammana@yahoo.com</w:t>
+          <w:t>neha.tammana@ibm.com</w:t>
         </w:r>
       </w:hyperlink>
     </w:p>
@@ -125,7 +122,13 @@
         <w:pStyle w:val="BusinessNameDates"/>
       </w:pPr>
       <w:r>
-        <w:t>Major: Computer Science, Concentration: Software Development</w:t>
+        <w:t>Major: Computer Science,</w:t>
+      </w:r>
+      <w:r>
+        <w:t xml:space="preserve"> B.S.</w:t>
+      </w:r>
+      <w:r>
+        <w:t xml:space="preserve"> Concentration: Software Development</w:t>
       </w:r>
     </w:p>
     <w:p>
@@ -142,7 +145,7 @@
         <w:spacing w:before="0" w:after="0"/>
       </w:pPr>
       <w:r>
-        <w:t>Work Experience</w:t>
+        <w:t>Experience</w:t>
       </w:r>
     </w:p>
     <w:p>
@@ -158,17 +161,226 @@
           <w:rFonts w:eastAsia="MS Mincho"/>
           <w:b/>
         </w:rPr>
-        <w:t xml:space="preserve">Software Developer at </w:t>
-      </w:r>
-      <w:proofErr w:type="spellStart"/>
-      <w:r>
-        <w:rPr>
-          <w:rFonts w:eastAsia="MS Mincho"/>
-          <w:b/>
-        </w:rPr>
-        <w:t>lululemon</w:t>
-      </w:r>
-      <w:proofErr w:type="spellEnd"/>
+        <w:t xml:space="preserve">Technical Sales Specialist in Financial Services at IBM: </w:t>
+      </w:r>
+      <w:r>
+        <w:rPr>
+          <w:rFonts w:eastAsia="MS Mincho"/>
+          <w:b/>
+        </w:rPr>
+        <w:t>April</w:t>
+      </w:r>
+      <w:r>
+        <w:rPr>
+          <w:rFonts w:eastAsia="MS Mincho"/>
+          <w:b/>
+        </w:rPr>
+        <w:t xml:space="preserve"> 2018- present</w:t>
+      </w:r>
+    </w:p>
+    <w:p>
+      <w:pPr>
+        <w:pStyle w:val="BusinessNameDates"/>
+        <w:numPr>
+          <w:ilvl w:val="0"/>
+          <w:numId w:val="6"/>
+        </w:numPr>
+        <w:rPr>
+          <w:rFonts w:eastAsia="MS Mincho"/>
+          <w:b/>
+        </w:rPr>
+      </w:pPr>
+      <w:r>
+        <w:rPr>
+          <w:rFonts w:eastAsia="MS Mincho"/>
+          <w:bCs/>
+        </w:rPr>
+        <w:t xml:space="preserve">Built technical assets </w:t>
+      </w:r>
+      <w:r>
+        <w:rPr>
+          <w:rFonts w:eastAsia="MS Mincho"/>
+          <w:bCs/>
+        </w:rPr>
+        <w:t xml:space="preserve">as </w:t>
+      </w:r>
+      <w:r>
+        <w:rPr>
+          <w:rFonts w:eastAsia="MS Mincho"/>
+          <w:bCs/>
+        </w:rPr>
+        <w:t>part of the Financial Services Innovation Team (FIT) to showcase IBM AI and Cloud products in conjunction with open source technologies</w:t>
+      </w:r>
+    </w:p>
+    <w:p>
+      <w:pPr>
+        <w:pStyle w:val="BusinessNameDates"/>
+        <w:numPr>
+          <w:ilvl w:val="1"/>
+          <w:numId w:val="6"/>
+        </w:numPr>
+        <w:rPr>
+          <w:rFonts w:eastAsia="MS Mincho"/>
+          <w:b/>
+        </w:rPr>
+      </w:pPr>
+      <w:r>
+        <w:rPr>
+          <w:rFonts w:eastAsia="MS Mincho"/>
+          <w:bCs/>
+        </w:rPr>
+        <w:t>Specializing in Watson AI and IaaS technology</w:t>
+      </w:r>
+    </w:p>
+    <w:p>
+      <w:pPr>
+        <w:pStyle w:val="BusinessNameDates"/>
+        <w:numPr>
+          <w:ilvl w:val="0"/>
+          <w:numId w:val="6"/>
+        </w:numPr>
+        <w:rPr>
+          <w:rFonts w:eastAsia="MS Mincho"/>
+          <w:b/>
+        </w:rPr>
+      </w:pPr>
+      <w:r>
+        <w:rPr>
+          <w:rFonts w:eastAsia="MS Mincho"/>
+          <w:bCs/>
+        </w:rPr>
+        <w:t>Work</w:t>
+      </w:r>
+      <w:r>
+        <w:rPr>
+          <w:rFonts w:eastAsia="MS Mincho"/>
+          <w:bCs/>
+        </w:rPr>
+        <w:t>ed</w:t>
+      </w:r>
+      <w:bookmarkStart w:id="0" w:name="_GoBack"/>
+      <w:bookmarkEnd w:id="0"/>
+      <w:r>
+        <w:rPr>
+          <w:rFonts w:eastAsia="MS Mincho"/>
+          <w:bCs/>
+        </w:rPr>
+        <w:t xml:space="preserve"> with </w:t>
+      </w:r>
+      <w:r>
+        <w:rPr>
+          <w:rFonts w:eastAsia="MS Mincho"/>
+          <w:bCs/>
+        </w:rPr>
+        <w:t xml:space="preserve">strategic </w:t>
+      </w:r>
+      <w:r>
+        <w:rPr>
+          <w:rFonts w:eastAsia="MS Mincho"/>
+          <w:bCs/>
+        </w:rPr>
+        <w:t>clients to help them modernize applications and work through the cloud journey</w:t>
+      </w:r>
+    </w:p>
+    <w:p>
+      <w:pPr>
+        <w:pStyle w:val="BusinessNameDates"/>
+        <w:numPr>
+          <w:ilvl w:val="0"/>
+          <w:numId w:val="6"/>
+        </w:numPr>
+        <w:rPr>
+          <w:rFonts w:eastAsia="MS Mincho"/>
+          <w:b/>
+        </w:rPr>
+      </w:pPr>
+      <w:r>
+        <w:rPr>
+          <w:rFonts w:eastAsia="MS Mincho"/>
+          <w:bCs/>
+        </w:rPr>
+        <w:t xml:space="preserve">A special resource for sales counterparts to </w:t>
+      </w:r>
+      <w:r>
+        <w:rPr>
+          <w:rFonts w:eastAsia="MS Mincho"/>
+          <w:bCs/>
+        </w:rPr>
+        <w:t>conduct</w:t>
+      </w:r>
+      <w:r>
+        <w:rPr>
+          <w:rFonts w:eastAsia="MS Mincho"/>
+          <w:bCs/>
+        </w:rPr>
+        <w:t xml:space="preserve"> workshops and </w:t>
+      </w:r>
+      <w:r>
+        <w:rPr>
+          <w:rFonts w:eastAsia="MS Mincho"/>
+          <w:bCs/>
+        </w:rPr>
+        <w:t>educational events for clients</w:t>
+      </w:r>
+    </w:p>
+    <w:p>
+      <w:pPr>
+        <w:pStyle w:val="BusinessNameDates"/>
+        <w:numPr>
+          <w:ilvl w:val="0"/>
+          <w:numId w:val="6"/>
+        </w:numPr>
+        <w:rPr>
+          <w:rFonts w:eastAsia="MS Mincho"/>
+          <w:b/>
+        </w:rPr>
+      </w:pPr>
+      <w:r>
+        <w:rPr>
+          <w:rFonts w:eastAsia="MS Mincho"/>
+          <w:bCs/>
+        </w:rPr>
+        <w:t>Organized</w:t>
+      </w:r>
+      <w:r>
+        <w:rPr>
+          <w:rFonts w:eastAsia="MS Mincho"/>
+          <w:bCs/>
+        </w:rPr>
+        <w:t xml:space="preserve"> client’s hackathons on behalf of IBM to encourage use of IBM technology and consult on their new projects</w:t>
+      </w:r>
+    </w:p>
+    <w:p>
+      <w:pPr>
+        <w:pStyle w:val="BusinessNameDates"/>
+        <w:rPr>
+          <w:rFonts w:eastAsia="MS Mincho"/>
+          <w:b/>
+        </w:rPr>
+      </w:pPr>
+      <w:r>
+        <w:rPr>
+          <w:rFonts w:eastAsia="MS Mincho"/>
+          <w:b/>
+        </w:rPr>
+        <w:t>Global Sales School at IBM: January 2018 – June 2018</w:t>
+      </w:r>
+    </w:p>
+    <w:p>
+      <w:pPr>
+        <w:pStyle w:val="BusinessNameDates"/>
+        <w:rPr>
+          <w:rFonts w:eastAsia="MS Mincho"/>
+          <w:b/>
+        </w:rPr>
+      </w:pPr>
+      <w:r>
+        <w:rPr>
+          <w:rFonts w:eastAsia="MS Mincho"/>
+          <w:b/>
+        </w:rPr>
+        <w:t>Software Developer at lululemon athletica: June 2016</w:t>
+      </w:r>
       <w:r>
         <w:rPr>
           <w:rFonts w:eastAsia="MS Mincho"/>
@@ -176,21 +388,19 @@
         </w:rPr>
         <w:t xml:space="preserve"> </w:t>
       </w:r>
-      <w:proofErr w:type="spellStart"/>
-      <w:r>
-        <w:rPr>
-          <w:rFonts w:eastAsia="MS Mincho"/>
-          <w:b/>
-        </w:rPr>
-        <w:t>athletica</w:t>
-      </w:r>
-      <w:proofErr w:type="spellEnd"/>
-      <w:r>
-        <w:rPr>
-          <w:rFonts w:eastAsia="MS Mincho"/>
-          <w:b/>
-        </w:rPr>
-        <w:t>: June 2016- Present</w:t>
+      <w:r>
+        <w:rPr>
+          <w:rFonts w:eastAsia="MS Mincho"/>
+          <w:b/>
+        </w:rPr>
+        <w:t xml:space="preserve">- </w:t>
+      </w:r>
+      <w:r>
+        <w:rPr>
+          <w:rFonts w:eastAsia="MS Mincho"/>
+          <w:b/>
+        </w:rPr>
+        <w:t>December 2017</w:t>
       </w:r>
     </w:p>
     <w:p>
@@ -206,7 +416,6 @@
           <w:b/>
         </w:rPr>
       </w:pPr>
-      <w:bookmarkStart w:id="0" w:name="_GoBack"/>
       <w:r>
         <w:rPr>
           <w:rFonts w:eastAsia="MS Mincho"/>
@@ -364,7 +573,6 @@
         <w:t xml:space="preserve"> build processes</w:t>
       </w:r>
     </w:p>
-    <w:bookmarkEnd w:id="0"/>
     <w:p>
       <w:pPr>
         <w:pStyle w:val="BusinessNameDates"/>
@@ -378,23 +586,7 @@
           <w:rFonts w:eastAsia="MS Mincho"/>
           <w:b/>
         </w:rPr>
-        <w:t xml:space="preserve">Internship at </w:t>
-      </w:r>
-      <w:proofErr w:type="spellStart"/>
-      <w:r>
-        <w:rPr>
-          <w:rFonts w:eastAsia="MS Mincho"/>
-          <w:b/>
-        </w:rPr>
-        <w:t>Scry</w:t>
-      </w:r>
-      <w:proofErr w:type="spellEnd"/>
-      <w:r>
-        <w:rPr>
-          <w:rFonts w:eastAsia="MS Mincho"/>
-          <w:b/>
-        </w:rPr>
-        <w:t xml:space="preserve"> Analytics: May 2015- December 2015</w:t>
+        <w:t>Internship at Scry Analytics: May 2015- December 2015</w:t>
       </w:r>
     </w:p>
     <w:p>
@@ -470,33 +662,6 @@
         <w:rPr>
           <w:rFonts w:eastAsia="MS Mincho"/>
         </w:rPr>
-        <w:t xml:space="preserve">Exposed to databases such as </w:t>
-      </w:r>
-      <w:proofErr w:type="spellStart"/>
-      <w:r>
-        <w:rPr>
-          <w:rFonts w:eastAsia="MS Mincho"/>
-        </w:rPr>
-        <w:t>postgreSQL</w:t>
-      </w:r>
-      <w:proofErr w:type="spellEnd"/>
-    </w:p>
-    <w:p>
-      <w:pPr>
-        <w:pStyle w:val="BusinessNameDates"/>
-        <w:numPr>
-          <w:ilvl w:val="0"/>
-          <w:numId w:val="4"/>
-        </w:numPr>
-        <w:ind w:left="360"/>
-        <w:rPr>
-          <w:rFonts w:eastAsia="MS Mincho"/>
-        </w:rPr>
-      </w:pPr>
-      <w:r>
-        <w:rPr>
-          <w:rFonts w:eastAsia="MS Mincho"/>
-        </w:rPr>
         <w:t xml:space="preserve">Able to proficiently use editing and documenting systems such as Vim and </w:t>
       </w:r>
       <w:proofErr w:type="spellStart"/>
@@ -616,26 +781,6 @@
     <w:p>
       <w:pPr>
         <w:pStyle w:val="BusinessNameDates"/>
-        <w:numPr>
-          <w:ilvl w:val="0"/>
-          <w:numId w:val="3"/>
-        </w:numPr>
-        <w:ind w:left="360"/>
-        <w:rPr>
-          <w:rFonts w:eastAsia="MS Mincho"/>
-          <w:b/>
-        </w:rPr>
-      </w:pPr>
-      <w:r>
-        <w:rPr>
-          <w:rFonts w:eastAsia="MS Mincho"/>
-        </w:rPr>
-        <w:t>Exploring facets of the online system and fixing problems and bugs with the system</w:t>
-      </w:r>
-    </w:p>
-    <w:p>
-      <w:pPr>
-        <w:pStyle w:val="BusinessNameDates"/>
         <w:rPr>
           <w:rFonts w:eastAsia="MS Mincho"/>
           <w:b/>
@@ -661,91 +806,6 @@
           <w:b/>
         </w:rPr>
         <w:t xml:space="preserve"> May 2013- August 2013</w:t>
-      </w:r>
-    </w:p>
-    <w:p>
-      <w:pPr>
-        <w:pStyle w:val="BusinessNameDates"/>
-        <w:numPr>
-          <w:ilvl w:val="0"/>
-          <w:numId w:val="2"/>
-        </w:numPr>
-        <w:ind w:left="360"/>
-        <w:rPr>
-          <w:rFonts w:eastAsia="MS Mincho"/>
-        </w:rPr>
-      </w:pPr>
-      <w:r>
-        <w:rPr>
-          <w:rFonts w:eastAsia="MS Mincho"/>
-        </w:rPr>
-        <w:t xml:space="preserve">Researched nephrology under Assistant Professor of Nephrology, Dr. </w:t>
-      </w:r>
-      <w:proofErr w:type="spellStart"/>
-      <w:r>
-        <w:rPr>
-          <w:rFonts w:eastAsia="MS Mincho"/>
-        </w:rPr>
-        <w:t>Vivek</w:t>
-      </w:r>
-      <w:proofErr w:type="spellEnd"/>
-      <w:r>
-        <w:rPr>
-          <w:rFonts w:eastAsia="MS Mincho"/>
-        </w:rPr>
-        <w:t xml:space="preserve"> </w:t>
-      </w:r>
-      <w:proofErr w:type="spellStart"/>
-      <w:r>
-        <w:rPr>
-          <w:rFonts w:eastAsia="MS Mincho"/>
-        </w:rPr>
-        <w:t>Bhalla</w:t>
-      </w:r>
-      <w:proofErr w:type="spellEnd"/>
-      <w:r>
-        <w:rPr>
-          <w:rFonts w:eastAsia="MS Mincho"/>
-        </w:rPr>
-        <w:t>, in a lab of 4 PhDs, 1 graduate student, and 2 undergraduate students</w:t>
-      </w:r>
-    </w:p>
-    <w:p>
-      <w:pPr>
-        <w:pStyle w:val="BusinessNameDates"/>
-        <w:numPr>
-          <w:ilvl w:val="0"/>
-          <w:numId w:val="2"/>
-        </w:numPr>
-        <w:ind w:left="360"/>
-        <w:rPr>
-          <w:rFonts w:eastAsia="MS Mincho"/>
-        </w:rPr>
-      </w:pPr>
-      <w:r>
-        <w:rPr>
-          <w:rFonts w:eastAsia="MS Mincho"/>
-        </w:rPr>
-        <w:t>Ran labs and experiments under the supervision of a PhD</w:t>
-      </w:r>
-    </w:p>
-    <w:p>
-      <w:pPr>
-        <w:pStyle w:val="BusinessNameDates"/>
-        <w:numPr>
-          <w:ilvl w:val="0"/>
-          <w:numId w:val="2"/>
-        </w:numPr>
-        <w:ind w:left="360"/>
-        <w:rPr>
-          <w:rFonts w:eastAsia="MS Mincho"/>
-        </w:rPr>
-      </w:pPr>
-      <w:r>
-        <w:rPr>
-          <w:rFonts w:eastAsia="MS Mincho"/>
-        </w:rPr>
-        <w:t xml:space="preserve">Made weekly presentations to explain these experiments to peers and mentors </w:t>
       </w:r>
     </w:p>
     <w:p>
@@ -765,6 +825,7 @@
           <w:numId w:val="2"/>
         </w:numPr>
         <w:spacing w:before="0" w:after="0"/>
+        <w:ind w:left="360"/>
       </w:pPr>
       <w:r>
         <w:t xml:space="preserve">LinkedIn </w:t>
@@ -790,8 +851,8 @@
       <w:pPr>
         <w:pStyle w:val="Overviewbullets"/>
         <w:numPr>
-          <w:ilvl w:val="1"/>
-          <w:numId w:val="2"/>
+          <w:ilvl w:val="0"/>
+          <w:numId w:val="7"/>
         </w:numPr>
         <w:spacing w:before="0" w:after="0"/>
       </w:pPr>
@@ -803,13 +864,16 @@
       <w:pPr>
         <w:pStyle w:val="Overviewbullets"/>
         <w:numPr>
-          <w:ilvl w:val="1"/>
-          <w:numId w:val="2"/>
+          <w:ilvl w:val="0"/>
+          <w:numId w:val="7"/>
         </w:numPr>
         <w:spacing w:before="0" w:after="0"/>
       </w:pPr>
       <w:r>
-        <w:t>Created a web application to encourage young girls to start learning basics of web development and programming.</w:t>
+        <w:t xml:space="preserve">Created a web application to encourage young girls to start learning </w:t>
+      </w:r>
+      <w:r>
+        <w:t>web development</w:t>
       </w:r>
     </w:p>
     <w:p>
@@ -820,6 +884,7 @@
           <w:numId w:val="2"/>
         </w:numPr>
         <w:spacing w:before="0" w:after="0"/>
+        <w:ind w:left="360"/>
       </w:pPr>
       <w:r>
         <w:t>The Outing (Web Application Project)</w:t>
@@ -829,26 +894,13 @@
       <w:pPr>
         <w:pStyle w:val="Overviewbullets"/>
         <w:numPr>
-          <w:ilvl w:val="1"/>
-          <w:numId w:val="2"/>
+          <w:ilvl w:val="0"/>
+          <w:numId w:val="8"/>
         </w:numPr>
         <w:spacing w:before="0" w:after="0"/>
       </w:pPr>
       <w:r>
         <w:t>Web application utilizing Yelp application programming interface (API).</w:t>
-      </w:r>
-    </w:p>
-    <w:p>
-      <w:pPr>
-        <w:pStyle w:val="Overviewbullets"/>
-        <w:numPr>
-          <w:ilvl w:val="1"/>
-          <w:numId w:val="2"/>
-        </w:numPr>
-        <w:spacing w:before="0" w:after="0"/>
-      </w:pPr>
-      <w:r>
-        <w:t>Created an advanced search algorithm to give more specific results tailored to users’ inputs.</w:t>
       </w:r>
     </w:p>
     <w:p>
@@ -859,34 +911,26 @@
           <w:numId w:val="2"/>
         </w:numPr>
         <w:spacing w:before="0" w:after="0"/>
-      </w:pPr>
-      <w:r>
-        <w:t>Java Platformer Game</w:t>
-      </w:r>
-    </w:p>
-    <w:p>
-      <w:pPr>
-        <w:pStyle w:val="Overviewbullets"/>
-        <w:numPr>
-          <w:ilvl w:val="1"/>
-          <w:numId w:val="2"/>
-        </w:numPr>
-        <w:spacing w:before="0" w:after="0"/>
-      </w:pPr>
-      <w:r>
-        <w:t xml:space="preserve">Java platformer game which utilized various Java libraries. </w:t>
-      </w:r>
-      <w:r>
-        <w:t xml:space="preserve">We </w:t>
-      </w:r>
-      <w:r>
-        <w:t xml:space="preserve">created our own physics engine to mimic real life situations in the game. </w:t>
-      </w:r>
-      <w:r>
-        <w:t>Documented</w:t>
-      </w:r>
-      <w:r>
-        <w:t xml:space="preserve"> entire project with proper documentation complete with project proposals, status reports, and use cases.</w:t>
+        <w:ind w:left="360"/>
+      </w:pPr>
+      <w:r>
+        <w:t xml:space="preserve">Experience through major projects in C++, </w:t>
+      </w:r>
+      <w:proofErr w:type="spellStart"/>
+      <w:r>
+        <w:t>Javascript</w:t>
+      </w:r>
+      <w:proofErr w:type="spellEnd"/>
+      <w:r>
+        <w:t xml:space="preserve">, Objective-C, Swift, Java, HTML, CSS, PHP. Documentation experience in </w:t>
+      </w:r>
+      <w:proofErr w:type="spellStart"/>
+      <w:r>
+        <w:t>LaTex</w:t>
+      </w:r>
+      <w:proofErr w:type="spellEnd"/>
+      <w:r>
+        <w:t>.</w:t>
       </w:r>
     </w:p>
     <w:p>
@@ -897,25 +941,10 @@
           <w:numId w:val="2"/>
         </w:numPr>
         <w:spacing w:before="0" w:after="0"/>
-      </w:pPr>
-      <w:r>
-        <w:t xml:space="preserve">Experience through major projects in C++, </w:t>
-      </w:r>
-      <w:proofErr w:type="spellStart"/>
-      <w:r>
-        <w:t>Javascript</w:t>
-      </w:r>
-      <w:proofErr w:type="spellEnd"/>
-      <w:r>
-        <w:t xml:space="preserve">, Objective-C, Swift, Java, HTML, CSS, PHP. Documentation experience in </w:t>
-      </w:r>
-      <w:proofErr w:type="spellStart"/>
-      <w:r>
-        <w:t>LaTex</w:t>
-      </w:r>
-      <w:proofErr w:type="spellEnd"/>
-      <w:r>
-        <w:t>.</w:t>
+        <w:ind w:left="360"/>
+      </w:pPr>
+      <w:r>
+        <w:t>Fundamental knowledge in Scheme, Prolog, SML and Pascal through Programming Languages course</w:t>
       </w:r>
     </w:p>
     <w:p>
@@ -923,20 +952,7 @@
         <w:pStyle w:val="Overviewbullets"/>
         <w:numPr>
           <w:ilvl w:val="0"/>
-          <w:numId w:val="2"/>
-        </w:numPr>
-        <w:spacing w:before="0" w:after="0"/>
-      </w:pPr>
-      <w:r>
-        <w:t>Fundamental knowledge in Scheme, Prolog, SML and Pascal through Programming Languages course</w:t>
-      </w:r>
-    </w:p>
-    <w:p>
-      <w:pPr>
-        <w:pStyle w:val="Overviewbullets"/>
-        <w:numPr>
-          <w:ilvl w:val="0"/>
-          <w:numId w:val="2"/>
+          <w:numId w:val="9"/>
         </w:numPr>
         <w:spacing w:before="0" w:after="0"/>
       </w:pPr>
@@ -1005,8 +1021,9 @@
       <w:r>
         <w:rPr>
           <w:rFonts w:eastAsia="MS Mincho"/>
-        </w:rPr>
-        <w:t>Alpha Phi Omega: National Service Fraternity- current Chair of VP Service</w:t>
+          <w:bCs w:val="0"/>
+        </w:rPr>
+        <w:t>Project Homeless Connect in San Francisco</w:t>
       </w:r>
     </w:p>
     <w:p>
@@ -1019,33 +1036,14 @@
         <w:spacing w:before="0" w:after="0"/>
         <w:rPr>
           <w:rFonts w:eastAsia="MS Mincho"/>
-        </w:rPr>
-      </w:pPr>
-      <w:r>
-        <w:rPr>
-          <w:rFonts w:eastAsia="MS Mincho"/>
-        </w:rPr>
-        <w:t>Stockton Shelter for the Homeless:</w:t>
-      </w:r>
-      <w:r>
-        <w:rPr>
-          <w:rFonts w:eastAsia="MS Mincho"/>
-          <w:b/>
-        </w:rPr>
-        <w:t xml:space="preserve"> </w:t>
-      </w:r>
-      <w:r>
-        <w:rPr>
-          <w:rFonts w:eastAsia="MS Mincho"/>
-        </w:rPr>
-        <w:t>January 2013- May 2016</w:t>
-      </w:r>
-      <w:r>
-        <w:rPr>
-          <w:rFonts w:eastAsia="MS Mincho"/>
-          <w:b/>
-        </w:rPr>
-        <w:t xml:space="preserve"> </w:t>
+          <w:b/>
+        </w:rPr>
+      </w:pPr>
+      <w:r>
+        <w:rPr>
+          <w:rFonts w:eastAsia="MS Mincho"/>
+        </w:rPr>
+        <w:t>Alpha Phi Omega: National Service Fraternity</w:t>
       </w:r>
     </w:p>
     <w:p>
@@ -1064,7 +1062,33 @@
         <w:rPr>
           <w:rFonts w:eastAsia="MS Mincho"/>
         </w:rPr>
-        <w:t>Atria Assisted Living: September 2013- May 2016</w:t>
+        <w:t>Stockton Shelter for the Homeless</w:t>
+      </w:r>
+      <w:r>
+        <w:rPr>
+          <w:rFonts w:eastAsia="MS Mincho"/>
+          <w:b/>
+        </w:rPr>
+        <w:t xml:space="preserve"> </w:t>
+      </w:r>
+    </w:p>
+    <w:p>
+      <w:pPr>
+        <w:pStyle w:val="Overviewbullets"/>
+        <w:numPr>
+          <w:ilvl w:val="1"/>
+          <w:numId w:val="1"/>
+        </w:numPr>
+        <w:spacing w:before="0" w:after="0"/>
+        <w:rPr>
+          <w:rFonts w:eastAsia="MS Mincho"/>
+        </w:rPr>
+      </w:pPr>
+      <w:r>
+        <w:rPr>
+          <w:rFonts w:eastAsia="MS Mincho"/>
+        </w:rPr>
+        <w:t>Atria Assisted Living</w:t>
       </w:r>
     </w:p>
     <w:sectPr>
@@ -1084,7 +1108,7 @@
 </file>
 
 <file path=word/endnotes.xml><?xml version="1.0" encoding="utf-8"?>
-<w:endnotes xmlns:wpc="http://schemas.microsoft.com/office/word/2010/wordprocessingCanvas" xmlns:mo="http://schemas.microsoft.com/office/mac/office/2008/main" xmlns:mc="http://schemas.openxmlformats.org/markup-compatibility/2006" xmlns:mv="urn:schemas-microsoft-com:mac:vml" xmlns:o="urn:schemas-microsoft-com:office:office" xmlns:r="http://schemas.openxmlformats.org/officeDocument/2006/relationships" xmlns:m="http://schemas.openxmlformats.org/officeDocument/2006/math" xmlns:v="urn:schemas-microsoft-com:vml" xmlns:wp14="http://schemas.microsoft.com/office/word/2010/wordprocessingDrawing" xmlns:wp="http://schemas.openxmlformats.org/drawingml/2006/wordprocessingDrawing" xmlns:w10="urn:schemas-microsoft-com:office:word" xmlns:w="http://schemas.openxmlformats.org/wordprocessingml/2006/main" xmlns:w14="http://schemas.microsoft.com/office/word/2010/wordml" xmlns:w15="http://schemas.microsoft.com/office/word/2012/wordml" xmlns:wpg="http://schemas.microsoft.com/office/word/2010/wordprocessingGroup" xmlns:wpi="http://schemas.microsoft.com/office/word/2010/wordprocessingInk" xmlns:wne="http://schemas.microsoft.com/office/word/2006/wordml" xmlns:wps="http://schemas.microsoft.com/office/word/2010/wordprocessingShape" mc:Ignorable="w14 w15 wp14">
+<w:endnotes xmlns:wpc="http://schemas.microsoft.com/office/word/2010/wordprocessingCanvas" xmlns:cx="http://schemas.microsoft.com/office/drawing/2014/chartex" xmlns:cx1="http://schemas.microsoft.com/office/drawing/2015/9/8/chartex" xmlns:cx2="http://schemas.microsoft.com/office/drawing/2015/10/21/chartex" xmlns:cx3="http://schemas.microsoft.com/office/drawing/2016/5/9/chartex" xmlns:cx4="http://schemas.microsoft.com/office/drawing/2016/5/10/chartex" xmlns:cx5="http://schemas.microsoft.com/office/drawing/2016/5/11/chartex" xmlns:cx6="http://schemas.microsoft.com/office/drawing/2016/5/12/chartex" xmlns:cx7="http://schemas.microsoft.com/office/drawing/2016/5/13/chartex" xmlns:cx8="http://schemas.microsoft.com/office/drawing/2016/5/14/chartex" xmlns:mc="http://schemas.openxmlformats.org/markup-compatibility/2006" xmlns:aink="http://schemas.microsoft.com/office/drawing/2016/ink" xmlns:am3d="http://schemas.microsoft.com/office/drawing/2017/model3d" xmlns:o="urn:schemas-microsoft-com:office:office" xmlns:r="http://schemas.openxmlformats.org/officeDocument/2006/relationships" xmlns:m="http://schemas.openxmlformats.org/officeDocument/2006/math" xmlns:v="urn:schemas-microsoft-com:vml" xmlns:wp14="http://schemas.microsoft.com/office/word/2010/wordprocessingDrawing" xmlns:wp="http://schemas.openxmlformats.org/drawingml/2006/wordprocessingDrawing" xmlns:w10="urn:schemas-microsoft-com:office:word" xmlns:w="http://schemas.openxmlformats.org/wordprocessingml/2006/main" xmlns:w14="http://schemas.microsoft.com/office/word/2010/wordml" xmlns:w15="http://schemas.microsoft.com/office/word/2012/wordml" xmlns:w16cid="http://schemas.microsoft.com/office/word/2016/wordml/cid" xmlns:w16se="http://schemas.microsoft.com/office/word/2015/wordml/symex" xmlns:wpg="http://schemas.microsoft.com/office/word/2010/wordprocessingGroup" xmlns:wpi="http://schemas.microsoft.com/office/word/2010/wordprocessingInk" xmlns:wne="http://schemas.microsoft.com/office/word/2006/wordml" xmlns:wps="http://schemas.microsoft.com/office/word/2010/wordprocessingShape" mc:Ignorable="w14 w15 w16se w16cid wp14">
   <w:endnote w:type="separator" w:id="-1">
     <w:p>
       <w:r>
@@ -1103,7 +1127,7 @@
 </file>
 
 <file path=word/footer1.xml><?xml version="1.0" encoding="utf-8"?>
-<w:ftr xmlns:wpc="http://schemas.microsoft.com/office/word/2010/wordprocessingCanvas" xmlns:mo="http://schemas.microsoft.com/office/mac/office/2008/main" xmlns:mc="http://schemas.openxmlformats.org/markup-compatibility/2006" xmlns:mv="urn:schemas-microsoft-com:mac:vml" xmlns:o="urn:schemas-microsoft-com:office:office" xmlns:r="http://schemas.openxmlformats.org/officeDocument/2006/relationships" xmlns:m="http://schemas.openxmlformats.org/officeDocument/2006/math" xmlns:v="urn:schemas-microsoft-com:vml" xmlns:wp14="http://schemas.microsoft.com/office/word/2010/wordprocessingDrawing" xmlns:wp="http://schemas.openxmlformats.org/drawingml/2006/wordprocessingDrawing" xmlns:w10="urn:schemas-microsoft-com:office:word" xmlns:w="http://schemas.openxmlformats.org/wordprocessingml/2006/main" xmlns:w14="http://schemas.microsoft.com/office/word/2010/wordml" xmlns:w15="http://schemas.microsoft.com/office/word/2012/wordml" xmlns:wpg="http://schemas.microsoft.com/office/word/2010/wordprocessingGroup" xmlns:wpi="http://schemas.microsoft.com/office/word/2010/wordprocessingInk" xmlns:wne="http://schemas.microsoft.com/office/word/2006/wordml" xmlns:wps="http://schemas.microsoft.com/office/word/2010/wordprocessingShape" mc:Ignorable="w14 w15 wp14">
+<w:ftr xmlns:wpc="http://schemas.microsoft.com/office/word/2010/wordprocessingCanvas" xmlns:cx="http://schemas.microsoft.com/office/drawing/2014/chartex" xmlns:cx1="http://schemas.microsoft.com/office/drawing/2015/9/8/chartex" xmlns:cx2="http://schemas.microsoft.com/office/drawing/2015/10/21/chartex" xmlns:cx3="http://schemas.microsoft.com/office/drawing/2016/5/9/chartex" xmlns:cx4="http://schemas.microsoft.com/office/drawing/2016/5/10/chartex" xmlns:cx5="http://schemas.microsoft.com/office/drawing/2016/5/11/chartex" xmlns:cx6="http://schemas.microsoft.com/office/drawing/2016/5/12/chartex" xmlns:cx7="http://schemas.microsoft.com/office/drawing/2016/5/13/chartex" xmlns:cx8="http://schemas.microsoft.com/office/drawing/2016/5/14/chartex" xmlns:mc="http://schemas.openxmlformats.org/markup-compatibility/2006" xmlns:aink="http://schemas.microsoft.com/office/drawing/2016/ink" xmlns:am3d="http://schemas.microsoft.com/office/drawing/2017/model3d" xmlns:o="urn:schemas-microsoft-com:office:office" xmlns:r="http://schemas.openxmlformats.org/officeDocument/2006/relationships" xmlns:m="http://schemas.openxmlformats.org/officeDocument/2006/math" xmlns:v="urn:schemas-microsoft-com:vml" xmlns:wp14="http://schemas.microsoft.com/office/word/2010/wordprocessingDrawing" xmlns:wp="http://schemas.openxmlformats.org/drawingml/2006/wordprocessingDrawing" xmlns:w10="urn:schemas-microsoft-com:office:word" xmlns:w="http://schemas.openxmlformats.org/wordprocessingml/2006/main" xmlns:w14="http://schemas.microsoft.com/office/word/2010/wordml" xmlns:w15="http://schemas.microsoft.com/office/word/2012/wordml" xmlns:w16cid="http://schemas.microsoft.com/office/word/2016/wordml/cid" xmlns:w16se="http://schemas.microsoft.com/office/word/2015/wordml/symex" xmlns:wpg="http://schemas.microsoft.com/office/word/2010/wordprocessingGroup" xmlns:wpi="http://schemas.microsoft.com/office/word/2010/wordprocessingInk" xmlns:wne="http://schemas.microsoft.com/office/word/2006/wordml" xmlns:wps="http://schemas.microsoft.com/office/word/2010/wordprocessingShape" mc:Ignorable="w14 w15 w16se w16cid wp14">
   <w:p>
     <w:pPr>
       <w:pStyle w:val="Footer"/>
@@ -1113,7 +1137,7 @@
 </file>
 
 <file path=word/footer2.xml><?xml version="1.0" encoding="utf-8"?>
-<w:ftr xmlns:wpc="http://schemas.microsoft.com/office/word/2010/wordprocessingCanvas" xmlns:mo="http://schemas.microsoft.com/office/mac/office/2008/main" xmlns:mc="http://schemas.openxmlformats.org/markup-compatibility/2006" xmlns:mv="urn:schemas-microsoft-com:mac:vml" xmlns:o="urn:schemas-microsoft-com:office:office" xmlns:r="http://schemas.openxmlformats.org/officeDocument/2006/relationships" xmlns:m="http://schemas.openxmlformats.org/officeDocument/2006/math" xmlns:v="urn:schemas-microsoft-com:vml" xmlns:wp14="http://schemas.microsoft.com/office/word/2010/wordprocessingDrawing" xmlns:wp="http://schemas.openxmlformats.org/drawingml/2006/wordprocessingDrawing" xmlns:w10="urn:schemas-microsoft-com:office:word" xmlns:w="http://schemas.openxmlformats.org/wordprocessingml/2006/main" xmlns:w14="http://schemas.microsoft.com/office/word/2010/wordml" xmlns:w15="http://schemas.microsoft.com/office/word/2012/wordml" xmlns:wpg="http://schemas.microsoft.com/office/word/2010/wordprocessingGroup" xmlns:wpi="http://schemas.microsoft.com/office/word/2010/wordprocessingInk" xmlns:wne="http://schemas.microsoft.com/office/word/2006/wordml" xmlns:wps="http://schemas.microsoft.com/office/word/2010/wordprocessingShape" mc:Ignorable="w14 w15 wp14">
+<w:ftr xmlns:wpc="http://schemas.microsoft.com/office/word/2010/wordprocessingCanvas" xmlns:cx="http://schemas.microsoft.com/office/drawing/2014/chartex" xmlns:cx1="http://schemas.microsoft.com/office/drawing/2015/9/8/chartex" xmlns:cx2="http://schemas.microsoft.com/office/drawing/2015/10/21/chartex" xmlns:cx3="http://schemas.microsoft.com/office/drawing/2016/5/9/chartex" xmlns:cx4="http://schemas.microsoft.com/office/drawing/2016/5/10/chartex" xmlns:cx5="http://schemas.microsoft.com/office/drawing/2016/5/11/chartex" xmlns:cx6="http://schemas.microsoft.com/office/drawing/2016/5/12/chartex" xmlns:cx7="http://schemas.microsoft.com/office/drawing/2016/5/13/chartex" xmlns:cx8="http://schemas.microsoft.com/office/drawing/2016/5/14/chartex" xmlns:mc="http://schemas.openxmlformats.org/markup-compatibility/2006" xmlns:aink="http://schemas.microsoft.com/office/drawing/2016/ink" xmlns:am3d="http://schemas.microsoft.com/office/drawing/2017/model3d" xmlns:o="urn:schemas-microsoft-com:office:office" xmlns:r="http://schemas.openxmlformats.org/officeDocument/2006/relationships" xmlns:m="http://schemas.openxmlformats.org/officeDocument/2006/math" xmlns:v="urn:schemas-microsoft-com:vml" xmlns:wp14="http://schemas.microsoft.com/office/word/2010/wordprocessingDrawing" xmlns:wp="http://schemas.openxmlformats.org/drawingml/2006/wordprocessingDrawing" xmlns:w10="urn:schemas-microsoft-com:office:word" xmlns:w="http://schemas.openxmlformats.org/wordprocessingml/2006/main" xmlns:w14="http://schemas.microsoft.com/office/word/2010/wordml" xmlns:w15="http://schemas.microsoft.com/office/word/2012/wordml" xmlns:w16cid="http://schemas.microsoft.com/office/word/2016/wordml/cid" xmlns:w16se="http://schemas.microsoft.com/office/word/2015/wordml/symex" xmlns:wpg="http://schemas.microsoft.com/office/word/2010/wordprocessingGroup" xmlns:wpi="http://schemas.microsoft.com/office/word/2010/wordprocessingInk" xmlns:wne="http://schemas.microsoft.com/office/word/2006/wordml" xmlns:wps="http://schemas.microsoft.com/office/word/2010/wordprocessingShape" mc:Ignorable="w14 w15 w16se w16cid wp14">
   <w:p>
     <w:pPr>
       <w:pStyle w:val="Footer"/>
@@ -1123,7 +1147,7 @@
 </file>
 
 <file path=word/footer3.xml><?xml version="1.0" encoding="utf-8"?>
-<w:ftr xmlns:wpc="http://schemas.microsoft.com/office/word/2010/wordprocessingCanvas" xmlns:mo="http://schemas.microsoft.com/office/mac/office/2008/main" xmlns:mc="http://schemas.openxmlformats.org/markup-compatibility/2006" xmlns:mv="urn:schemas-microsoft-com:mac:vml" xmlns:o="urn:schemas-microsoft-com:office:office" xmlns:r="http://schemas.openxmlformats.org/officeDocument/2006/relationships" xmlns:m="http://schemas.openxmlformats.org/officeDocument/2006/math" xmlns:v="urn:schemas-microsoft-com:vml" xmlns:wp14="http://schemas.microsoft.com/office/word/2010/wordprocessingDrawing" xmlns:wp="http://schemas.openxmlformats.org/drawingml/2006/wordprocessingDrawing" xmlns:w10="urn:schemas-microsoft-com:office:word" xmlns:w="http://schemas.openxmlformats.org/wordprocessingml/2006/main" xmlns:w14="http://schemas.microsoft.com/office/word/2010/wordml" xmlns:w15="http://schemas.microsoft.com/office/word/2012/wordml" xmlns:wpg="http://schemas.microsoft.com/office/word/2010/wordprocessingGroup" xmlns:wpi="http://schemas.microsoft.com/office/word/2010/wordprocessingInk" xmlns:wne="http://schemas.microsoft.com/office/word/2006/wordml" xmlns:wps="http://schemas.microsoft.com/office/word/2010/wordprocessingShape" mc:Ignorable="w14 w15 wp14">
+<w:ftr xmlns:wpc="http://schemas.microsoft.com/office/word/2010/wordprocessingCanvas" xmlns:cx="http://schemas.microsoft.com/office/drawing/2014/chartex" xmlns:cx1="http://schemas.microsoft.com/office/drawing/2015/9/8/chartex" xmlns:cx2="http://schemas.microsoft.com/office/drawing/2015/10/21/chartex" xmlns:cx3="http://schemas.microsoft.com/office/drawing/2016/5/9/chartex" xmlns:cx4="http://schemas.microsoft.com/office/drawing/2016/5/10/chartex" xmlns:cx5="http://schemas.microsoft.com/office/drawing/2016/5/11/chartex" xmlns:cx6="http://schemas.microsoft.com/office/drawing/2016/5/12/chartex" xmlns:cx7="http://schemas.microsoft.com/office/drawing/2016/5/13/chartex" xmlns:cx8="http://schemas.microsoft.com/office/drawing/2016/5/14/chartex" xmlns:mc="http://schemas.openxmlformats.org/markup-compatibility/2006" xmlns:aink="http://schemas.microsoft.com/office/drawing/2016/ink" xmlns:am3d="http://schemas.microsoft.com/office/drawing/2017/model3d" xmlns:o="urn:schemas-microsoft-com:office:office" xmlns:r="http://schemas.openxmlformats.org/officeDocument/2006/relationships" xmlns:m="http://schemas.openxmlformats.org/officeDocument/2006/math" xmlns:v="urn:schemas-microsoft-com:vml" xmlns:wp14="http://schemas.microsoft.com/office/word/2010/wordprocessingDrawing" xmlns:wp="http://schemas.openxmlformats.org/drawingml/2006/wordprocessingDrawing" xmlns:w10="urn:schemas-microsoft-com:office:word" xmlns:w="http://schemas.openxmlformats.org/wordprocessingml/2006/main" xmlns:w14="http://schemas.microsoft.com/office/word/2010/wordml" xmlns:w15="http://schemas.microsoft.com/office/word/2012/wordml" xmlns:w16cid="http://schemas.microsoft.com/office/word/2016/wordml/cid" xmlns:w16se="http://schemas.microsoft.com/office/word/2015/wordml/symex" xmlns:wpg="http://schemas.microsoft.com/office/word/2010/wordprocessingGroup" xmlns:wpi="http://schemas.microsoft.com/office/word/2010/wordprocessingInk" xmlns:wne="http://schemas.microsoft.com/office/word/2006/wordml" xmlns:wps="http://schemas.microsoft.com/office/word/2010/wordprocessingShape" mc:Ignorable="w14 w15 w16se w16cid wp14">
   <w:p>
     <w:pPr>
       <w:pStyle w:val="Footer"/>
@@ -1133,7 +1157,7 @@
 </file>
 
 <file path=word/footnotes.xml><?xml version="1.0" encoding="utf-8"?>
-<w:footnotes xmlns:wpc="http://schemas.microsoft.com/office/word/2010/wordprocessingCanvas" xmlns:mo="http://schemas.microsoft.com/office/mac/office/2008/main" xmlns:mc="http://schemas.openxmlformats.org/markup-compatibility/2006" xmlns:mv="urn:schemas-microsoft-com:mac:vml" xmlns:o="urn:schemas-microsoft-com:office:office" xmlns:r="http://schemas.openxmlformats.org/officeDocument/2006/relationships" xmlns:m="http://schemas.openxmlformats.org/officeDocument/2006/math" xmlns:v="urn:schemas-microsoft-com:vml" xmlns:wp14="http://schemas.microsoft.com/office/word/2010/wordprocessingDrawing" xmlns:wp="http://schemas.openxmlformats.org/drawingml/2006/wordprocessingDrawing" xmlns:w10="urn:schemas-microsoft-com:office:word" xmlns:w="http://schemas.openxmlformats.org/wordprocessingml/2006/main" xmlns:w14="http://schemas.microsoft.com/office/word/2010/wordml" xmlns:w15="http://schemas.microsoft.com/office/word/2012/wordml" xmlns:wpg="http://schemas.microsoft.com/office/word/2010/wordprocessingGroup" xmlns:wpi="http://schemas.microsoft.com/office/word/2010/wordprocessingInk" xmlns:wne="http://schemas.microsoft.com/office/word/2006/wordml" xmlns:wps="http://schemas.microsoft.com/office/word/2010/wordprocessingShape" mc:Ignorable="w14 w15 wp14">
+<w:footnotes xmlns:wpc="http://schemas.microsoft.com/office/word/2010/wordprocessingCanvas" xmlns:cx="http://schemas.microsoft.com/office/drawing/2014/chartex" xmlns:cx1="http://schemas.microsoft.com/office/drawing/2015/9/8/chartex" xmlns:cx2="http://schemas.microsoft.com/office/drawing/2015/10/21/chartex" xmlns:cx3="http://schemas.microsoft.com/office/drawing/2016/5/9/chartex" xmlns:cx4="http://schemas.microsoft.com/office/drawing/2016/5/10/chartex" xmlns:cx5="http://schemas.microsoft.com/office/drawing/2016/5/11/chartex" xmlns:cx6="http://schemas.microsoft.com/office/drawing/2016/5/12/chartex" xmlns:cx7="http://schemas.microsoft.com/office/drawing/2016/5/13/chartex" xmlns:cx8="http://schemas.microsoft.com/office/drawing/2016/5/14/chartex" xmlns:mc="http://schemas.openxmlformats.org/markup-compatibility/2006" xmlns:aink="http://schemas.microsoft.com/office/drawing/2016/ink" xmlns:am3d="http://schemas.microsoft.com/office/drawing/2017/model3d" xmlns:o="urn:schemas-microsoft-com:office:office" xmlns:r="http://schemas.openxmlformats.org/officeDocument/2006/relationships" xmlns:m="http://schemas.openxmlformats.org/officeDocument/2006/math" xmlns:v="urn:schemas-microsoft-com:vml" xmlns:wp14="http://schemas.microsoft.com/office/word/2010/wordprocessingDrawing" xmlns:wp="http://schemas.openxmlformats.org/drawingml/2006/wordprocessingDrawing" xmlns:w10="urn:schemas-microsoft-com:office:word" xmlns:w="http://schemas.openxmlformats.org/wordprocessingml/2006/main" xmlns:w14="http://schemas.microsoft.com/office/word/2010/wordml" xmlns:w15="http://schemas.microsoft.com/office/word/2012/wordml" xmlns:w16cid="http://schemas.microsoft.com/office/word/2016/wordml/cid" xmlns:w16se="http://schemas.microsoft.com/office/word/2015/wordml/symex" xmlns:wpg="http://schemas.microsoft.com/office/word/2010/wordprocessingGroup" xmlns:wpi="http://schemas.microsoft.com/office/word/2010/wordprocessingInk" xmlns:wne="http://schemas.microsoft.com/office/word/2006/wordml" xmlns:wps="http://schemas.microsoft.com/office/word/2010/wordprocessingShape" mc:Ignorable="w14 w15 w16se w16cid wp14">
   <w:footnote w:type="separator" w:id="-1">
     <w:p>
       <w:r>
@@ -1152,7 +1176,7 @@
 </file>
 
 <file path=word/header1.xml><?xml version="1.0" encoding="utf-8"?>
-<w:hdr xmlns:wpc="http://schemas.microsoft.com/office/word/2010/wordprocessingCanvas" xmlns:mo="http://schemas.microsoft.com/office/mac/office/2008/main" xmlns:mc="http://schemas.openxmlformats.org/markup-compatibility/2006" xmlns:mv="urn:schemas-microsoft-com:mac:vml" xmlns:o="urn:schemas-microsoft-com:office:office" xmlns:r="http://schemas.openxmlformats.org/officeDocument/2006/relationships" xmlns:m="http://schemas.openxmlformats.org/officeDocument/2006/math" xmlns:v="urn:schemas-microsoft-com:vml" xmlns:wp14="http://schemas.microsoft.com/office/word/2010/wordprocessingDrawing" xmlns:wp="http://schemas.openxmlformats.org/drawingml/2006/wordprocessingDrawing" xmlns:w10="urn:schemas-microsoft-com:office:word" xmlns:w="http://schemas.openxmlformats.org/wordprocessingml/2006/main" xmlns:w14="http://schemas.microsoft.com/office/word/2010/wordml" xmlns:w15="http://schemas.microsoft.com/office/word/2012/wordml" xmlns:wpg="http://schemas.microsoft.com/office/word/2010/wordprocessingGroup" xmlns:wpi="http://schemas.microsoft.com/office/word/2010/wordprocessingInk" xmlns:wne="http://schemas.microsoft.com/office/word/2006/wordml" xmlns:wps="http://schemas.microsoft.com/office/word/2010/wordprocessingShape" mc:Ignorable="w14 w15 wp14">
+<w:hdr xmlns:wpc="http://schemas.microsoft.com/office/word/2010/wordprocessingCanvas" xmlns:cx="http://schemas.microsoft.com/office/drawing/2014/chartex" xmlns:cx1="http://schemas.microsoft.com/office/drawing/2015/9/8/chartex" xmlns:cx2="http://schemas.microsoft.com/office/drawing/2015/10/21/chartex" xmlns:cx3="http://schemas.microsoft.com/office/drawing/2016/5/9/chartex" xmlns:cx4="http://schemas.microsoft.com/office/drawing/2016/5/10/chartex" xmlns:cx5="http://schemas.microsoft.com/office/drawing/2016/5/11/chartex" xmlns:cx6="http://schemas.microsoft.com/office/drawing/2016/5/12/chartex" xmlns:cx7="http://schemas.microsoft.com/office/drawing/2016/5/13/chartex" xmlns:cx8="http://schemas.microsoft.com/office/drawing/2016/5/14/chartex" xmlns:mc="http://schemas.openxmlformats.org/markup-compatibility/2006" xmlns:aink="http://schemas.microsoft.com/office/drawing/2016/ink" xmlns:am3d="http://schemas.microsoft.com/office/drawing/2017/model3d" xmlns:o="urn:schemas-microsoft-com:office:office" xmlns:r="http://schemas.openxmlformats.org/officeDocument/2006/relationships" xmlns:m="http://schemas.openxmlformats.org/officeDocument/2006/math" xmlns:v="urn:schemas-microsoft-com:vml" xmlns:wp14="http://schemas.microsoft.com/office/word/2010/wordprocessingDrawing" xmlns:wp="http://schemas.openxmlformats.org/drawingml/2006/wordprocessingDrawing" xmlns:w10="urn:schemas-microsoft-com:office:word" xmlns:w="http://schemas.openxmlformats.org/wordprocessingml/2006/main" xmlns:w14="http://schemas.microsoft.com/office/word/2010/wordml" xmlns:w15="http://schemas.microsoft.com/office/word/2012/wordml" xmlns:w16cid="http://schemas.microsoft.com/office/word/2016/wordml/cid" xmlns:w16se="http://schemas.microsoft.com/office/word/2015/wordml/symex" xmlns:wpg="http://schemas.microsoft.com/office/word/2010/wordprocessingGroup" xmlns:wpi="http://schemas.microsoft.com/office/word/2010/wordprocessingInk" xmlns:wne="http://schemas.microsoft.com/office/word/2006/wordml" xmlns:wps="http://schemas.microsoft.com/office/word/2010/wordprocessingShape" mc:Ignorable="w14 w15 w16se w16cid wp14">
   <w:p>
     <w:pPr>
       <w:pStyle w:val="Header"/>
@@ -1162,7 +1186,7 @@
 </file>
 
 <file path=word/header2.xml><?xml version="1.0" encoding="utf-8"?>
-<w:hdr xmlns:wpc="http://schemas.microsoft.com/office/word/2010/wordprocessingCanvas" xmlns:mo="http://schemas.microsoft.com/office/mac/office/2008/main" xmlns:mc="http://schemas.openxmlformats.org/markup-compatibility/2006" xmlns:mv="urn:schemas-microsoft-com:mac:vml" xmlns:o="urn:schemas-microsoft-com:office:office" xmlns:r="http://schemas.openxmlformats.org/officeDocument/2006/relationships" xmlns:m="http://schemas.openxmlformats.org/officeDocument/2006/math" xmlns:v="urn:schemas-microsoft-com:vml" xmlns:wp14="http://schemas.microsoft.com/office/word/2010/wordprocessingDrawing" xmlns:wp="http://schemas.openxmlformats.org/drawingml/2006/wordprocessingDrawing" xmlns:w10="urn:schemas-microsoft-com:office:word" xmlns:w="http://schemas.openxmlformats.org/wordprocessingml/2006/main" xmlns:w14="http://schemas.microsoft.com/office/word/2010/wordml" xmlns:w15="http://schemas.microsoft.com/office/word/2012/wordml" xmlns:wpg="http://schemas.microsoft.com/office/word/2010/wordprocessingGroup" xmlns:wpi="http://schemas.microsoft.com/office/word/2010/wordprocessingInk" xmlns:wne="http://schemas.microsoft.com/office/word/2006/wordml" xmlns:wps="http://schemas.microsoft.com/office/word/2010/wordprocessingShape" mc:Ignorable="w14 w15 wp14">
+<w:hdr xmlns:wpc="http://schemas.microsoft.com/office/word/2010/wordprocessingCanvas" xmlns:cx="http://schemas.microsoft.com/office/drawing/2014/chartex" xmlns:cx1="http://schemas.microsoft.com/office/drawing/2015/9/8/chartex" xmlns:cx2="http://schemas.microsoft.com/office/drawing/2015/10/21/chartex" xmlns:cx3="http://schemas.microsoft.com/office/drawing/2016/5/9/chartex" xmlns:cx4="http://schemas.microsoft.com/office/drawing/2016/5/10/chartex" xmlns:cx5="http://schemas.microsoft.com/office/drawing/2016/5/11/chartex" xmlns:cx6="http://schemas.microsoft.com/office/drawing/2016/5/12/chartex" xmlns:cx7="http://schemas.microsoft.com/office/drawing/2016/5/13/chartex" xmlns:cx8="http://schemas.microsoft.com/office/drawing/2016/5/14/chartex" xmlns:mc="http://schemas.openxmlformats.org/markup-compatibility/2006" xmlns:aink="http://schemas.microsoft.com/office/drawing/2016/ink" xmlns:am3d="http://schemas.microsoft.com/office/drawing/2017/model3d" xmlns:o="urn:schemas-microsoft-com:office:office" xmlns:r="http://schemas.openxmlformats.org/officeDocument/2006/relationships" xmlns:m="http://schemas.openxmlformats.org/officeDocument/2006/math" xmlns:v="urn:schemas-microsoft-com:vml" xmlns:wp14="http://schemas.microsoft.com/office/word/2010/wordprocessingDrawing" xmlns:wp="http://schemas.openxmlformats.org/drawingml/2006/wordprocessingDrawing" xmlns:w10="urn:schemas-microsoft-com:office:word" xmlns:w="http://schemas.openxmlformats.org/wordprocessingml/2006/main" xmlns:w14="http://schemas.microsoft.com/office/word/2010/wordml" xmlns:w15="http://schemas.microsoft.com/office/word/2012/wordml" xmlns:w16cid="http://schemas.microsoft.com/office/word/2016/wordml/cid" xmlns:w16se="http://schemas.microsoft.com/office/word/2015/wordml/symex" xmlns:wpg="http://schemas.microsoft.com/office/word/2010/wordprocessingGroup" xmlns:wpi="http://schemas.microsoft.com/office/word/2010/wordprocessingInk" xmlns:wne="http://schemas.microsoft.com/office/word/2006/wordml" xmlns:wps="http://schemas.microsoft.com/office/word/2010/wordprocessingShape" mc:Ignorable="w14 w15 w16se w16cid wp14">
   <w:p>
     <w:pPr>
       <w:pStyle w:val="Header"/>
@@ -1172,7 +1196,7 @@
 </file>
 
 <file path=word/header3.xml><?xml version="1.0" encoding="utf-8"?>
-<w:hdr xmlns:wpc="http://schemas.microsoft.com/office/word/2010/wordprocessingCanvas" xmlns:mo="http://schemas.microsoft.com/office/mac/office/2008/main" xmlns:mc="http://schemas.openxmlformats.org/markup-compatibility/2006" xmlns:mv="urn:schemas-microsoft-com:mac:vml" xmlns:o="urn:schemas-microsoft-com:office:office" xmlns:r="http://schemas.openxmlformats.org/officeDocument/2006/relationships" xmlns:m="http://schemas.openxmlformats.org/officeDocument/2006/math" xmlns:v="urn:schemas-microsoft-com:vml" xmlns:wp14="http://schemas.microsoft.com/office/word/2010/wordprocessingDrawing" xmlns:wp="http://schemas.openxmlformats.org/drawingml/2006/wordprocessingDrawing" xmlns:w10="urn:schemas-microsoft-com:office:word" xmlns:w="http://schemas.openxmlformats.org/wordprocessingml/2006/main" xmlns:w14="http://schemas.microsoft.com/office/word/2010/wordml" xmlns:w15="http://schemas.microsoft.com/office/word/2012/wordml" xmlns:wpg="http://schemas.microsoft.com/office/word/2010/wordprocessingGroup" xmlns:wpi="http://schemas.microsoft.com/office/word/2010/wordprocessingInk" xmlns:wne="http://schemas.microsoft.com/office/word/2006/wordml" xmlns:wps="http://schemas.microsoft.com/office/word/2010/wordprocessingShape" mc:Ignorable="w14 w15 wp14">
+<w:hdr xmlns:wpc="http://schemas.microsoft.com/office/word/2010/wordprocessingCanvas" xmlns:cx="http://schemas.microsoft.com/office/drawing/2014/chartex" xmlns:cx1="http://schemas.microsoft.com/office/drawing/2015/9/8/chartex" xmlns:cx2="http://schemas.microsoft.com/office/drawing/2015/10/21/chartex" xmlns:cx3="http://schemas.microsoft.com/office/drawing/2016/5/9/chartex" xmlns:cx4="http://schemas.microsoft.com/office/drawing/2016/5/10/chartex" xmlns:cx5="http://schemas.microsoft.com/office/drawing/2016/5/11/chartex" xmlns:cx6="http://schemas.microsoft.com/office/drawing/2016/5/12/chartex" xmlns:cx7="http://schemas.microsoft.com/office/drawing/2016/5/13/chartex" xmlns:cx8="http://schemas.microsoft.com/office/drawing/2016/5/14/chartex" xmlns:mc="http://schemas.openxmlformats.org/markup-compatibility/2006" xmlns:aink="http://schemas.microsoft.com/office/drawing/2016/ink" xmlns:am3d="http://schemas.microsoft.com/office/drawing/2017/model3d" xmlns:o="urn:schemas-microsoft-com:office:office" xmlns:r="http://schemas.openxmlformats.org/officeDocument/2006/relationships" xmlns:m="http://schemas.openxmlformats.org/officeDocument/2006/math" xmlns:v="urn:schemas-microsoft-com:vml" xmlns:wp14="http://schemas.microsoft.com/office/word/2010/wordprocessingDrawing" xmlns:wp="http://schemas.openxmlformats.org/drawingml/2006/wordprocessingDrawing" xmlns:w10="urn:schemas-microsoft-com:office:word" xmlns:w="http://schemas.openxmlformats.org/wordprocessingml/2006/main" xmlns:w14="http://schemas.microsoft.com/office/word/2010/wordml" xmlns:w15="http://schemas.microsoft.com/office/word/2012/wordml" xmlns:w16cid="http://schemas.microsoft.com/office/word/2016/wordml/cid" xmlns:w16se="http://schemas.microsoft.com/office/word/2015/wordml/symex" xmlns:wpg="http://schemas.microsoft.com/office/word/2010/wordprocessingGroup" xmlns:wpi="http://schemas.microsoft.com/office/word/2010/wordprocessingInk" xmlns:wne="http://schemas.microsoft.com/office/word/2006/wordml" xmlns:wps="http://schemas.microsoft.com/office/word/2010/wordprocessingShape" mc:Ignorable="w14 w15 w16se w16cid wp14">
   <w:p>
     <w:pPr>
       <w:pStyle w:val="Header"/>
@@ -1182,8 +1206,121 @@
 </file>
 
 <file path=word/numbering.xml><?xml version="1.0" encoding="utf-8"?>
-<w:numbering xmlns:wpc="http://schemas.microsoft.com/office/word/2010/wordprocessingCanvas" xmlns:mo="http://schemas.microsoft.com/office/mac/office/2008/main" xmlns:mc="http://schemas.openxmlformats.org/markup-compatibility/2006" xmlns:mv="urn:schemas-microsoft-com:mac:vml" xmlns:o="urn:schemas-microsoft-com:office:office" xmlns:r="http://schemas.openxmlformats.org/officeDocument/2006/relationships" xmlns:m="http://schemas.openxmlformats.org/officeDocument/2006/math" xmlns:v="urn:schemas-microsoft-com:vml" xmlns:wp14="http://schemas.microsoft.com/office/word/2010/wordprocessingDrawing" xmlns:wp="http://schemas.openxmlformats.org/drawingml/2006/wordprocessingDrawing" xmlns:w10="urn:schemas-microsoft-com:office:word" xmlns:w="http://schemas.openxmlformats.org/wordprocessingml/2006/main" xmlns:w14="http://schemas.microsoft.com/office/word/2010/wordml" xmlns:w15="http://schemas.microsoft.com/office/word/2012/wordml" xmlns:wpg="http://schemas.microsoft.com/office/word/2010/wordprocessingGroup" xmlns:wpi="http://schemas.microsoft.com/office/word/2010/wordprocessingInk" xmlns:wne="http://schemas.microsoft.com/office/word/2006/wordml" xmlns:wps="http://schemas.microsoft.com/office/word/2010/wordprocessingShape" mc:Ignorable="w14 w15 wp14">
-  <w:abstractNum w:abstractNumId="0">
+<w:numbering xmlns:wpc="http://schemas.microsoft.com/office/word/2010/wordprocessingCanvas" xmlns:cx="http://schemas.microsoft.com/office/drawing/2014/chartex" xmlns:cx1="http://schemas.microsoft.com/office/drawing/2015/9/8/chartex" xmlns:cx2="http://schemas.microsoft.com/office/drawing/2015/10/21/chartex" xmlns:cx3="http://schemas.microsoft.com/office/drawing/2016/5/9/chartex" xmlns:cx4="http://schemas.microsoft.com/office/drawing/2016/5/10/chartex" xmlns:cx5="http://schemas.microsoft.com/office/drawing/2016/5/11/chartex" xmlns:cx6="http://schemas.microsoft.com/office/drawing/2016/5/12/chartex" xmlns:cx7="http://schemas.microsoft.com/office/drawing/2016/5/13/chartex" xmlns:cx8="http://schemas.microsoft.com/office/drawing/2016/5/14/chartex" xmlns:mc="http://schemas.openxmlformats.org/markup-compatibility/2006" xmlns:aink="http://schemas.microsoft.com/office/drawing/2016/ink" xmlns:am3d="http://schemas.microsoft.com/office/drawing/2017/model3d" xmlns:o="urn:schemas-microsoft-com:office:office" xmlns:r="http://schemas.openxmlformats.org/officeDocument/2006/relationships" xmlns:m="http://schemas.openxmlformats.org/officeDocument/2006/math" xmlns:v="urn:schemas-microsoft-com:vml" xmlns:wp14="http://schemas.microsoft.com/office/word/2010/wordprocessingDrawing" xmlns:wp="http://schemas.openxmlformats.org/drawingml/2006/wordprocessingDrawing" xmlns:w10="urn:schemas-microsoft-com:office:word" xmlns:w="http://schemas.openxmlformats.org/wordprocessingml/2006/main" xmlns:w14="http://schemas.microsoft.com/office/word/2010/wordml" xmlns:w15="http://schemas.microsoft.com/office/word/2012/wordml" xmlns:w16cid="http://schemas.microsoft.com/office/word/2016/wordml/cid" xmlns:w16se="http://schemas.microsoft.com/office/word/2015/wordml/symex" xmlns:wpg="http://schemas.microsoft.com/office/word/2010/wordprocessingGroup" xmlns:wpi="http://schemas.microsoft.com/office/word/2010/wordprocessingInk" xmlns:wne="http://schemas.microsoft.com/office/word/2006/wordml" xmlns:wps="http://schemas.microsoft.com/office/word/2010/wordprocessingShape" mc:Ignorable="w14 w15 w16se w16cid wp14">
+  <w:abstractNum w:abstractNumId="0" w15:restartNumberingAfterBreak="0">
+    <w:nsid w:val="00E924B4"/>
+    <w:multiLevelType w:val="hybridMultilevel"/>
+    <w:tmpl w:val="6FE4FDEA"/>
+    <w:lvl w:ilvl="0" w:tplc="04090003">
+      <w:start w:val="1"/>
+      <w:numFmt w:val="bullet"/>
+      <w:lvlText w:val="o"/>
+      <w:lvlJc w:val="left"/>
+      <w:pPr>
+        <w:ind w:left="720" w:hanging="360"/>
+      </w:pPr>
+      <w:rPr>
+        <w:rFonts w:ascii="Courier New" w:hAnsi="Courier New" w:cs="Courier New" w:hint="default"/>
+      </w:rPr>
+    </w:lvl>
+    <w:lvl w:ilvl="1" w:tplc="04090003">
+      <w:start w:val="1"/>
+      <w:numFmt w:val="bullet"/>
+      <w:lvlText w:val="o"/>
+      <w:lvlJc w:val="left"/>
+      <w:pPr>
+        <w:ind w:left="1440" w:hanging="360"/>
+      </w:pPr>
+      <w:rPr>
+        <w:rFonts w:ascii="Courier New" w:hAnsi="Courier New" w:cs="Courier New" w:hint="default"/>
+      </w:rPr>
+    </w:lvl>
+    <w:lvl w:ilvl="2" w:tplc="04090005">
+      <w:start w:val="1"/>
+      <w:numFmt w:val="bullet"/>
+      <w:lvlText w:val=""/>
+      <w:lvlJc w:val="left"/>
+      <w:pPr>
+        <w:ind w:left="2160" w:hanging="360"/>
+      </w:pPr>
+      <w:rPr>
+        <w:rFonts w:ascii="Wingdings" w:hAnsi="Wingdings" w:hint="default"/>
+      </w:rPr>
+    </w:lvl>
+    <w:lvl w:ilvl="3" w:tplc="04090001" w:tentative="1">
+      <w:start w:val="1"/>
+      <w:numFmt w:val="bullet"/>
+      <w:lvlText w:val=""/>
+      <w:lvlJc w:val="left"/>
+      <w:pPr>
+        <w:ind w:left="2880" w:hanging="360"/>
+      </w:pPr>
+      <w:rPr>
+        <w:rFonts w:ascii="Symbol" w:hAnsi="Symbol" w:hint="default"/>
+      </w:rPr>
+    </w:lvl>
+    <w:lvl w:ilvl="4" w:tplc="04090003" w:tentative="1">
+      <w:start w:val="1"/>
+      <w:numFmt w:val="bullet"/>
+      <w:lvlText w:val="o"/>
+      <w:lvlJc w:val="left"/>
+      <w:pPr>
+        <w:ind w:left="3600" w:hanging="360"/>
+      </w:pPr>
+      <w:rPr>
+        <w:rFonts w:ascii="Courier New" w:hAnsi="Courier New" w:cs="Courier New" w:hint="default"/>
+      </w:rPr>
+    </w:lvl>
+    <w:lvl w:ilvl="5" w:tplc="04090005" w:tentative="1">
+      <w:start w:val="1"/>
+      <w:numFmt w:val="bullet"/>
+      <w:lvlText w:val=""/>
+      <w:lvlJc w:val="left"/>
+      <w:pPr>
+        <w:ind w:left="4320" w:hanging="360"/>
+      </w:pPr>
+      <w:rPr>
+        <w:rFonts w:ascii="Wingdings" w:hAnsi="Wingdings" w:hint="default"/>
+      </w:rPr>
+    </w:lvl>
+    <w:lvl w:ilvl="6" w:tplc="04090001" w:tentative="1">
+      <w:start w:val="1"/>
+      <w:numFmt w:val="bullet"/>
+      <w:lvlText w:val=""/>
+      <w:lvlJc w:val="left"/>
+      <w:pPr>
+        <w:ind w:left="5040" w:hanging="360"/>
+      </w:pPr>
+      <w:rPr>
+        <w:rFonts w:ascii="Symbol" w:hAnsi="Symbol" w:hint="default"/>
+      </w:rPr>
+    </w:lvl>
+    <w:lvl w:ilvl="7" w:tplc="04090003" w:tentative="1">
+      <w:start w:val="1"/>
+      <w:numFmt w:val="bullet"/>
+      <w:lvlText w:val="o"/>
+      <w:lvlJc w:val="left"/>
+      <w:pPr>
+        <w:ind w:left="5760" w:hanging="360"/>
+      </w:pPr>
+      <w:rPr>
+        <w:rFonts w:ascii="Courier New" w:hAnsi="Courier New" w:cs="Courier New" w:hint="default"/>
+      </w:rPr>
+    </w:lvl>
+    <w:lvl w:ilvl="8" w:tplc="04090005" w:tentative="1">
+      <w:start w:val="1"/>
+      <w:numFmt w:val="bullet"/>
+      <w:lvlText w:val=""/>
+      <w:lvlJc w:val="left"/>
+      <w:pPr>
+        <w:ind w:left="6480" w:hanging="360"/>
+      </w:pPr>
+      <w:rPr>
+        <w:rFonts w:ascii="Wingdings" w:hAnsi="Wingdings" w:hint="default"/>
+      </w:rPr>
+    </w:lvl>
+  </w:abstractNum>
+  <w:abstractNum w:abstractNumId="1" w15:restartNumberingAfterBreak="0">
     <w:nsid w:val="07DF2CD4"/>
     <w:multiLevelType w:val="hybridMultilevel"/>
     <w:tmpl w:val="13061220"/>
@@ -1296,10 +1433,123 @@
       </w:rPr>
     </w:lvl>
   </w:abstractNum>
-  <w:abstractNum w:abstractNumId="1">
+  <w:abstractNum w:abstractNumId="2" w15:restartNumberingAfterBreak="0">
+    <w:nsid w:val="11040511"/>
+    <w:multiLevelType w:val="hybridMultilevel"/>
+    <w:tmpl w:val="F3F24344"/>
+    <w:lvl w:ilvl="0" w:tplc="04090003">
+      <w:start w:val="1"/>
+      <w:numFmt w:val="bullet"/>
+      <w:lvlText w:val="o"/>
+      <w:lvlJc w:val="left"/>
+      <w:pPr>
+        <w:ind w:left="720" w:hanging="360"/>
+      </w:pPr>
+      <w:rPr>
+        <w:rFonts w:ascii="Courier New" w:hAnsi="Courier New" w:cs="Courier New" w:hint="default"/>
+      </w:rPr>
+    </w:lvl>
+    <w:lvl w:ilvl="1" w:tplc="04090003">
+      <w:start w:val="1"/>
+      <w:numFmt w:val="bullet"/>
+      <w:lvlText w:val="o"/>
+      <w:lvlJc w:val="left"/>
+      <w:pPr>
+        <w:ind w:left="1440" w:hanging="360"/>
+      </w:pPr>
+      <w:rPr>
+        <w:rFonts w:ascii="Courier New" w:hAnsi="Courier New" w:cs="Courier New" w:hint="default"/>
+      </w:rPr>
+    </w:lvl>
+    <w:lvl w:ilvl="2" w:tplc="04090005">
+      <w:start w:val="1"/>
+      <w:numFmt w:val="bullet"/>
+      <w:lvlText w:val=""/>
+      <w:lvlJc w:val="left"/>
+      <w:pPr>
+        <w:ind w:left="2160" w:hanging="360"/>
+      </w:pPr>
+      <w:rPr>
+        <w:rFonts w:ascii="Wingdings" w:hAnsi="Wingdings" w:hint="default"/>
+      </w:rPr>
+    </w:lvl>
+    <w:lvl w:ilvl="3" w:tplc="04090001" w:tentative="1">
+      <w:start w:val="1"/>
+      <w:numFmt w:val="bullet"/>
+      <w:lvlText w:val=""/>
+      <w:lvlJc w:val="left"/>
+      <w:pPr>
+        <w:ind w:left="2880" w:hanging="360"/>
+      </w:pPr>
+      <w:rPr>
+        <w:rFonts w:ascii="Symbol" w:hAnsi="Symbol" w:hint="default"/>
+      </w:rPr>
+    </w:lvl>
+    <w:lvl w:ilvl="4" w:tplc="04090003" w:tentative="1">
+      <w:start w:val="1"/>
+      <w:numFmt w:val="bullet"/>
+      <w:lvlText w:val="o"/>
+      <w:lvlJc w:val="left"/>
+      <w:pPr>
+        <w:ind w:left="3600" w:hanging="360"/>
+      </w:pPr>
+      <w:rPr>
+        <w:rFonts w:ascii="Courier New" w:hAnsi="Courier New" w:cs="Courier New" w:hint="default"/>
+      </w:rPr>
+    </w:lvl>
+    <w:lvl w:ilvl="5" w:tplc="04090005" w:tentative="1">
+      <w:start w:val="1"/>
+      <w:numFmt w:val="bullet"/>
+      <w:lvlText w:val=""/>
+      <w:lvlJc w:val="left"/>
+      <w:pPr>
+        <w:ind w:left="4320" w:hanging="360"/>
+      </w:pPr>
+      <w:rPr>
+        <w:rFonts w:ascii="Wingdings" w:hAnsi="Wingdings" w:hint="default"/>
+      </w:rPr>
+    </w:lvl>
+    <w:lvl w:ilvl="6" w:tplc="04090001" w:tentative="1">
+      <w:start w:val="1"/>
+      <w:numFmt w:val="bullet"/>
+      <w:lvlText w:val=""/>
+      <w:lvlJc w:val="left"/>
+      <w:pPr>
+        <w:ind w:left="5040" w:hanging="360"/>
+      </w:pPr>
+      <w:rPr>
+        <w:rFonts w:ascii="Symbol" w:hAnsi="Symbol" w:hint="default"/>
+      </w:rPr>
+    </w:lvl>
+    <w:lvl w:ilvl="7" w:tplc="04090003" w:tentative="1">
+      <w:start w:val="1"/>
+      <w:numFmt w:val="bullet"/>
+      <w:lvlText w:val="o"/>
+      <w:lvlJc w:val="left"/>
+      <w:pPr>
+        <w:ind w:left="5760" w:hanging="360"/>
+      </w:pPr>
+      <w:rPr>
+        <w:rFonts w:ascii="Courier New" w:hAnsi="Courier New" w:cs="Courier New" w:hint="default"/>
+      </w:rPr>
+    </w:lvl>
+    <w:lvl w:ilvl="8" w:tplc="04090005" w:tentative="1">
+      <w:start w:val="1"/>
+      <w:numFmt w:val="bullet"/>
+      <w:lvlText w:val=""/>
+      <w:lvlJc w:val="left"/>
+      <w:pPr>
+        <w:ind w:left="6480" w:hanging="360"/>
+      </w:pPr>
+      <w:rPr>
+        <w:rFonts w:ascii="Wingdings" w:hAnsi="Wingdings" w:hint="default"/>
+      </w:rPr>
+    </w:lvl>
+  </w:abstractNum>
+  <w:abstractNum w:abstractNumId="3" w15:restartNumberingAfterBreak="0">
     <w:nsid w:val="1D68577D"/>
     <w:multiLevelType w:val="hybridMultilevel"/>
-    <w:tmpl w:val="41A26E66"/>
+    <w:tmpl w:val="1562AC6C"/>
     <w:lvl w:ilvl="0" w:tplc="04090001">
       <w:start w:val="1"/>
       <w:numFmt w:val="bullet"/>
@@ -1324,7 +1574,7 @@
         <w:rFonts w:ascii="Courier New" w:hAnsi="Courier New" w:cs="Courier New" w:hint="default"/>
       </w:rPr>
     </w:lvl>
-    <w:lvl w:ilvl="2" w:tplc="04090005" w:tentative="1">
+    <w:lvl w:ilvl="2" w:tplc="04090005">
       <w:start w:val="1"/>
       <w:numFmt w:val="bullet"/>
       <w:lvlText w:val=""/>
@@ -1409,7 +1659,7 @@
       </w:rPr>
     </w:lvl>
   </w:abstractNum>
-  <w:abstractNum w:abstractNumId="2">
+  <w:abstractNum w:abstractNumId="4" w15:restartNumberingAfterBreak="0">
     <w:nsid w:val="41976F32"/>
     <w:multiLevelType w:val="hybridMultilevel"/>
     <w:tmpl w:val="3D1A7030"/>
@@ -1522,7 +1772,233 @@
       </w:rPr>
     </w:lvl>
   </w:abstractNum>
-  <w:abstractNum w:abstractNumId="3">
+  <w:abstractNum w:abstractNumId="5" w15:restartNumberingAfterBreak="0">
+    <w:nsid w:val="435723F7"/>
+    <w:multiLevelType w:val="hybridMultilevel"/>
+    <w:tmpl w:val="00B0AB4E"/>
+    <w:lvl w:ilvl="0" w:tplc="04090001">
+      <w:start w:val="1"/>
+      <w:numFmt w:val="bullet"/>
+      <w:lvlText w:val=""/>
+      <w:lvlJc w:val="left"/>
+      <w:pPr>
+        <w:ind w:left="360" w:hanging="360"/>
+      </w:pPr>
+      <w:rPr>
+        <w:rFonts w:ascii="Symbol" w:hAnsi="Symbol" w:hint="default"/>
+      </w:rPr>
+    </w:lvl>
+    <w:lvl w:ilvl="1" w:tplc="04090003">
+      <w:start w:val="1"/>
+      <w:numFmt w:val="bullet"/>
+      <w:lvlText w:val="o"/>
+      <w:lvlJc w:val="left"/>
+      <w:pPr>
+        <w:ind w:left="1080" w:hanging="360"/>
+      </w:pPr>
+      <w:rPr>
+        <w:rFonts w:ascii="Courier New" w:hAnsi="Courier New" w:cs="Courier New" w:hint="default"/>
+      </w:rPr>
+    </w:lvl>
+    <w:lvl w:ilvl="2" w:tplc="04090005" w:tentative="1">
+      <w:start w:val="1"/>
+      <w:numFmt w:val="bullet"/>
+      <w:lvlText w:val=""/>
+      <w:lvlJc w:val="left"/>
+      <w:pPr>
+        <w:ind w:left="1800" w:hanging="360"/>
+      </w:pPr>
+      <w:rPr>
+        <w:rFonts w:ascii="Wingdings" w:hAnsi="Wingdings" w:hint="default"/>
+      </w:rPr>
+    </w:lvl>
+    <w:lvl w:ilvl="3" w:tplc="04090001" w:tentative="1">
+      <w:start w:val="1"/>
+      <w:numFmt w:val="bullet"/>
+      <w:lvlText w:val=""/>
+      <w:lvlJc w:val="left"/>
+      <w:pPr>
+        <w:ind w:left="2520" w:hanging="360"/>
+      </w:pPr>
+      <w:rPr>
+        <w:rFonts w:ascii="Symbol" w:hAnsi="Symbol" w:hint="default"/>
+      </w:rPr>
+    </w:lvl>
+    <w:lvl w:ilvl="4" w:tplc="04090003" w:tentative="1">
+      <w:start w:val="1"/>
+      <w:numFmt w:val="bullet"/>
+      <w:lvlText w:val="o"/>
+      <w:lvlJc w:val="left"/>
+      <w:pPr>
+        <w:ind w:left="3240" w:hanging="360"/>
+      </w:pPr>
+      <w:rPr>
+        <w:rFonts w:ascii="Courier New" w:hAnsi="Courier New" w:cs="Courier New" w:hint="default"/>
+      </w:rPr>
+    </w:lvl>
+    <w:lvl w:ilvl="5" w:tplc="04090005" w:tentative="1">
+      <w:start w:val="1"/>
+      <w:numFmt w:val="bullet"/>
+      <w:lvlText w:val=""/>
+      <w:lvlJc w:val="left"/>
+      <w:pPr>
+        <w:ind w:left="3960" w:hanging="360"/>
+      </w:pPr>
+      <w:rPr>
+        <w:rFonts w:ascii="Wingdings" w:hAnsi="Wingdings" w:hint="default"/>
+      </w:rPr>
+    </w:lvl>
+    <w:lvl w:ilvl="6" w:tplc="04090001" w:tentative="1">
+      <w:start w:val="1"/>
+      <w:numFmt w:val="bullet"/>
+      <w:lvlText w:val=""/>
+      <w:lvlJc w:val="left"/>
+      <w:pPr>
+        <w:ind w:left="4680" w:hanging="360"/>
+      </w:pPr>
+      <w:rPr>
+        <w:rFonts w:ascii="Symbol" w:hAnsi="Symbol" w:hint="default"/>
+      </w:rPr>
+    </w:lvl>
+    <w:lvl w:ilvl="7" w:tplc="04090003" w:tentative="1">
+      <w:start w:val="1"/>
+      <w:numFmt w:val="bullet"/>
+      <w:lvlText w:val="o"/>
+      <w:lvlJc w:val="left"/>
+      <w:pPr>
+        <w:ind w:left="5400" w:hanging="360"/>
+      </w:pPr>
+      <w:rPr>
+        <w:rFonts w:ascii="Courier New" w:hAnsi="Courier New" w:cs="Courier New" w:hint="default"/>
+      </w:rPr>
+    </w:lvl>
+    <w:lvl w:ilvl="8" w:tplc="04090005" w:tentative="1">
+      <w:start w:val="1"/>
+      <w:numFmt w:val="bullet"/>
+      <w:lvlText w:val=""/>
+      <w:lvlJc w:val="left"/>
+      <w:pPr>
+        <w:ind w:left="6120" w:hanging="360"/>
+      </w:pPr>
+      <w:rPr>
+        <w:rFonts w:ascii="Wingdings" w:hAnsi="Wingdings" w:hint="default"/>
+      </w:rPr>
+    </w:lvl>
+  </w:abstractNum>
+  <w:abstractNum w:abstractNumId="6" w15:restartNumberingAfterBreak="0">
+    <w:nsid w:val="43E57DD4"/>
+    <w:multiLevelType w:val="hybridMultilevel"/>
+    <w:tmpl w:val="DF58D452"/>
+    <w:lvl w:ilvl="0" w:tplc="04090003">
+      <w:start w:val="1"/>
+      <w:numFmt w:val="bullet"/>
+      <w:lvlText w:val="o"/>
+      <w:lvlJc w:val="left"/>
+      <w:pPr>
+        <w:ind w:left="720" w:hanging="360"/>
+      </w:pPr>
+      <w:rPr>
+        <w:rFonts w:ascii="Courier New" w:hAnsi="Courier New" w:cs="Courier New" w:hint="default"/>
+      </w:rPr>
+    </w:lvl>
+    <w:lvl w:ilvl="1" w:tplc="04090003">
+      <w:start w:val="1"/>
+      <w:numFmt w:val="bullet"/>
+      <w:lvlText w:val="o"/>
+      <w:lvlJc w:val="left"/>
+      <w:pPr>
+        <w:ind w:left="1440" w:hanging="360"/>
+      </w:pPr>
+      <w:rPr>
+        <w:rFonts w:ascii="Courier New" w:hAnsi="Courier New" w:cs="Courier New" w:hint="default"/>
+      </w:rPr>
+    </w:lvl>
+    <w:lvl w:ilvl="2" w:tplc="04090005">
+      <w:start w:val="1"/>
+      <w:numFmt w:val="bullet"/>
+      <w:lvlText w:val=""/>
+      <w:lvlJc w:val="left"/>
+      <w:pPr>
+        <w:ind w:left="2160" w:hanging="360"/>
+      </w:pPr>
+      <w:rPr>
+        <w:rFonts w:ascii="Wingdings" w:hAnsi="Wingdings" w:hint="default"/>
+      </w:rPr>
+    </w:lvl>
+    <w:lvl w:ilvl="3" w:tplc="04090001" w:tentative="1">
+      <w:start w:val="1"/>
+      <w:numFmt w:val="bullet"/>
+      <w:lvlText w:val=""/>
+      <w:lvlJc w:val="left"/>
+      <w:pPr>
+        <w:ind w:left="2880" w:hanging="360"/>
+      </w:pPr>
+      <w:rPr>
+        <w:rFonts w:ascii="Symbol" w:hAnsi="Symbol" w:hint="default"/>
+      </w:rPr>
+    </w:lvl>
+    <w:lvl w:ilvl="4" w:tplc="04090003" w:tentative="1">
+      <w:start w:val="1"/>
+      <w:numFmt w:val="bullet"/>
+      <w:lvlText w:val="o"/>
+      <w:lvlJc w:val="left"/>
+      <w:pPr>
+        <w:ind w:left="3600" w:hanging="360"/>
+      </w:pPr>
+      <w:rPr>
+        <w:rFonts w:ascii="Courier New" w:hAnsi="Courier New" w:cs="Courier New" w:hint="default"/>
+      </w:rPr>
+    </w:lvl>
+    <w:lvl w:ilvl="5" w:tplc="04090005" w:tentative="1">
+      <w:start w:val="1"/>
+      <w:numFmt w:val="bullet"/>
+      <w:lvlText w:val=""/>
+      <w:lvlJc w:val="left"/>
+      <w:pPr>
+        <w:ind w:left="4320" w:hanging="360"/>
+      </w:pPr>
+      <w:rPr>
+        <w:rFonts w:ascii="Wingdings" w:hAnsi="Wingdings" w:hint="default"/>
+      </w:rPr>
+    </w:lvl>
+    <w:lvl w:ilvl="6" w:tplc="04090001" w:tentative="1">
+      <w:start w:val="1"/>
+      <w:numFmt w:val="bullet"/>
+      <w:lvlText w:val=""/>
+      <w:lvlJc w:val="left"/>
+      <w:pPr>
+        <w:ind w:left="5040" w:hanging="360"/>
+      </w:pPr>
+      <w:rPr>
+        <w:rFonts w:ascii="Symbol" w:hAnsi="Symbol" w:hint="default"/>
+      </w:rPr>
+    </w:lvl>
+    <w:lvl w:ilvl="7" w:tplc="04090003" w:tentative="1">
+      <w:start w:val="1"/>
+      <w:numFmt w:val="bullet"/>
+      <w:lvlText w:val="o"/>
+      <w:lvlJc w:val="left"/>
+      <w:pPr>
+        <w:ind w:left="5760" w:hanging="360"/>
+      </w:pPr>
+      <w:rPr>
+        <w:rFonts w:ascii="Courier New" w:hAnsi="Courier New" w:cs="Courier New" w:hint="default"/>
+      </w:rPr>
+    </w:lvl>
+    <w:lvl w:ilvl="8" w:tplc="04090005" w:tentative="1">
+      <w:start w:val="1"/>
+      <w:numFmt w:val="bullet"/>
+      <w:lvlText w:val=""/>
+      <w:lvlJc w:val="left"/>
+      <w:pPr>
+        <w:ind w:left="6480" w:hanging="360"/>
+      </w:pPr>
+      <w:rPr>
+        <w:rFonts w:ascii="Wingdings" w:hAnsi="Wingdings" w:hint="default"/>
+      </w:rPr>
+    </w:lvl>
+  </w:abstractNum>
+  <w:abstractNum w:abstractNumId="7" w15:restartNumberingAfterBreak="0">
     <w:nsid w:val="4DEF071A"/>
     <w:multiLevelType w:val="hybridMultilevel"/>
     <w:tmpl w:val="5FA22144"/>
@@ -1664,7 +2140,7 @@
       </w:rPr>
     </w:lvl>
   </w:abstractNum>
-  <w:abstractNum w:abstractNumId="4">
+  <w:abstractNum w:abstractNumId="8" w15:restartNumberingAfterBreak="0">
     <w:nsid w:val="5A4144CE"/>
     <w:multiLevelType w:val="hybridMultilevel"/>
     <w:tmpl w:val="C8B44694"/>
@@ -1778,25 +2254,37 @@
     </w:lvl>
   </w:abstractNum>
   <w:num w:numId="1">
+    <w:abstractNumId w:val="7"/>
+  </w:num>
+  <w:num w:numId="2">
     <w:abstractNumId w:val="3"/>
   </w:num>
-  <w:num w:numId="2">
+  <w:num w:numId="3">
+    <w:abstractNumId w:val="4"/>
+  </w:num>
+  <w:num w:numId="4">
     <w:abstractNumId w:val="1"/>
   </w:num>
-  <w:num w:numId="3">
+  <w:num w:numId="5">
+    <w:abstractNumId w:val="8"/>
+  </w:num>
+  <w:num w:numId="6">
+    <w:abstractNumId w:val="5"/>
+  </w:num>
+  <w:num w:numId="7">
     <w:abstractNumId w:val="2"/>
   </w:num>
-  <w:num w:numId="4">
+  <w:num w:numId="8">
     <w:abstractNumId w:val="0"/>
   </w:num>
-  <w:num w:numId="5">
-    <w:abstractNumId w:val="4"/>
+  <w:num w:numId="9">
+    <w:abstractNumId w:val="6"/>
   </w:num>
 </w:numbering>
 </file>
 
 <file path=word/styles.xml><?xml version="1.0" encoding="utf-8"?>
-<w:styles xmlns:mc="http://schemas.openxmlformats.org/markup-compatibility/2006" xmlns:r="http://schemas.openxmlformats.org/officeDocument/2006/relationships" xmlns:w="http://schemas.openxmlformats.org/wordprocessingml/2006/main" xmlns:w14="http://schemas.microsoft.com/office/word/2010/wordml" xmlns:w15="http://schemas.microsoft.com/office/word/2012/wordml" mc:Ignorable="w14 w15">
+<w:styles xmlns:mc="http://schemas.openxmlformats.org/markup-compatibility/2006" xmlns:r="http://schemas.openxmlformats.org/officeDocument/2006/relationships" xmlns:w="http://schemas.openxmlformats.org/wordprocessingml/2006/main" xmlns:w14="http://schemas.microsoft.com/office/word/2010/wordml" xmlns:w15="http://schemas.microsoft.com/office/word/2012/wordml" xmlns:w16cid="http://schemas.microsoft.com/office/word/2016/wordml/cid" xmlns:w16se="http://schemas.microsoft.com/office/word/2015/wordml/symex" mc:Ignorable="w14 w15 w16se w16cid">
   <w:docDefaults>
     <w:rPrDefault>
       <w:rPr>
@@ -1808,7 +2296,7 @@
     </w:rPrDefault>
     <w:pPrDefault/>
   </w:docDefaults>
-  <w:latentStyles w:defLockedState="0" w:defUIPriority="99" w:defSemiHidden="0" w:defUnhideWhenUsed="0" w:defQFormat="0" w:count="382">
+  <w:latentStyles w:defLockedState="0" w:defUIPriority="99" w:defSemiHidden="0" w:defUnhideWhenUsed="0" w:defQFormat="0" w:count="376">
     <w:lsdException w:name="Normal" w:uiPriority="0" w:qFormat="1"/>
     <w:lsdException w:name="heading 1" w:uiPriority="9" w:qFormat="1"/>
     <w:lsdException w:name="heading 2" w:semiHidden="1" w:uiPriority="9" w:unhideWhenUsed="1" w:qFormat="1"/>
@@ -1965,15 +2453,6 @@
     <w:lsdException w:name="Balloon Text" w:semiHidden="1" w:unhideWhenUsed="1"/>
     <w:lsdException w:name="Table Grid" w:uiPriority="39"/>
     <w:lsdException w:name="Table Theme" w:semiHidden="1" w:unhideWhenUsed="1"/>
-    <w:lsdException w:name="Note Level 1" w:semiHidden="1" w:unhideWhenUsed="1"/>
-    <w:lsdException w:name="Note Level 2" w:semiHidden="1" w:unhideWhenUsed="1"/>
-    <w:lsdException w:name="Note Level 3" w:semiHidden="1" w:unhideWhenUsed="1"/>
-    <w:lsdException w:name="Note Level 4" w:semiHidden="1" w:unhideWhenUsed="1"/>
-    <w:lsdException w:name="Note Level 5" w:semiHidden="1" w:unhideWhenUsed="1"/>
-    <w:lsdException w:name="Note Level 6" w:semiHidden="1" w:unhideWhenUsed="1"/>
-    <w:lsdException w:name="Note Level 7" w:semiHidden="1" w:unhideWhenUsed="1"/>
-    <w:lsdException w:name="Note Level 8" w:semiHidden="1" w:unhideWhenUsed="1"/>
-    <w:lsdException w:name="Note Level 9" w:semiHidden="1" w:unhideWhenUsed="1"/>
     <w:lsdException w:name="Placeholder Text" w:semiHidden="1"/>
     <w:lsdException w:name="No Spacing" w:uiPriority="1" w:qFormat="1"/>
     <w:lsdException w:name="Light Shading" w:uiPriority="60"/>
@@ -2191,6 +2670,7 @@
     <w:lsdException w:name="List Table 7 Colorful Accent 6" w:uiPriority="52"/>
     <w:lsdException w:name="Mention" w:semiHidden="1" w:unhideWhenUsed="1"/>
     <w:lsdException w:name="Smart Hyperlink" w:semiHidden="1" w:unhideWhenUsed="1"/>
+    <w:lsdException w:name="Smart Link" w:semiHidden="1" w:unhideWhenUsed="1"/>
   </w:latentStyles>
   <w:style w:type="paragraph" w:default="1" w:styleId="Normal">
     <w:name w:val="Normal"/>

--- a/ntammana_resume.docx
+++ b/ntammana_resume.docx
@@ -4,1102 +4,2139 @@
   <w:body>
     <w:p>
       <w:pPr>
-        <w:pStyle w:val="Name"/>
-      </w:pPr>
-      <w:proofErr w:type="spellStart"/>
-      <w:r>
+        <w:spacing w:line="240" w:lineRule="auto"/>
+        <w:contextualSpacing/>
+        <w:jc w:val="both"/>
+        <w:rPr>
+          <w:rFonts w:ascii="Tahoma" w:hAnsi="Tahoma" w:cs="Tahoma"/>
+          <w:sz w:val="40"/>
+        </w:rPr>
+      </w:pPr>
+      <w:r>
+        <w:rPr>
+          <w:rFonts w:ascii="Tahoma" w:hAnsi="Tahoma" w:cs="Tahoma"/>
+          <w:sz w:val="40"/>
+        </w:rPr>
         <w:t>Neha</w:t>
       </w:r>
-      <w:proofErr w:type="spellEnd"/>
-      <w:r>
-        <w:t xml:space="preserve"> Tammana</w:t>
-      </w:r>
-    </w:p>
-    <w:p>
-      <w:pPr>
-        <w:pStyle w:val="Address"/>
-      </w:pPr>
-      <w:r>
-        <w:t>628-218-1428</w:t>
-      </w:r>
-    </w:p>
-    <w:p>
-      <w:pPr>
-        <w:pStyle w:val="Address"/>
+      <w:r>
+        <w:rPr>
+          <w:rFonts w:ascii="Tahoma" w:hAnsi="Tahoma" w:cs="Tahoma"/>
+          <w:sz w:val="40"/>
+        </w:rPr>
+        <w:t xml:space="preserve"> </w:t>
+      </w:r>
+      <w:r>
+        <w:rPr>
+          <w:rFonts w:ascii="Tahoma" w:hAnsi="Tahoma" w:cs="Tahoma"/>
+          <w:sz w:val="40"/>
+        </w:rPr>
+        <w:t>Tammana</w:t>
+      </w:r>
+    </w:p>
+    <w:p>
+      <w:pPr>
+        <w:pStyle w:val="NoSpacing"/>
+        <w:contextualSpacing/>
+        <w:jc w:val="right"/>
+      </w:pPr>
+      <w:r>
+        <w:br w:type="column"/>
+      </w:r>
+      <w:r>
+        <w:t>(408)204-2208</w:t>
+      </w:r>
+    </w:p>
+    <w:p>
+      <w:pPr>
+        <w:pStyle w:val="NoSpacing"/>
+        <w:contextualSpacing/>
+        <w:jc w:val="right"/>
       </w:pPr>
       <w:hyperlink r:id="rId7" w:history="1">
         <w:r>
           <w:rPr>
             <w:rStyle w:val="Hyperlink"/>
           </w:rPr>
-          <w:t>neha.tammana@ibm.com</w:t>
+          <w:t>neha.tammana@yahoo.com</w:t>
         </w:r>
       </w:hyperlink>
     </w:p>
     <w:p>
       <w:pPr>
-        <w:pStyle w:val="Address"/>
-        <w:rPr>
-          <w:rStyle w:val="Hyperlink"/>
-          <w:rFonts w:cs="Arial"/>
-          <w:shd w:val="clear" w:color="auto" w:fill="F6F6F6"/>
-        </w:rPr>
-      </w:pPr>
-      <w:hyperlink r:id="rId8" w:history="1">
-        <w:r>
-          <w:rPr>
-            <w:rStyle w:val="Hyperlink"/>
-            <w:rFonts w:cs="Arial"/>
-            <w:shd w:val="clear" w:color="auto" w:fill="F6F6F6"/>
-          </w:rPr>
-          <w:t>https://www.linkedin.com/in/nehat</w:t>
-        </w:r>
-        <w:r>
-          <w:rPr>
-            <w:rStyle w:val="Hyperlink"/>
-            <w:rFonts w:cs="Arial"/>
-            <w:shd w:val="clear" w:color="auto" w:fill="F6F6F6"/>
-          </w:rPr>
-          <w:t>ammana</w:t>
-        </w:r>
-      </w:hyperlink>
-    </w:p>
-    <w:p>
-      <w:pPr>
-        <w:pStyle w:val="Address"/>
-        <w:rPr>
-          <w:rFonts w:cs="Arial"/>
-          <w:color w:val="333333"/>
-          <w:shd w:val="clear" w:color="auto" w:fill="F6F6F6"/>
-        </w:rPr>
-      </w:pPr>
-      <w:r>
-        <w:rPr>
-          <w:rFonts w:cs="Arial"/>
-          <w:color w:val="333333"/>
-          <w:shd w:val="clear" w:color="auto" w:fill="F6F6F6"/>
-        </w:rPr>
-        <w:t>http://ntammana.github.io</w:t>
-      </w:r>
-    </w:p>
-    <w:p>
-      <w:pPr>
-        <w:pStyle w:val="ResumeHeadings"/>
-        <w:spacing w:before="0" w:after="0"/>
-      </w:pPr>
-      <w:r>
-        <w:t>Education</w:t>
-      </w:r>
-    </w:p>
-    <w:p>
-      <w:pPr>
-        <w:pStyle w:val="BusinessNameDates"/>
-        <w:rPr>
+        <w:pStyle w:val="NoSpacing"/>
+        <w:contextualSpacing/>
+        <w:jc w:val="right"/>
+      </w:pPr>
+      <w:r>
+        <w:t>ntammana.github.io</w:t>
+      </w:r>
+    </w:p>
+    <w:p>
+      <w:pPr>
+        <w:pStyle w:val="NoSpacing"/>
+        <w:contextualSpacing/>
+        <w:jc w:val="right"/>
+      </w:pPr>
+      <w:r>
+        <w:t>l</w:t>
+      </w:r>
+      <w:r>
+        <w:t>inkedin.com/</w:t>
+      </w:r>
+      <w:r>
+        <w:t>in/</w:t>
+      </w:r>
+      <w:proofErr w:type="spellStart"/>
+      <w:r>
+        <w:t>nehatammana</w:t>
+      </w:r>
+      <w:proofErr w:type="spellEnd"/>
+    </w:p>
+    <w:p>
+      <w:pPr>
+        <w:pStyle w:val="NoSpacing"/>
+        <w:contextualSpacing/>
+        <w:sectPr>
+          <w:headerReference w:type="even" r:id="rId8"/>
+          <w:headerReference w:type="default" r:id="rId9"/>
+          <w:footerReference w:type="even" r:id="rId10"/>
+          <w:footerReference w:type="default" r:id="rId11"/>
+          <w:headerReference w:type="first" r:id="rId12"/>
+          <w:footerReference w:type="first" r:id="rId13"/>
+          <w:pgSz w:w="12240" w:h="15840"/>
+          <w:pgMar w:top="360" w:right="1440" w:bottom="1440" w:left="1440" w:header="720" w:footer="720" w:gutter="0"/>
+          <w:cols w:num="2" w:space="720"/>
+          <w:docGrid w:linePitch="360"/>
+        </w:sectPr>
+      </w:pPr>
+    </w:p>
+    <w:p>
+      <w:pPr>
+        <w:spacing w:line="240" w:lineRule="auto"/>
+        <w:contextualSpacing/>
+        <w:rPr>
+          <w:rFonts w:ascii="Tahoma" w:hAnsi="Tahoma" w:cs="Tahoma"/>
           <w:b/>
         </w:rPr>
       </w:pPr>
       <w:r>
         <w:rPr>
+          <w:rFonts w:ascii="Tahoma" w:hAnsi="Tahoma" w:cs="Tahoma"/>
           <w:b/>
         </w:rPr>
-        <w:t>University of the Pacific</w:t>
-      </w:r>
-      <w:r>
-        <w:rPr>
+        <w:t>SUMMARY</w:t>
+      </w:r>
+    </w:p>
+    <w:p>
+      <w:pPr>
+        <w:spacing w:line="240" w:lineRule="auto"/>
+        <w:contextualSpacing/>
+        <w:jc w:val="both"/>
+        <w:rPr>
+          <w:rFonts w:ascii="Tahoma" w:hAnsi="Tahoma" w:cs="Tahoma"/>
+          <w:color w:val="808080" w:themeColor="background1" w:themeShade="80"/>
+          <w:sz w:val="20"/>
+        </w:rPr>
+      </w:pPr>
+      <w:r>
+        <w:rPr>
+          <w:rFonts w:ascii="Tahoma" w:hAnsi="Tahoma" w:cs="Tahoma"/>
+          <w:color w:val="808080" w:themeColor="background1" w:themeShade="80"/>
+          <w:sz w:val="20"/>
+        </w:rPr>
+        <w:t xml:space="preserve">A technical, strategic, and creative professional with more than </w:t>
+      </w:r>
+      <w:r>
+        <w:rPr>
+          <w:rFonts w:ascii="Tahoma" w:hAnsi="Tahoma" w:cs="Tahoma"/>
+          <w:color w:val="808080" w:themeColor="background1" w:themeShade="80"/>
+          <w:sz w:val="20"/>
+        </w:rPr>
+        <w:t>4</w:t>
+      </w:r>
+      <w:r>
+        <w:rPr>
+          <w:rFonts w:ascii="Tahoma" w:hAnsi="Tahoma" w:cs="Tahoma"/>
+          <w:color w:val="808080" w:themeColor="background1" w:themeShade="80"/>
+          <w:sz w:val="20"/>
+        </w:rPr>
+        <w:t xml:space="preserve"> years of development and </w:t>
+      </w:r>
+      <w:r>
+        <w:rPr>
+          <w:rFonts w:ascii="Tahoma" w:hAnsi="Tahoma" w:cs="Tahoma"/>
+          <w:color w:val="808080" w:themeColor="background1" w:themeShade="80"/>
+          <w:sz w:val="20"/>
+        </w:rPr>
+        <w:t xml:space="preserve">consultative </w:t>
+      </w:r>
+      <w:r>
+        <w:rPr>
+          <w:rFonts w:ascii="Tahoma" w:hAnsi="Tahoma" w:cs="Tahoma"/>
+          <w:color w:val="808080" w:themeColor="background1" w:themeShade="80"/>
+          <w:sz w:val="20"/>
+        </w:rPr>
+        <w:t>sales experience</w:t>
+      </w:r>
+      <w:r>
+        <w:rPr>
+          <w:rFonts w:ascii="Tahoma" w:hAnsi="Tahoma" w:cs="Tahoma"/>
+          <w:color w:val="808080" w:themeColor="background1" w:themeShade="80"/>
+          <w:sz w:val="20"/>
+        </w:rPr>
+        <w:t xml:space="preserve">. Striving to continue to </w:t>
+      </w:r>
+      <w:r>
+        <w:rPr>
+          <w:rFonts w:ascii="Tahoma" w:hAnsi="Tahoma" w:cs="Tahoma"/>
+          <w:color w:val="808080" w:themeColor="background1" w:themeShade="80"/>
+          <w:sz w:val="20"/>
+        </w:rPr>
+        <w:t>design and develop innovative products and solutions in a product management capacity.</w:t>
+      </w:r>
+    </w:p>
+    <w:p>
+      <w:pPr>
+        <w:spacing w:line="240" w:lineRule="auto"/>
+        <w:contextualSpacing/>
+        <w:jc w:val="both"/>
+        <w:rPr>
+          <w:rFonts w:ascii="Tahoma" w:hAnsi="Tahoma" w:cs="Tahoma"/>
+          <w:color w:val="808080" w:themeColor="background1" w:themeShade="80"/>
+          <w:sz w:val="20"/>
+        </w:rPr>
+      </w:pPr>
+    </w:p>
+    <w:p>
+      <w:pPr>
+        <w:spacing w:line="240" w:lineRule="auto"/>
+        <w:contextualSpacing/>
+        <w:rPr>
+          <w:rFonts w:ascii="Tahoma" w:hAnsi="Tahoma" w:cs="Tahoma"/>
           <w:b/>
         </w:rPr>
-        <w:t xml:space="preserve">: </w:t>
-      </w:r>
-      <w:r>
-        <w:rPr>
+      </w:pPr>
+      <w:r>
+        <w:rPr>
+          <w:rFonts w:ascii="Tahoma" w:hAnsi="Tahoma" w:cs="Tahoma"/>
           <w:b/>
         </w:rPr>
-        <w:t>August 2012- May 2016</w:t>
-      </w:r>
-    </w:p>
-    <w:p>
-      <w:pPr>
-        <w:pStyle w:val="BusinessNameDates"/>
-      </w:pPr>
-      <w:r>
-        <w:t>Major: Computer Science,</w:t>
-      </w:r>
-      <w:r>
-        <w:t xml:space="preserve"> B.S.</w:t>
-      </w:r>
-      <w:r>
-        <w:t xml:space="preserve"> Concentration: Software Development</w:t>
-      </w:r>
-    </w:p>
-    <w:p>
-      <w:pPr>
-        <w:pStyle w:val="BusinessNameDates"/>
-      </w:pPr>
-      <w:r>
-        <w:t>Minor: Biological Sciences</w:t>
-      </w:r>
-    </w:p>
-    <w:p>
-      <w:pPr>
-        <w:pStyle w:val="ResumeHeadings"/>
-        <w:spacing w:before="0" w:after="0"/>
-      </w:pPr>
-      <w:r>
-        <w:t>Experience</w:t>
-      </w:r>
-    </w:p>
-    <w:p>
-      <w:pPr>
-        <w:pStyle w:val="BusinessNameDates"/>
-        <w:rPr>
-          <w:rFonts w:eastAsia="MS Mincho"/>
-          <w:b/>
-        </w:rPr>
-      </w:pPr>
-      <w:r>
-        <w:rPr>
-          <w:rFonts w:eastAsia="MS Mincho"/>
-          <w:b/>
-        </w:rPr>
-        <w:t xml:space="preserve">Technical Sales Specialist in Financial Services at IBM: </w:t>
-      </w:r>
-      <w:r>
-        <w:rPr>
-          <w:rFonts w:eastAsia="MS Mincho"/>
-          <w:b/>
-        </w:rPr>
-        <w:t>April</w:t>
-      </w:r>
-      <w:r>
-        <w:rPr>
-          <w:rFonts w:eastAsia="MS Mincho"/>
-          <w:b/>
-        </w:rPr>
-        <w:t xml:space="preserve"> 2018- present</w:t>
-      </w:r>
-    </w:p>
-    <w:p>
-      <w:pPr>
-        <w:pStyle w:val="BusinessNameDates"/>
+        <w:t>SKILLS &amp; TOOLS</w:t>
+      </w:r>
+    </w:p>
+    <w:p>
+      <w:pPr>
+        <w:pStyle w:val="ListParagraph"/>
         <w:numPr>
           <w:ilvl w:val="0"/>
-          <w:numId w:val="6"/>
+          <w:numId w:val="1"/>
         </w:numPr>
-        <w:rPr>
-          <w:rFonts w:eastAsia="MS Mincho"/>
-          <w:b/>
-        </w:rPr>
-      </w:pPr>
-      <w:r>
-        <w:rPr>
-          <w:rFonts w:eastAsia="MS Mincho"/>
-          <w:bCs/>
-        </w:rPr>
-        <w:t xml:space="preserve">Built technical assets </w:t>
-      </w:r>
-      <w:r>
-        <w:rPr>
-          <w:rFonts w:eastAsia="MS Mincho"/>
-          <w:bCs/>
-        </w:rPr>
-        <w:t xml:space="preserve">as </w:t>
-      </w:r>
-      <w:r>
-        <w:rPr>
-          <w:rFonts w:eastAsia="MS Mincho"/>
-          <w:bCs/>
-        </w:rPr>
-        <w:t>part of the Financial Services Innovation Team (FIT) to showcase IBM AI and Cloud products in conjunction with open source technologies</w:t>
-      </w:r>
-    </w:p>
-    <w:p>
-      <w:pPr>
-        <w:pStyle w:val="BusinessNameDates"/>
-        <w:numPr>
-          <w:ilvl w:val="1"/>
-          <w:numId w:val="6"/>
-        </w:numPr>
-        <w:rPr>
-          <w:rFonts w:eastAsia="MS Mincho"/>
-          <w:b/>
-        </w:rPr>
-      </w:pPr>
-      <w:r>
-        <w:rPr>
-          <w:rFonts w:eastAsia="MS Mincho"/>
-          <w:bCs/>
-        </w:rPr>
-        <w:t>Specializing in Watson AI and IaaS technology</w:t>
-      </w:r>
-    </w:p>
-    <w:p>
-      <w:pPr>
-        <w:pStyle w:val="BusinessNameDates"/>
+        <w:spacing w:line="240" w:lineRule="auto"/>
+        <w:rPr>
+          <w:rFonts w:ascii="Tahoma" w:hAnsi="Tahoma" w:cs="Tahoma"/>
+        </w:rPr>
+        <w:sectPr>
+          <w:type w:val="continuous"/>
+          <w:pgSz w:w="12240" w:h="15840"/>
+          <w:pgMar w:top="360" w:right="1440" w:bottom="1440" w:left="1440" w:header="720" w:footer="720" w:gutter="0"/>
+          <w:cols w:space="720"/>
+          <w:docGrid w:linePitch="360"/>
+        </w:sectPr>
+      </w:pPr>
+    </w:p>
+    <w:p>
+      <w:pPr>
+        <w:pStyle w:val="ListParagraph"/>
         <w:numPr>
           <w:ilvl w:val="0"/>
-          <w:numId w:val="6"/>
+          <w:numId w:val="1"/>
         </w:numPr>
-        <w:rPr>
-          <w:rFonts w:eastAsia="MS Mincho"/>
-          <w:b/>
-        </w:rPr>
-      </w:pPr>
-      <w:r>
-        <w:rPr>
-          <w:rFonts w:eastAsia="MS Mincho"/>
-          <w:bCs/>
-        </w:rPr>
-        <w:t>Work</w:t>
-      </w:r>
-      <w:r>
-        <w:rPr>
-          <w:rFonts w:eastAsia="MS Mincho"/>
-          <w:bCs/>
-        </w:rPr>
-        <w:t>ed</w:t>
+        <w:spacing w:line="240" w:lineRule="auto"/>
+        <w:rPr>
+          <w:rFonts w:ascii="Tahoma" w:hAnsi="Tahoma" w:cs="Tahoma"/>
+          <w:color w:val="808080" w:themeColor="background1" w:themeShade="80"/>
+          <w:sz w:val="20"/>
+        </w:rPr>
+      </w:pPr>
+      <w:proofErr w:type="spellStart"/>
+      <w:r>
+        <w:rPr>
+          <w:rFonts w:ascii="Tahoma" w:hAnsi="Tahoma" w:cs="Tahoma"/>
+          <w:color w:val="808080" w:themeColor="background1" w:themeShade="80"/>
+          <w:sz w:val="20"/>
+        </w:rPr>
+        <w:t>Javascript</w:t>
+      </w:r>
+      <w:proofErr w:type="spellEnd"/>
+      <w:r>
+        <w:rPr>
+          <w:rFonts w:ascii="Tahoma" w:hAnsi="Tahoma" w:cs="Tahoma"/>
+          <w:color w:val="808080" w:themeColor="background1" w:themeShade="80"/>
+          <w:sz w:val="20"/>
+        </w:rPr>
+        <w:t>, Node.js</w:t>
+      </w:r>
+    </w:p>
+    <w:p>
+      <w:pPr>
+        <w:pStyle w:val="ListParagraph"/>
+        <w:numPr>
+          <w:ilvl w:val="0"/>
+          <w:numId w:val="1"/>
+        </w:numPr>
+        <w:spacing w:line="240" w:lineRule="auto"/>
+        <w:rPr>
+          <w:rFonts w:ascii="Tahoma" w:hAnsi="Tahoma" w:cs="Tahoma"/>
+          <w:color w:val="808080" w:themeColor="background1" w:themeShade="80"/>
+          <w:sz w:val="20"/>
+        </w:rPr>
+      </w:pPr>
+      <w:r>
+        <w:rPr>
+          <w:rFonts w:ascii="Tahoma" w:hAnsi="Tahoma" w:cs="Tahoma"/>
+          <w:color w:val="808080" w:themeColor="background1" w:themeShade="80"/>
+          <w:sz w:val="20"/>
+        </w:rPr>
+        <w:t>C++</w:t>
+      </w:r>
+    </w:p>
+    <w:p>
+      <w:pPr>
+        <w:pStyle w:val="ListParagraph"/>
+        <w:numPr>
+          <w:ilvl w:val="0"/>
+          <w:numId w:val="1"/>
+        </w:numPr>
+        <w:spacing w:line="240" w:lineRule="auto"/>
+        <w:rPr>
+          <w:rFonts w:ascii="Tahoma" w:hAnsi="Tahoma" w:cs="Tahoma"/>
+          <w:color w:val="808080" w:themeColor="background1" w:themeShade="80"/>
+          <w:sz w:val="20"/>
+        </w:rPr>
+      </w:pPr>
+      <w:r>
+        <w:rPr>
+          <w:rFonts w:ascii="Tahoma" w:hAnsi="Tahoma" w:cs="Tahoma"/>
+          <w:color w:val="808080" w:themeColor="background1" w:themeShade="80"/>
+          <w:sz w:val="20"/>
+        </w:rPr>
+        <w:t>M</w:t>
+      </w:r>
+      <w:r>
+        <w:rPr>
+          <w:rFonts w:ascii="Tahoma" w:hAnsi="Tahoma" w:cs="Tahoma"/>
+          <w:color w:val="808080" w:themeColor="background1" w:themeShade="80"/>
+          <w:sz w:val="20"/>
+        </w:rPr>
+        <w:t>achine Learning</w:t>
+      </w:r>
+      <w:r>
+        <w:rPr>
+          <w:rFonts w:ascii="Tahoma" w:hAnsi="Tahoma" w:cs="Tahoma"/>
+          <w:color w:val="808080" w:themeColor="background1" w:themeShade="80"/>
+          <w:sz w:val="20"/>
+        </w:rPr>
+        <w:t xml:space="preserve">  </w:t>
+      </w:r>
+    </w:p>
+    <w:p>
+      <w:pPr>
+        <w:pStyle w:val="ListParagraph"/>
+        <w:numPr>
+          <w:ilvl w:val="0"/>
+          <w:numId w:val="1"/>
+        </w:numPr>
+        <w:spacing w:line="240" w:lineRule="auto"/>
+        <w:rPr>
+          <w:rFonts w:ascii="Tahoma" w:hAnsi="Tahoma" w:cs="Tahoma"/>
+          <w:color w:val="808080" w:themeColor="background1" w:themeShade="80"/>
+          <w:sz w:val="20"/>
+        </w:rPr>
+      </w:pPr>
+      <w:r>
+        <w:rPr>
+          <w:rFonts w:ascii="Tahoma" w:hAnsi="Tahoma" w:cs="Tahoma"/>
+          <w:color w:val="808080" w:themeColor="background1" w:themeShade="80"/>
+          <w:sz w:val="20"/>
+        </w:rPr>
+        <w:t xml:space="preserve">Watson </w:t>
+      </w:r>
+      <w:r>
+        <w:rPr>
+          <w:rFonts w:ascii="Tahoma" w:hAnsi="Tahoma" w:cs="Tahoma"/>
+          <w:color w:val="808080" w:themeColor="background1" w:themeShade="80"/>
+          <w:sz w:val="20"/>
+        </w:rPr>
+        <w:t>AI</w:t>
+      </w:r>
+    </w:p>
+    <w:p>
+      <w:pPr>
+        <w:pStyle w:val="ListParagraph"/>
+        <w:numPr>
+          <w:ilvl w:val="0"/>
+          <w:numId w:val="1"/>
+        </w:numPr>
+        <w:spacing w:line="240" w:lineRule="auto"/>
+        <w:rPr>
+          <w:rFonts w:ascii="Tahoma" w:hAnsi="Tahoma" w:cs="Tahoma"/>
+          <w:color w:val="808080" w:themeColor="background1" w:themeShade="80"/>
+          <w:sz w:val="20"/>
+        </w:rPr>
+      </w:pPr>
+      <w:r>
+        <w:rPr>
+          <w:rFonts w:ascii="Tahoma" w:hAnsi="Tahoma" w:cs="Tahoma"/>
+          <w:color w:val="808080" w:themeColor="background1" w:themeShade="80"/>
+          <w:sz w:val="20"/>
+        </w:rPr>
+        <w:t>Objective C, Swift</w:t>
+      </w:r>
+    </w:p>
+    <w:p>
+      <w:pPr>
+        <w:pStyle w:val="ListParagraph"/>
+        <w:numPr>
+          <w:ilvl w:val="0"/>
+          <w:numId w:val="1"/>
+        </w:numPr>
+        <w:spacing w:line="240" w:lineRule="auto"/>
+        <w:rPr>
+          <w:rFonts w:ascii="Tahoma" w:hAnsi="Tahoma" w:cs="Tahoma"/>
+          <w:color w:val="808080" w:themeColor="background1" w:themeShade="80"/>
+          <w:sz w:val="20"/>
+        </w:rPr>
+      </w:pPr>
+      <w:r>
+        <w:rPr>
+          <w:rFonts w:ascii="Tahoma" w:hAnsi="Tahoma" w:cs="Tahoma"/>
+          <w:color w:val="808080" w:themeColor="background1" w:themeShade="80"/>
+          <w:sz w:val="20"/>
+        </w:rPr>
+        <w:t>Python</w:t>
+      </w:r>
+      <w:r>
+        <w:rPr>
+          <w:rFonts w:ascii="Tahoma" w:hAnsi="Tahoma" w:cs="Tahoma"/>
+          <w:color w:val="808080" w:themeColor="background1" w:themeShade="80"/>
+          <w:sz w:val="20"/>
+        </w:rPr>
+        <w:t>, Flask</w:t>
+      </w:r>
+    </w:p>
+    <w:p>
+      <w:pPr>
+        <w:pStyle w:val="ListParagraph"/>
+        <w:numPr>
+          <w:ilvl w:val="0"/>
+          <w:numId w:val="1"/>
+        </w:numPr>
+        <w:spacing w:line="240" w:lineRule="auto"/>
+        <w:rPr>
+          <w:rFonts w:ascii="Tahoma" w:hAnsi="Tahoma" w:cs="Tahoma"/>
+          <w:color w:val="808080" w:themeColor="background1" w:themeShade="80"/>
+          <w:sz w:val="20"/>
+        </w:rPr>
+      </w:pPr>
+      <w:r>
+        <w:rPr>
+          <w:rFonts w:ascii="Tahoma" w:hAnsi="Tahoma" w:cs="Tahoma"/>
+          <w:color w:val="808080" w:themeColor="background1" w:themeShade="80"/>
+          <w:sz w:val="20"/>
+        </w:rPr>
+        <w:t>HTML/CSS</w:t>
+      </w:r>
+    </w:p>
+    <w:p>
+      <w:pPr>
+        <w:pStyle w:val="ListParagraph"/>
+        <w:numPr>
+          <w:ilvl w:val="0"/>
+          <w:numId w:val="1"/>
+        </w:numPr>
+        <w:spacing w:line="240" w:lineRule="auto"/>
+        <w:rPr>
+          <w:rFonts w:ascii="Tahoma" w:hAnsi="Tahoma" w:cs="Tahoma"/>
+          <w:color w:val="808080" w:themeColor="background1" w:themeShade="80"/>
+          <w:sz w:val="20"/>
+        </w:rPr>
+      </w:pPr>
+      <w:r>
+        <w:rPr>
+          <w:rFonts w:ascii="Tahoma" w:hAnsi="Tahoma" w:cs="Tahoma"/>
+          <w:color w:val="808080" w:themeColor="background1" w:themeShade="80"/>
+          <w:sz w:val="20"/>
+        </w:rPr>
+        <w:t>Cloud Native Applications</w:t>
+      </w:r>
+    </w:p>
+    <w:p>
+      <w:pPr>
+        <w:pStyle w:val="ListParagraph"/>
+        <w:numPr>
+          <w:ilvl w:val="0"/>
+          <w:numId w:val="1"/>
+        </w:numPr>
+        <w:spacing w:line="240" w:lineRule="auto"/>
+        <w:rPr>
+          <w:rFonts w:ascii="Tahoma" w:hAnsi="Tahoma" w:cs="Tahoma"/>
+          <w:color w:val="808080" w:themeColor="background1" w:themeShade="80"/>
+          <w:sz w:val="20"/>
+        </w:rPr>
+      </w:pPr>
+      <w:r>
+        <w:rPr>
+          <w:rFonts w:ascii="Tahoma" w:hAnsi="Tahoma" w:cs="Tahoma"/>
+          <w:color w:val="808080" w:themeColor="background1" w:themeShade="80"/>
+          <w:sz w:val="20"/>
+        </w:rPr>
+        <w:t>Docker</w:t>
+      </w:r>
+    </w:p>
+    <w:p>
+      <w:pPr>
+        <w:pStyle w:val="ListParagraph"/>
+        <w:numPr>
+          <w:ilvl w:val="0"/>
+          <w:numId w:val="1"/>
+        </w:numPr>
+        <w:spacing w:line="240" w:lineRule="auto"/>
+        <w:rPr>
+          <w:rFonts w:ascii="Tahoma" w:hAnsi="Tahoma" w:cs="Tahoma"/>
+          <w:color w:val="808080" w:themeColor="background1" w:themeShade="80"/>
+          <w:sz w:val="20"/>
+        </w:rPr>
+      </w:pPr>
+      <w:r>
+        <w:rPr>
+          <w:rFonts w:ascii="Tahoma" w:hAnsi="Tahoma" w:cs="Tahoma"/>
+          <w:color w:val="808080" w:themeColor="background1" w:themeShade="80"/>
+          <w:sz w:val="20"/>
+        </w:rPr>
+        <w:t>Kubernetes</w:t>
+      </w:r>
+    </w:p>
+    <w:p>
+      <w:pPr>
+        <w:pStyle w:val="ListParagraph"/>
+        <w:numPr>
+          <w:ilvl w:val="0"/>
+          <w:numId w:val="1"/>
+        </w:numPr>
+        <w:spacing w:line="240" w:lineRule="auto"/>
+        <w:rPr>
+          <w:rFonts w:ascii="Tahoma" w:hAnsi="Tahoma" w:cs="Tahoma"/>
+          <w:color w:val="808080" w:themeColor="background1" w:themeShade="80"/>
+          <w:sz w:val="20"/>
+        </w:rPr>
+      </w:pPr>
+      <w:r>
+        <w:rPr>
+          <w:rFonts w:ascii="Tahoma" w:hAnsi="Tahoma" w:cs="Tahoma"/>
+          <w:color w:val="808080" w:themeColor="background1" w:themeShade="80"/>
+          <w:sz w:val="20"/>
+        </w:rPr>
+        <w:t>VMWare</w:t>
+      </w:r>
+    </w:p>
+    <w:p>
+      <w:pPr>
+        <w:pStyle w:val="ListParagraph"/>
+        <w:numPr>
+          <w:ilvl w:val="0"/>
+          <w:numId w:val="1"/>
+        </w:numPr>
+        <w:spacing w:line="240" w:lineRule="auto"/>
+        <w:ind w:right="-1854"/>
+        <w:rPr>
+          <w:rFonts w:ascii="Tahoma" w:hAnsi="Tahoma" w:cs="Tahoma"/>
+          <w:color w:val="808080" w:themeColor="background1" w:themeShade="80"/>
+          <w:sz w:val="20"/>
+        </w:rPr>
+      </w:pPr>
+      <w:r>
+        <w:rPr>
+          <w:rFonts w:ascii="Tahoma" w:hAnsi="Tahoma" w:cs="Tahoma"/>
+          <w:color w:val="808080" w:themeColor="background1" w:themeShade="80"/>
+          <w:sz w:val="20"/>
+        </w:rPr>
+        <w:t xml:space="preserve">Atlassian </w:t>
+      </w:r>
+    </w:p>
+    <w:p>
+      <w:pPr>
+        <w:pStyle w:val="ListParagraph"/>
+        <w:numPr>
+          <w:ilvl w:val="0"/>
+          <w:numId w:val="1"/>
+        </w:numPr>
+        <w:spacing w:line="240" w:lineRule="auto"/>
+        <w:ind w:right="-1854"/>
+        <w:rPr>
+          <w:rFonts w:ascii="Tahoma" w:hAnsi="Tahoma" w:cs="Tahoma"/>
+          <w:color w:val="808080" w:themeColor="background1" w:themeShade="80"/>
+          <w:sz w:val="20"/>
+        </w:rPr>
+      </w:pPr>
+      <w:r>
+        <w:rPr>
+          <w:rFonts w:ascii="Tahoma" w:hAnsi="Tahoma" w:cs="Tahoma"/>
+          <w:color w:val="808080" w:themeColor="background1" w:themeShade="80"/>
+          <w:sz w:val="20"/>
+        </w:rPr>
+        <w:t xml:space="preserve">Source Control </w:t>
+      </w:r>
+      <w:r>
+        <w:rPr>
+          <w:rFonts w:ascii="Tahoma" w:hAnsi="Tahoma" w:cs="Tahoma"/>
+          <w:color w:val="808080" w:themeColor="background1" w:themeShade="80"/>
+          <w:sz w:val="20"/>
+        </w:rPr>
+        <w:t>Software</w:t>
       </w:r>
       <w:bookmarkStart w:id="0" w:name="_GoBack"/>
       <w:bookmarkEnd w:id="0"/>
-      <w:r>
-        <w:rPr>
-          <w:rFonts w:eastAsia="MS Mincho"/>
-          <w:bCs/>
-        </w:rPr>
-        <w:t xml:space="preserve"> with </w:t>
-      </w:r>
-      <w:r>
-        <w:rPr>
-          <w:rFonts w:eastAsia="MS Mincho"/>
-          <w:bCs/>
-        </w:rPr>
-        <w:t xml:space="preserve">strategic </w:t>
-      </w:r>
-      <w:r>
-        <w:rPr>
-          <w:rFonts w:eastAsia="MS Mincho"/>
-          <w:bCs/>
-        </w:rPr>
-        <w:t>clients to help them modernize applications and work through the cloud journey</w:t>
-      </w:r>
-    </w:p>
-    <w:p>
-      <w:pPr>
-        <w:pStyle w:val="BusinessNameDates"/>
+    </w:p>
+    <w:p>
+      <w:pPr>
+        <w:pStyle w:val="ListParagraph"/>
         <w:numPr>
           <w:ilvl w:val="0"/>
-          <w:numId w:val="6"/>
+          <w:numId w:val="1"/>
         </w:numPr>
-        <w:rPr>
-          <w:rFonts w:eastAsia="MS Mincho"/>
-          <w:b/>
-        </w:rPr>
-      </w:pPr>
-      <w:r>
-        <w:rPr>
-          <w:rFonts w:eastAsia="MS Mincho"/>
-          <w:bCs/>
-        </w:rPr>
-        <w:t xml:space="preserve">A special resource for sales counterparts to </w:t>
-      </w:r>
-      <w:r>
-        <w:rPr>
-          <w:rFonts w:eastAsia="MS Mincho"/>
-          <w:bCs/>
-        </w:rPr>
-        <w:t>conduct</w:t>
-      </w:r>
-      <w:r>
-        <w:rPr>
-          <w:rFonts w:eastAsia="MS Mincho"/>
-          <w:bCs/>
-        </w:rPr>
-        <w:t xml:space="preserve"> workshops and </w:t>
-      </w:r>
-      <w:r>
-        <w:rPr>
-          <w:rFonts w:eastAsia="MS Mincho"/>
-          <w:bCs/>
-        </w:rPr>
-        <w:t>educational events for clients</w:t>
-      </w:r>
-    </w:p>
-    <w:p>
-      <w:pPr>
-        <w:pStyle w:val="BusinessNameDates"/>
+        <w:spacing w:line="240" w:lineRule="auto"/>
+        <w:ind w:right="-1854"/>
+        <w:rPr>
+          <w:rFonts w:ascii="Tahoma" w:hAnsi="Tahoma" w:cs="Tahoma"/>
+          <w:color w:val="808080" w:themeColor="background1" w:themeShade="80"/>
+          <w:sz w:val="20"/>
+        </w:rPr>
+      </w:pPr>
+      <w:r>
+        <w:rPr>
+          <w:rFonts w:ascii="Tahoma" w:hAnsi="Tahoma" w:cs="Tahoma"/>
+          <w:color w:val="808080" w:themeColor="background1" w:themeShade="80"/>
+          <w:sz w:val="20"/>
+        </w:rPr>
+        <w:t xml:space="preserve">Hackathon </w:t>
+      </w:r>
+      <w:r>
+        <w:rPr>
+          <w:rFonts w:ascii="Tahoma" w:hAnsi="Tahoma" w:cs="Tahoma"/>
+          <w:color w:val="808080" w:themeColor="background1" w:themeShade="80"/>
+          <w:sz w:val="20"/>
+        </w:rPr>
+        <w:t>E</w:t>
+      </w:r>
+      <w:r>
+        <w:rPr>
+          <w:rFonts w:ascii="Tahoma" w:hAnsi="Tahoma" w:cs="Tahoma"/>
+          <w:color w:val="808080" w:themeColor="background1" w:themeShade="80"/>
+          <w:sz w:val="20"/>
+        </w:rPr>
+        <w:t>xperience</w:t>
+      </w:r>
+    </w:p>
+    <w:p>
+      <w:pPr>
+        <w:pStyle w:val="ListParagraph"/>
         <w:numPr>
           <w:ilvl w:val="0"/>
-          <w:numId w:val="6"/>
+          <w:numId w:val="1"/>
         </w:numPr>
-        <w:rPr>
-          <w:rFonts w:eastAsia="MS Mincho"/>
-          <w:b/>
-        </w:rPr>
-      </w:pPr>
-      <w:r>
-        <w:rPr>
-          <w:rFonts w:eastAsia="MS Mincho"/>
-          <w:bCs/>
-        </w:rPr>
-        <w:t>Organized</w:t>
-      </w:r>
-      <w:r>
-        <w:rPr>
-          <w:rFonts w:eastAsia="MS Mincho"/>
-          <w:bCs/>
-        </w:rPr>
-        <w:t xml:space="preserve"> client’s hackathons on behalf of IBM to encourage use of IBM technology and consult on their new projects</w:t>
-      </w:r>
-    </w:p>
-    <w:p>
-      <w:pPr>
-        <w:pStyle w:val="BusinessNameDates"/>
-        <w:rPr>
-          <w:rFonts w:eastAsia="MS Mincho"/>
-          <w:b/>
-        </w:rPr>
-      </w:pPr>
-      <w:r>
-        <w:rPr>
-          <w:rFonts w:eastAsia="MS Mincho"/>
-          <w:b/>
-        </w:rPr>
-        <w:t>Global Sales School at IBM: January 2018 – June 2018</w:t>
-      </w:r>
-    </w:p>
-    <w:p>
-      <w:pPr>
-        <w:pStyle w:val="BusinessNameDates"/>
-        <w:rPr>
-          <w:rFonts w:eastAsia="MS Mincho"/>
-          <w:b/>
-        </w:rPr>
-      </w:pPr>
-      <w:r>
-        <w:rPr>
-          <w:rFonts w:eastAsia="MS Mincho"/>
-          <w:b/>
-        </w:rPr>
-        <w:t>Software Developer at lululemon athletica: June 2016</w:t>
-      </w:r>
-      <w:r>
-        <w:rPr>
-          <w:rFonts w:eastAsia="MS Mincho"/>
-          <w:b/>
-        </w:rPr>
-        <w:t xml:space="preserve"> </w:t>
-      </w:r>
-      <w:r>
-        <w:rPr>
-          <w:rFonts w:eastAsia="MS Mincho"/>
-          <w:b/>
-        </w:rPr>
-        <w:t xml:space="preserve">- </w:t>
-      </w:r>
-      <w:r>
-        <w:rPr>
-          <w:rFonts w:eastAsia="MS Mincho"/>
-          <w:b/>
-        </w:rPr>
-        <w:t>December 2017</w:t>
-      </w:r>
-    </w:p>
-    <w:p>
-      <w:pPr>
-        <w:pStyle w:val="BusinessNameDates"/>
+        <w:spacing w:line="240" w:lineRule="auto"/>
+        <w:ind w:right="-1854"/>
+        <w:rPr>
+          <w:rFonts w:ascii="Tahoma" w:hAnsi="Tahoma" w:cs="Tahoma"/>
+          <w:color w:val="808080" w:themeColor="background1" w:themeShade="80"/>
+          <w:sz w:val="20"/>
+        </w:rPr>
+      </w:pPr>
+      <w:r>
+        <w:rPr>
+          <w:rFonts w:ascii="Tahoma" w:hAnsi="Tahoma" w:cs="Tahoma"/>
+          <w:color w:val="808080" w:themeColor="background1" w:themeShade="80"/>
+          <w:sz w:val="20"/>
+        </w:rPr>
+        <w:t xml:space="preserve">CI/CD </w:t>
+      </w:r>
+      <w:r>
+        <w:rPr>
+          <w:rFonts w:ascii="Tahoma" w:hAnsi="Tahoma" w:cs="Tahoma"/>
+          <w:color w:val="808080" w:themeColor="background1" w:themeShade="80"/>
+          <w:sz w:val="20"/>
+        </w:rPr>
+        <w:t>Practices</w:t>
+      </w:r>
+    </w:p>
+    <w:p>
+      <w:pPr>
+        <w:pStyle w:val="ListParagraph"/>
         <w:numPr>
           <w:ilvl w:val="0"/>
-          <w:numId w:val="5"/>
+          <w:numId w:val="1"/>
         </w:numPr>
-        <w:ind w:left="360"/>
-        <w:rPr>
-          <w:rFonts w:eastAsia="MS Mincho"/>
-          <w:b/>
-        </w:rPr>
-      </w:pPr>
-      <w:r>
-        <w:rPr>
-          <w:rFonts w:eastAsia="MS Mincho"/>
-        </w:rPr>
-        <w:t>Full stack developer with projects ranging from e-commerce back-end architecture to front end design</w:t>
-      </w:r>
-    </w:p>
-    <w:p>
-      <w:pPr>
-        <w:pStyle w:val="BusinessNameDates"/>
+        <w:spacing w:line="240" w:lineRule="auto"/>
+        <w:ind w:right="-1854"/>
+        <w:rPr>
+          <w:rFonts w:ascii="Tahoma" w:hAnsi="Tahoma" w:cs="Tahoma"/>
+          <w:color w:val="808080" w:themeColor="background1" w:themeShade="80"/>
+          <w:sz w:val="20"/>
+        </w:rPr>
+      </w:pPr>
+      <w:r>
+        <w:rPr>
+          <w:rFonts w:ascii="Tahoma" w:hAnsi="Tahoma" w:cs="Tahoma"/>
+          <w:color w:val="808080" w:themeColor="background1" w:themeShade="80"/>
+          <w:sz w:val="20"/>
+        </w:rPr>
+        <w:t>DevOps Toolchains</w:t>
+      </w:r>
+    </w:p>
+    <w:p>
+      <w:pPr>
+        <w:pStyle w:val="ListParagraph"/>
         <w:numPr>
           <w:ilvl w:val="0"/>
-          <w:numId w:val="5"/>
+          <w:numId w:val="1"/>
         </w:numPr>
-        <w:ind w:left="360"/>
-        <w:rPr>
-          <w:rFonts w:eastAsia="MS Mincho"/>
-          <w:b/>
-        </w:rPr>
-      </w:pPr>
-      <w:r>
-        <w:rPr>
-          <w:rFonts w:eastAsia="MS Mincho"/>
-        </w:rPr>
-        <w:t>Worked with outside vendors and business partners for seamless integration between new technology integration and store assimilation</w:t>
-      </w:r>
-    </w:p>
-    <w:p>
-      <w:pPr>
-        <w:pStyle w:val="BusinessNameDates"/>
+        <w:spacing w:line="240" w:lineRule="auto"/>
+        <w:ind w:right="-1854"/>
+        <w:rPr>
+          <w:rFonts w:ascii="Tahoma" w:hAnsi="Tahoma" w:cs="Tahoma"/>
+          <w:color w:val="808080" w:themeColor="background1" w:themeShade="80"/>
+          <w:sz w:val="20"/>
+        </w:rPr>
+      </w:pPr>
+      <w:r>
+        <w:rPr>
+          <w:rFonts w:ascii="Tahoma" w:hAnsi="Tahoma" w:cs="Tahoma"/>
+          <w:color w:val="808080" w:themeColor="background1" w:themeShade="80"/>
+          <w:sz w:val="20"/>
+        </w:rPr>
+        <w:t>Agile Scrum Methodologies</w:t>
+      </w:r>
+    </w:p>
+    <w:p>
+      <w:pPr>
+        <w:pStyle w:val="ListParagraph"/>
+        <w:spacing w:line="240" w:lineRule="auto"/>
+        <w:rPr>
+          <w:rFonts w:ascii="Tahoma" w:hAnsi="Tahoma" w:cs="Tahoma"/>
+          <w:color w:val="808080" w:themeColor="background1" w:themeShade="80"/>
+          <w:sz w:val="20"/>
+        </w:rPr>
+        <w:sectPr>
+          <w:type w:val="continuous"/>
+          <w:pgSz w:w="12240" w:h="15840"/>
+          <w:pgMar w:top="360" w:right="1296" w:bottom="1296" w:left="1296" w:header="720" w:footer="720" w:gutter="0"/>
+          <w:cols w:num="3" w:space="18"/>
+          <w:docGrid w:linePitch="360"/>
+        </w:sectPr>
+      </w:pPr>
+    </w:p>
+    <w:p>
+      <w:pPr>
+        <w:pStyle w:val="ListParagraph"/>
+        <w:spacing w:line="240" w:lineRule="auto"/>
+        <w:rPr>
+          <w:rFonts w:ascii="Tahoma" w:hAnsi="Tahoma" w:cs="Tahoma"/>
+          <w:color w:val="808080" w:themeColor="background1" w:themeShade="80"/>
+          <w:sz w:val="20"/>
+        </w:rPr>
+        <w:sectPr>
+          <w:type w:val="continuous"/>
+          <w:pgSz w:w="12240" w:h="15840"/>
+          <w:pgMar w:top="360" w:right="1296" w:bottom="1296" w:left="1296" w:header="720" w:footer="720" w:gutter="0"/>
+          <w:cols w:num="3" w:space="2533"/>
+          <w:docGrid w:linePitch="360"/>
+        </w:sectPr>
+      </w:pPr>
+    </w:p>
+    <w:p>
+      <w:pPr>
+        <w:pStyle w:val="ListParagraph"/>
+        <w:spacing w:line="240" w:lineRule="auto"/>
+        <w:rPr>
+          <w:rFonts w:ascii="Tahoma" w:hAnsi="Tahoma" w:cs="Tahoma"/>
+          <w:color w:val="808080" w:themeColor="background1" w:themeShade="80"/>
+          <w:sz w:val="20"/>
+        </w:rPr>
+      </w:pPr>
+      <w:r>
+        <w:rPr>
+          <w:rFonts w:ascii="Tahoma" w:hAnsi="Tahoma" w:cs="Tahoma"/>
+          <w:color w:val="808080" w:themeColor="background1" w:themeShade="80"/>
+          <w:sz w:val="20"/>
+        </w:rPr>
+        <w:br w:type="column"/>
+      </w:r>
+    </w:p>
+    <w:p>
+      <w:pPr>
+        <w:pStyle w:val="ListParagraph"/>
         <w:numPr>
           <w:ilvl w:val="0"/>
-          <w:numId w:val="5"/>
+          <w:numId w:val="1"/>
         </w:numPr>
-        <w:ind w:left="360"/>
-        <w:rPr>
-          <w:rFonts w:eastAsia="MS Mincho"/>
+        <w:spacing w:line="240" w:lineRule="auto"/>
+        <w:rPr>
+          <w:rFonts w:ascii="Tahoma" w:hAnsi="Tahoma" w:cs="Tahoma"/>
+          <w:color w:val="808080" w:themeColor="background1" w:themeShade="80"/>
+          <w:sz w:val="20"/>
+        </w:rPr>
+        <w:sectPr>
+          <w:type w:val="continuous"/>
+          <w:pgSz w:w="12240" w:h="15840"/>
+          <w:pgMar w:top="360" w:right="1296" w:bottom="1296" w:left="1296" w:header="720" w:footer="720" w:gutter="0"/>
+          <w:cols w:num="3" w:space="2533"/>
+          <w:docGrid w:linePitch="360"/>
+        </w:sectPr>
+      </w:pPr>
+    </w:p>
+    <w:p>
+      <w:pPr>
+        <w:pStyle w:val="NoSpacing"/>
+        <w:contextualSpacing/>
+        <w:rPr>
+          <w:rFonts w:ascii="Tahoma" w:hAnsi="Tahoma" w:cs="Tahoma"/>
           <w:b/>
         </w:rPr>
       </w:pPr>
       <w:r>
         <w:rPr>
-          <w:rFonts w:eastAsia="MS Mincho"/>
-        </w:rPr>
-        <w:t>Led efforts and c</w:t>
-      </w:r>
-      <w:r>
-        <w:rPr>
-          <w:rFonts w:eastAsia="MS Mincho"/>
-        </w:rPr>
-        <w:t>ollaborated with multiple teams for a redesign customer facing website features</w:t>
-      </w:r>
-    </w:p>
-    <w:p>
-      <w:pPr>
-        <w:pStyle w:val="BusinessNameDates"/>
+          <w:rFonts w:ascii="Tahoma" w:hAnsi="Tahoma" w:cs="Tahoma"/>
+          <w:b/>
+        </w:rPr>
+        <w:t>EMPLOYMENT</w:t>
+      </w:r>
+    </w:p>
+    <w:tbl>
+      <w:tblPr>
+        <w:tblStyle w:val="TableGrid"/>
+        <w:tblW w:w="9757" w:type="dxa"/>
+        <w:tblLook w:val="04A0" w:firstRow="1" w:lastRow="0" w:firstColumn="1" w:lastColumn="0" w:noHBand="0" w:noVBand="1"/>
+      </w:tblPr>
+      <w:tblGrid>
+        <w:gridCol w:w="7375"/>
+        <w:gridCol w:w="2382"/>
+      </w:tblGrid>
+      <w:tr>
+        <w:trPr>
+          <w:trHeight w:val="310"/>
+        </w:trPr>
+        <w:tc>
+          <w:tcPr>
+            <w:tcW w:w="7375" w:type="dxa"/>
+            <w:tcBorders>
+              <w:top w:val="nil"/>
+              <w:left w:val="nil"/>
+              <w:bottom w:val="nil"/>
+              <w:right w:val="nil"/>
+            </w:tcBorders>
+          </w:tcPr>
+          <w:p>
+            <w:pPr>
+              <w:pStyle w:val="NoSpacing"/>
+              <w:contextualSpacing/>
+              <w:rPr>
+                <w:rFonts w:ascii="Tahoma" w:hAnsi="Tahoma" w:cs="Tahoma"/>
+                <w:b/>
+              </w:rPr>
+            </w:pPr>
+            <w:r>
+              <w:rPr>
+                <w:rFonts w:ascii="Tahoma" w:hAnsi="Tahoma" w:cs="Tahoma"/>
+                <w:sz w:val="20"/>
+              </w:rPr>
+              <w:t>IBM</w:t>
+            </w:r>
+            <w:r>
+              <w:rPr>
+                <w:rFonts w:ascii="Tahoma" w:hAnsi="Tahoma" w:cs="Tahoma"/>
+                <w:sz w:val="20"/>
+              </w:rPr>
+              <w:t xml:space="preserve">, San Francisco, CA </w:t>
+            </w:r>
+            <w:r>
+              <w:rPr>
+                <w:rFonts w:ascii="Tahoma" w:hAnsi="Tahoma" w:cs="Tahoma"/>
+                <w:color w:val="808080" w:themeColor="background1" w:themeShade="80"/>
+                <w:sz w:val="20"/>
+              </w:rPr>
+              <w:t xml:space="preserve">– </w:t>
+            </w:r>
+            <w:r>
+              <w:rPr>
+                <w:rFonts w:ascii="Tahoma" w:hAnsi="Tahoma" w:cs="Tahoma"/>
+                <w:i/>
+                <w:color w:val="222A35" w:themeColor="text2" w:themeShade="80"/>
+                <w:sz w:val="20"/>
+              </w:rPr>
+              <w:t>Cloud Technical Sales Engineer</w:t>
+            </w:r>
+          </w:p>
+        </w:tc>
+        <w:tc>
+          <w:tcPr>
+            <w:tcW w:w="2382" w:type="dxa"/>
+            <w:tcBorders>
+              <w:top w:val="nil"/>
+              <w:left w:val="nil"/>
+              <w:bottom w:val="nil"/>
+              <w:right w:val="nil"/>
+            </w:tcBorders>
+          </w:tcPr>
+          <w:p>
+            <w:pPr>
+              <w:pStyle w:val="NoSpacing"/>
+              <w:contextualSpacing/>
+              <w:rPr>
+                <w:rFonts w:ascii="Tahoma" w:hAnsi="Tahoma" w:cs="Tahoma"/>
+                <w:color w:val="808080" w:themeColor="background1" w:themeShade="80"/>
+                <w:sz w:val="20"/>
+              </w:rPr>
+            </w:pPr>
+            <w:r>
+              <w:rPr>
+                <w:rFonts w:ascii="Tahoma" w:hAnsi="Tahoma" w:cs="Tahoma"/>
+                <w:color w:val="000000" w:themeColor="text1"/>
+                <w:sz w:val="20"/>
+              </w:rPr>
+              <w:t>January 2018 – Present</w:t>
+            </w:r>
+          </w:p>
+        </w:tc>
+      </w:tr>
+    </w:tbl>
+    <w:p>
+      <w:pPr>
+        <w:pStyle w:val="ListParagraph"/>
         <w:numPr>
           <w:ilvl w:val="0"/>
-          <w:numId w:val="5"/>
+          <w:numId w:val="9"/>
         </w:numPr>
-        <w:ind w:left="360"/>
-        <w:rPr>
-          <w:rFonts w:eastAsia="MS Mincho"/>
-          <w:b/>
-        </w:rPr>
-      </w:pPr>
-      <w:r>
-        <w:rPr>
-          <w:rFonts w:eastAsia="MS Mincho"/>
-        </w:rPr>
-        <w:t xml:space="preserve">Worked directly with the business to define requirements and design for an </w:t>
-      </w:r>
-      <w:proofErr w:type="spellStart"/>
-      <w:r>
-        <w:rPr>
-          <w:rFonts w:eastAsia="MS Mincho"/>
-        </w:rPr>
-        <w:t>OmniChannel</w:t>
-      </w:r>
-      <w:proofErr w:type="spellEnd"/>
-      <w:r>
-        <w:rPr>
-          <w:rFonts w:eastAsia="MS Mincho"/>
-        </w:rPr>
-        <w:t xml:space="preserve"> API service and web dashboard to improve operational excellence</w:t>
-      </w:r>
-    </w:p>
-    <w:p>
-      <w:pPr>
-        <w:pStyle w:val="BusinessNameDates"/>
+        <w:spacing w:line="240" w:lineRule="auto"/>
+        <w:rPr>
+          <w:rFonts w:ascii="Tahoma" w:hAnsi="Tahoma" w:cs="Tahoma"/>
+          <w:color w:val="808080" w:themeColor="background1" w:themeShade="80"/>
+          <w:sz w:val="20"/>
+        </w:rPr>
+      </w:pPr>
+      <w:r>
+        <w:rPr>
+          <w:rFonts w:ascii="Tahoma" w:hAnsi="Tahoma" w:cs="Tahoma"/>
+          <w:color w:val="808080" w:themeColor="background1" w:themeShade="80"/>
+          <w:sz w:val="20"/>
+        </w:rPr>
+        <w:t xml:space="preserve">Responsible to work with </w:t>
+      </w:r>
+      <w:r>
+        <w:rPr>
+          <w:rFonts w:ascii="Tahoma" w:hAnsi="Tahoma" w:cs="Tahoma"/>
+          <w:color w:val="808080" w:themeColor="background1" w:themeShade="80"/>
+          <w:sz w:val="20"/>
+        </w:rPr>
+        <w:t xml:space="preserve">financial services </w:t>
+      </w:r>
+      <w:r>
+        <w:rPr>
+          <w:rFonts w:ascii="Tahoma" w:hAnsi="Tahoma" w:cs="Tahoma"/>
+          <w:color w:val="808080" w:themeColor="background1" w:themeShade="80"/>
+          <w:sz w:val="20"/>
+        </w:rPr>
+        <w:t>clients to help them modernize applications.</w:t>
+      </w:r>
+    </w:p>
+    <w:p>
+      <w:pPr>
+        <w:pStyle w:val="ListParagraph"/>
         <w:numPr>
           <w:ilvl w:val="0"/>
-          <w:numId w:val="5"/>
+          <w:numId w:val="2"/>
         </w:numPr>
-        <w:ind w:left="360"/>
-        <w:rPr>
-          <w:rFonts w:eastAsia="MS Mincho"/>
-          <w:b/>
-        </w:rPr>
-      </w:pPr>
-      <w:r>
-        <w:rPr>
-          <w:rFonts w:eastAsia="MS Mincho"/>
-        </w:rPr>
-        <w:t>Interacted and liaised with business and functional teams to build</w:t>
-      </w:r>
-      <w:r>
-        <w:rPr>
-          <w:rFonts w:eastAsia="MS Mincho"/>
-        </w:rPr>
-        <w:t xml:space="preserve"> a second iOS application to integrate with third party applications for mobile printing to help</w:t>
-      </w:r>
-      <w:r>
-        <w:rPr>
-          <w:rFonts w:eastAsia="MS Mincho"/>
-        </w:rPr>
-        <w:t xml:space="preserve"> store employees process orders</w:t>
-      </w:r>
-    </w:p>
-    <w:p>
-      <w:pPr>
-        <w:pStyle w:val="BusinessNameDates"/>
+        <w:spacing w:line="240" w:lineRule="auto"/>
+        <w:rPr>
+          <w:rFonts w:ascii="Tahoma" w:hAnsi="Tahoma" w:cs="Tahoma"/>
+          <w:color w:val="808080" w:themeColor="background1" w:themeShade="80"/>
+          <w:sz w:val="20"/>
+        </w:rPr>
+      </w:pPr>
+      <w:r>
+        <w:rPr>
+          <w:rFonts w:ascii="Tahoma" w:hAnsi="Tahoma" w:cs="Tahoma"/>
+          <w:color w:val="808080" w:themeColor="background1" w:themeShade="80"/>
+          <w:sz w:val="20"/>
+        </w:rPr>
+        <w:t>Worked as a PM</w:t>
+      </w:r>
+      <w:r>
+        <w:rPr>
+          <w:rFonts w:ascii="Tahoma" w:hAnsi="Tahoma" w:cs="Tahoma"/>
+          <w:color w:val="808080" w:themeColor="background1" w:themeShade="80"/>
+          <w:sz w:val="20"/>
+        </w:rPr>
+        <w:t xml:space="preserve"> </w:t>
+      </w:r>
+      <w:r>
+        <w:rPr>
+          <w:rFonts w:ascii="Tahoma" w:hAnsi="Tahoma" w:cs="Tahoma"/>
+          <w:color w:val="808080" w:themeColor="background1" w:themeShade="80"/>
+          <w:sz w:val="20"/>
+        </w:rPr>
+        <w:t>to architect</w:t>
+      </w:r>
+      <w:r>
+        <w:rPr>
+          <w:rFonts w:ascii="Tahoma" w:hAnsi="Tahoma" w:cs="Tahoma"/>
+          <w:color w:val="808080" w:themeColor="background1" w:themeShade="80"/>
+          <w:sz w:val="20"/>
+        </w:rPr>
+        <w:t xml:space="preserve"> &amp; develop technical assets as a part of an innovation team.</w:t>
+      </w:r>
+    </w:p>
+    <w:p>
+      <w:pPr>
+        <w:pStyle w:val="ListParagraph"/>
         <w:numPr>
           <w:ilvl w:val="0"/>
-          <w:numId w:val="5"/>
+          <w:numId w:val="2"/>
         </w:numPr>
-        <w:ind w:left="360"/>
-        <w:rPr>
-          <w:rFonts w:eastAsia="MS Mincho"/>
-          <w:b/>
-        </w:rPr>
-      </w:pPr>
-      <w:r>
-        <w:rPr>
-          <w:rFonts w:eastAsia="MS Mincho"/>
-        </w:rPr>
-        <w:t>Developed an API test framework and worked with various teams to seamlessly</w:t>
-      </w:r>
-      <w:r>
-        <w:rPr>
-          <w:rFonts w:eastAsia="MS Mincho"/>
-        </w:rPr>
-        <w:t xml:space="preserve"> integrate </w:t>
-      </w:r>
-      <w:r>
-        <w:rPr>
-          <w:rFonts w:eastAsia="MS Mincho"/>
-        </w:rPr>
-        <w:t>into</w:t>
-      </w:r>
-      <w:r>
-        <w:rPr>
-          <w:rFonts w:eastAsia="MS Mincho"/>
-        </w:rPr>
-        <w:t xml:space="preserve"> build processes</w:t>
-      </w:r>
-    </w:p>
-    <w:p>
-      <w:pPr>
-        <w:pStyle w:val="BusinessNameDates"/>
-        <w:rPr>
-          <w:rFonts w:eastAsia="MS Mincho"/>
-          <w:b/>
-        </w:rPr>
-      </w:pPr>
-      <w:r>
-        <w:rPr>
-          <w:rFonts w:eastAsia="MS Mincho"/>
-          <w:b/>
-        </w:rPr>
-        <w:t>Internship at Scry Analytics: May 2015- December 2015</w:t>
-      </w:r>
-    </w:p>
-    <w:p>
-      <w:pPr>
-        <w:pStyle w:val="BusinessNameDates"/>
+        <w:spacing w:line="240" w:lineRule="auto"/>
+        <w:rPr>
+          <w:rFonts w:ascii="Tahoma" w:hAnsi="Tahoma" w:cs="Tahoma"/>
+          <w:color w:val="808080" w:themeColor="background1" w:themeShade="80"/>
+          <w:sz w:val="20"/>
+        </w:rPr>
+      </w:pPr>
+      <w:r>
+        <w:rPr>
+          <w:rFonts w:ascii="Tahoma" w:hAnsi="Tahoma" w:cs="Tahoma"/>
+          <w:color w:val="808080" w:themeColor="background1" w:themeShade="80"/>
+          <w:sz w:val="20"/>
+        </w:rPr>
+        <w:t xml:space="preserve">Promoted to work with large accounts as a trusted advisor to architect cloud native applications using IBM </w:t>
+      </w:r>
+      <w:r>
+        <w:rPr>
+          <w:rFonts w:ascii="Tahoma" w:hAnsi="Tahoma" w:cs="Tahoma"/>
+          <w:color w:val="808080" w:themeColor="background1" w:themeShade="80"/>
+          <w:sz w:val="20"/>
+        </w:rPr>
+        <w:t>C</w:t>
+      </w:r>
+      <w:r>
+        <w:rPr>
+          <w:rFonts w:ascii="Tahoma" w:hAnsi="Tahoma" w:cs="Tahoma"/>
+          <w:color w:val="808080" w:themeColor="background1" w:themeShade="80"/>
+          <w:sz w:val="20"/>
+        </w:rPr>
+        <w:t>loud and AI.</w:t>
+      </w:r>
+    </w:p>
+    <w:p>
+      <w:pPr>
+        <w:pStyle w:val="ListParagraph"/>
         <w:numPr>
           <w:ilvl w:val="0"/>
-          <w:numId w:val="4"/>
+          <w:numId w:val="2"/>
         </w:numPr>
-        <w:ind w:left="360"/>
-        <w:rPr>
-          <w:rFonts w:eastAsia="MS Mincho"/>
-        </w:rPr>
-      </w:pPr>
-      <w:r>
-        <w:rPr>
-          <w:rFonts w:eastAsia="MS Mincho"/>
-        </w:rPr>
-        <w:t>Learned to proficiently utilize Linux operating system</w:t>
-      </w:r>
-    </w:p>
-    <w:p>
-      <w:pPr>
-        <w:pStyle w:val="BusinessNameDates"/>
+        <w:spacing w:line="240" w:lineRule="auto"/>
+        <w:ind w:right="18"/>
+        <w:rPr>
+          <w:rFonts w:ascii="Tahoma" w:hAnsi="Tahoma" w:cs="Tahoma"/>
+          <w:color w:val="808080" w:themeColor="background1" w:themeShade="80"/>
+          <w:sz w:val="20"/>
+        </w:rPr>
+      </w:pPr>
+      <w:r>
+        <w:rPr>
+          <w:rFonts w:ascii="Tahoma" w:hAnsi="Tahoma" w:cs="Tahoma"/>
+          <w:color w:val="808080" w:themeColor="background1" w:themeShade="80"/>
+          <w:sz w:val="20"/>
+        </w:rPr>
+        <w:t>Working consistently with Red Hat and other Open Source technologies.</w:t>
+      </w:r>
+    </w:p>
+    <w:p>
+      <w:pPr>
+        <w:pStyle w:val="ListParagraph"/>
         <w:numPr>
           <w:ilvl w:val="0"/>
-          <w:numId w:val="4"/>
+          <w:numId w:val="2"/>
         </w:numPr>
-        <w:ind w:left="360"/>
-        <w:rPr>
-          <w:rFonts w:eastAsia="MS Mincho"/>
-        </w:rPr>
-      </w:pPr>
-      <w:r>
-        <w:rPr>
-          <w:rFonts w:eastAsia="MS Mincho"/>
-        </w:rPr>
-        <w:t>Wrote shell scripts for project version control and to streamline other project processes</w:t>
-      </w:r>
-    </w:p>
-    <w:p>
-      <w:pPr>
-        <w:pStyle w:val="BusinessNameDates"/>
+        <w:spacing w:line="240" w:lineRule="auto"/>
+        <w:ind w:right="18"/>
+        <w:rPr>
+          <w:rFonts w:ascii="Tahoma" w:hAnsi="Tahoma" w:cs="Tahoma"/>
+          <w:color w:val="808080" w:themeColor="background1" w:themeShade="80"/>
+          <w:sz w:val="20"/>
+        </w:rPr>
+      </w:pPr>
+      <w:r>
+        <w:rPr>
+          <w:rFonts w:ascii="Tahoma" w:hAnsi="Tahoma" w:cs="Tahoma"/>
+          <w:color w:val="808080" w:themeColor="background1" w:themeShade="80"/>
+          <w:sz w:val="20"/>
+        </w:rPr>
+        <w:t>Successfully carried an individual and team quota for 6 quarters.</w:t>
+      </w:r>
+    </w:p>
+    <w:p>
+      <w:pPr>
+        <w:pStyle w:val="ListParagraph"/>
         <w:numPr>
           <w:ilvl w:val="0"/>
-          <w:numId w:val="4"/>
+          <w:numId w:val="2"/>
         </w:numPr>
-        <w:ind w:left="360"/>
-        <w:rPr>
-          <w:rFonts w:eastAsia="MS Mincho"/>
-        </w:rPr>
-      </w:pPr>
-      <w:r>
-        <w:rPr>
-          <w:rFonts w:eastAsia="MS Mincho"/>
-        </w:rPr>
-        <w:t>Gained experience in various frameworks such as node.js and angular.js</w:t>
-      </w:r>
-    </w:p>
-    <w:p>
-      <w:pPr>
-        <w:pStyle w:val="BusinessNameDates"/>
+        <w:spacing w:line="240" w:lineRule="auto"/>
+        <w:rPr>
+          <w:rFonts w:ascii="Tahoma" w:hAnsi="Tahoma" w:cs="Tahoma"/>
+          <w:color w:val="808080" w:themeColor="background1" w:themeShade="80"/>
+          <w:sz w:val="20"/>
+        </w:rPr>
+      </w:pPr>
+      <w:r>
+        <w:rPr>
+          <w:rFonts w:ascii="Tahoma" w:hAnsi="Tahoma" w:cs="Tahoma"/>
+          <w:color w:val="808080" w:themeColor="background1" w:themeShade="80"/>
+          <w:sz w:val="20"/>
+        </w:rPr>
+        <w:t>Teaching workshops to educate clients on Platform and Infrastructure as a Service offerings.</w:t>
+      </w:r>
+    </w:p>
+    <w:p>
+      <w:pPr>
+        <w:pStyle w:val="ListParagraph"/>
         <w:numPr>
           <w:ilvl w:val="0"/>
-          <w:numId w:val="4"/>
+          <w:numId w:val="2"/>
         </w:numPr>
-        <w:ind w:left="360"/>
-        <w:rPr>
-          <w:rFonts w:eastAsia="MS Mincho"/>
-        </w:rPr>
-      </w:pPr>
-      <w:r>
-        <w:rPr>
-          <w:rFonts w:eastAsia="MS Mincho"/>
-        </w:rPr>
-        <w:t xml:space="preserve">Able to proficiently use editing and documenting systems such as Vim and </w:t>
-      </w:r>
-      <w:proofErr w:type="spellStart"/>
-      <w:r>
-        <w:rPr>
-          <w:rFonts w:eastAsia="MS Mincho"/>
-        </w:rPr>
-        <w:t>LaTex</w:t>
-      </w:r>
-      <w:proofErr w:type="spellEnd"/>
-    </w:p>
-    <w:p>
-      <w:pPr>
-        <w:pStyle w:val="BusinessNameDates"/>
-        <w:rPr>
-          <w:rFonts w:eastAsia="MS Mincho"/>
-          <w:b/>
-        </w:rPr>
-      </w:pPr>
-      <w:r>
-        <w:rPr>
-          <w:rFonts w:eastAsia="MS Mincho"/>
-          <w:b/>
-        </w:rPr>
-        <w:t xml:space="preserve">Center for Community Involvement, </w:t>
-      </w:r>
-      <w:r>
-        <w:rPr>
-          <w:rFonts w:eastAsia="MS Mincho"/>
-          <w:b/>
-        </w:rPr>
-        <w:t>Volunteer Coordinator:</w:t>
-      </w:r>
-      <w:r>
-        <w:rPr>
-          <w:rFonts w:eastAsia="MS Mincho"/>
-          <w:b/>
-        </w:rPr>
-        <w:t xml:space="preserve"> </w:t>
-      </w:r>
-      <w:r>
-        <w:rPr>
-          <w:rFonts w:eastAsia="MS Mincho"/>
-          <w:b/>
-        </w:rPr>
-        <w:t>August</w:t>
-      </w:r>
-      <w:r>
-        <w:rPr>
-          <w:rFonts w:eastAsia="MS Mincho"/>
-          <w:b/>
-        </w:rPr>
-        <w:t xml:space="preserve"> 2014- </w:t>
-      </w:r>
-      <w:r>
-        <w:rPr>
-          <w:rFonts w:eastAsia="MS Mincho"/>
-          <w:b/>
-        </w:rPr>
-        <w:t>May 2015</w:t>
-      </w:r>
-    </w:p>
-    <w:p>
-      <w:pPr>
-        <w:pStyle w:val="BusinessNameDates"/>
+        <w:spacing w:line="240" w:lineRule="auto"/>
+        <w:rPr>
+          <w:rFonts w:ascii="Tahoma" w:hAnsi="Tahoma" w:cs="Tahoma"/>
+          <w:color w:val="808080" w:themeColor="background1" w:themeShade="80"/>
+          <w:sz w:val="20"/>
+        </w:rPr>
+      </w:pPr>
+      <w:r>
+        <w:rPr>
+          <w:rFonts w:ascii="Tahoma" w:hAnsi="Tahoma" w:cs="Tahoma"/>
+          <w:color w:val="808080" w:themeColor="background1" w:themeShade="80"/>
+          <w:sz w:val="20"/>
+        </w:rPr>
+        <w:t>Focused on DevOps, IaaS, and AI throughout IBM tenure.</w:t>
+      </w:r>
+    </w:p>
+    <w:p>
+      <w:pPr>
+        <w:pStyle w:val="ListParagraph"/>
+        <w:numPr>
+          <w:ilvl w:val="0"/>
+          <w:numId w:val="2"/>
+        </w:numPr>
+        <w:spacing w:line="240" w:lineRule="auto"/>
+        <w:ind w:right="-72"/>
+        <w:rPr>
+          <w:rFonts w:ascii="Tahoma" w:hAnsi="Tahoma" w:cs="Tahoma"/>
+          <w:color w:val="808080" w:themeColor="background1" w:themeShade="80"/>
+          <w:sz w:val="20"/>
+        </w:rPr>
+      </w:pPr>
+      <w:r>
+        <w:rPr>
+          <w:rFonts w:ascii="Tahoma" w:hAnsi="Tahoma" w:cs="Tahoma"/>
+          <w:color w:val="808080" w:themeColor="background1" w:themeShade="80"/>
+          <w:sz w:val="20"/>
+        </w:rPr>
+        <w:t>Organized client’s hackathons to encourage use of IBM technology and consult on their projects.</w:t>
+      </w:r>
+    </w:p>
+    <w:tbl>
+      <w:tblPr>
+        <w:tblStyle w:val="TableGrid"/>
+        <w:tblW w:w="9809" w:type="dxa"/>
+        <w:tblLook w:val="04A0" w:firstRow="1" w:lastRow="0" w:firstColumn="1" w:lastColumn="0" w:noHBand="0" w:noVBand="1"/>
+      </w:tblPr>
+      <w:tblGrid>
+        <w:gridCol w:w="6870"/>
+        <w:gridCol w:w="2939"/>
+      </w:tblGrid>
+      <w:tr>
+        <w:trPr>
+          <w:trHeight w:val="309"/>
+        </w:trPr>
+        <w:tc>
+          <w:tcPr>
+            <w:tcW w:w="6870" w:type="dxa"/>
+            <w:tcBorders>
+              <w:top w:val="nil"/>
+              <w:left w:val="nil"/>
+              <w:bottom w:val="nil"/>
+              <w:right w:val="nil"/>
+            </w:tcBorders>
+          </w:tcPr>
+          <w:p>
+            <w:pPr>
+              <w:pStyle w:val="NoSpacing"/>
+              <w:contextualSpacing/>
+              <w:rPr>
+                <w:rFonts w:ascii="Tahoma" w:hAnsi="Tahoma" w:cs="Tahoma"/>
+                <w:sz w:val="20"/>
+              </w:rPr>
+            </w:pPr>
+            <w:r>
+              <w:rPr>
+                <w:rFonts w:ascii="Tahoma" w:hAnsi="Tahoma" w:cs="Tahoma"/>
+                <w:sz w:val="20"/>
+              </w:rPr>
+              <w:t>Lululemon Athletica</w:t>
+            </w:r>
+            <w:r>
+              <w:rPr>
+                <w:rFonts w:ascii="Tahoma" w:hAnsi="Tahoma" w:cs="Tahoma"/>
+                <w:sz w:val="20"/>
+              </w:rPr>
+              <w:t>, San Francisco, CA –</w:t>
+            </w:r>
+            <w:r>
+              <w:rPr>
+                <w:rFonts w:ascii="Tahoma" w:hAnsi="Tahoma" w:cs="Tahoma"/>
+                <w:i/>
+                <w:iCs/>
+                <w:sz w:val="20"/>
+              </w:rPr>
+              <w:t>Software Developer</w:t>
+            </w:r>
+          </w:p>
+        </w:tc>
+        <w:tc>
+          <w:tcPr>
+            <w:tcW w:w="2939" w:type="dxa"/>
+            <w:tcBorders>
+              <w:top w:val="nil"/>
+              <w:left w:val="nil"/>
+              <w:bottom w:val="nil"/>
+              <w:right w:val="nil"/>
+            </w:tcBorders>
+          </w:tcPr>
+          <w:p>
+            <w:pPr>
+              <w:pStyle w:val="NoSpacing"/>
+              <w:contextualSpacing/>
+              <w:rPr>
+                <w:rFonts w:ascii="Tahoma" w:hAnsi="Tahoma" w:cs="Tahoma"/>
+                <w:color w:val="808080" w:themeColor="background1" w:themeShade="80"/>
+                <w:sz w:val="20"/>
+              </w:rPr>
+            </w:pPr>
+            <w:r>
+              <w:rPr>
+                <w:rFonts w:ascii="Tahoma" w:hAnsi="Tahoma" w:cs="Tahoma"/>
+                <w:color w:val="808080" w:themeColor="background1" w:themeShade="80"/>
+                <w:sz w:val="20"/>
+              </w:rPr>
+              <w:t xml:space="preserve"> </w:t>
+            </w:r>
+            <w:r>
+              <w:rPr>
+                <w:rFonts w:ascii="Tahoma" w:hAnsi="Tahoma" w:cs="Tahoma"/>
+                <w:color w:val="000000" w:themeColor="text1"/>
+                <w:sz w:val="20"/>
+              </w:rPr>
+              <w:t xml:space="preserve">June </w:t>
+            </w:r>
+            <w:r>
+              <w:rPr>
+                <w:rFonts w:ascii="Tahoma" w:hAnsi="Tahoma" w:cs="Tahoma"/>
+                <w:color w:val="000000" w:themeColor="text1"/>
+                <w:sz w:val="20"/>
+              </w:rPr>
+              <w:t>2016 –</w:t>
+            </w:r>
+            <w:r>
+              <w:rPr>
+                <w:rFonts w:ascii="Tahoma" w:hAnsi="Tahoma" w:cs="Tahoma"/>
+                <w:color w:val="000000" w:themeColor="text1"/>
+                <w:sz w:val="20"/>
+              </w:rPr>
+              <w:t xml:space="preserve"> December 20</w:t>
+            </w:r>
+            <w:r>
+              <w:rPr>
+                <w:rFonts w:ascii="Tahoma" w:hAnsi="Tahoma" w:cs="Tahoma"/>
+                <w:color w:val="000000" w:themeColor="text1"/>
+                <w:sz w:val="20"/>
+              </w:rPr>
+              <w:t>17</w:t>
+            </w:r>
+          </w:p>
+        </w:tc>
+      </w:tr>
+    </w:tbl>
+    <w:p>
+      <w:pPr>
+        <w:pStyle w:val="ListParagraph"/>
+        <w:numPr>
+          <w:ilvl w:val="0"/>
+          <w:numId w:val="10"/>
+        </w:numPr>
+        <w:spacing w:line="240" w:lineRule="auto"/>
+        <w:rPr>
+          <w:rFonts w:ascii="Tahoma" w:hAnsi="Tahoma" w:cs="Tahoma"/>
+          <w:color w:val="808080" w:themeColor="background1" w:themeShade="80"/>
+          <w:sz w:val="20"/>
+        </w:rPr>
+      </w:pPr>
+      <w:r>
+        <w:rPr>
+          <w:rFonts w:ascii="Tahoma" w:hAnsi="Tahoma" w:cs="Tahoma"/>
+          <w:color w:val="808080" w:themeColor="background1" w:themeShade="80"/>
+          <w:sz w:val="20"/>
+        </w:rPr>
+        <w:t>Developed several projects ranging from e-commerce back end applications to front end design</w:t>
+      </w:r>
+    </w:p>
+    <w:p>
+      <w:pPr>
+        <w:pStyle w:val="ListParagraph"/>
         <w:numPr>
           <w:ilvl w:val="0"/>
           <w:numId w:val="3"/>
         </w:numPr>
-        <w:ind w:left="360"/>
-        <w:rPr>
-          <w:rFonts w:eastAsia="MS Mincho"/>
-          <w:b/>
-        </w:rPr>
-      </w:pPr>
-      <w:r>
-        <w:rPr>
-          <w:rFonts w:eastAsia="MS Mincho"/>
-        </w:rPr>
-        <w:t xml:space="preserve">Organize volunteers from the Pacific community into volunteer opportunities </w:t>
-      </w:r>
-    </w:p>
-    <w:p>
-      <w:pPr>
-        <w:pStyle w:val="BusinessNameDates"/>
+        <w:spacing w:line="240" w:lineRule="auto"/>
+        <w:ind w:right="-162"/>
+        <w:rPr>
+          <w:rFonts w:ascii="Tahoma" w:hAnsi="Tahoma" w:cs="Tahoma"/>
+          <w:color w:val="808080" w:themeColor="background1" w:themeShade="80"/>
+          <w:sz w:val="20"/>
+        </w:rPr>
+      </w:pPr>
+      <w:r>
+        <w:rPr>
+          <w:rFonts w:ascii="Tahoma" w:hAnsi="Tahoma" w:cs="Tahoma"/>
+          <w:color w:val="808080" w:themeColor="background1" w:themeShade="80"/>
+          <w:sz w:val="20"/>
+        </w:rPr>
+        <w:t>Worked with outside vendors and business partners for seamless integration between new technology and store technology</w:t>
+      </w:r>
+      <w:r>
+        <w:rPr>
+          <w:rFonts w:ascii="Tahoma" w:hAnsi="Tahoma" w:cs="Tahoma"/>
+          <w:color w:val="808080" w:themeColor="background1" w:themeShade="80"/>
+          <w:sz w:val="20"/>
+        </w:rPr>
+        <w:t>.</w:t>
+      </w:r>
+    </w:p>
+    <w:p>
+      <w:pPr>
+        <w:pStyle w:val="ListParagraph"/>
         <w:numPr>
           <w:ilvl w:val="0"/>
           <w:numId w:val="3"/>
         </w:numPr>
-        <w:ind w:left="360"/>
-        <w:rPr>
-          <w:rFonts w:eastAsia="MS Mincho"/>
-          <w:b/>
-        </w:rPr>
-      </w:pPr>
-      <w:r>
-        <w:rPr>
-          <w:rFonts w:eastAsia="MS Mincho"/>
-        </w:rPr>
-        <w:t xml:space="preserve">Part of the </w:t>
-      </w:r>
-      <w:proofErr w:type="spellStart"/>
-      <w:r>
-        <w:rPr>
-          <w:rFonts w:eastAsia="MS Mincho"/>
-        </w:rPr>
-        <w:t>ReachOut</w:t>
-      </w:r>
-      <w:proofErr w:type="spellEnd"/>
-      <w:r>
-        <w:rPr>
-          <w:rFonts w:eastAsia="MS Mincho"/>
-        </w:rPr>
-        <w:t xml:space="preserve"> Team within the Leadership Team</w:t>
-      </w:r>
-    </w:p>
-    <w:p>
-      <w:pPr>
-        <w:pStyle w:val="BusinessNameDates"/>
-        <w:rPr>
-          <w:rFonts w:eastAsia="MS Mincho"/>
-          <w:b/>
-        </w:rPr>
-      </w:pPr>
-      <w:r>
-        <w:rPr>
-          <w:rFonts w:eastAsia="MS Mincho"/>
-          <w:b/>
-        </w:rPr>
-        <w:t>Intern at Stanford Medical S</w:t>
-      </w:r>
-      <w:r>
-        <w:rPr>
-          <w:rFonts w:eastAsia="MS Mincho"/>
-          <w:b/>
-        </w:rPr>
-        <w:t>chool, Department of Nephrology:</w:t>
-      </w:r>
-      <w:r>
-        <w:rPr>
-          <w:rFonts w:eastAsia="MS Mincho"/>
-          <w:b/>
-        </w:rPr>
-        <w:t xml:space="preserve"> May 2013- August 2013</w:t>
-      </w:r>
-    </w:p>
-    <w:p>
-      <w:pPr>
-        <w:pStyle w:val="ResumeHeadings"/>
-        <w:spacing w:before="0" w:after="0"/>
-      </w:pPr>
-      <w:r>
-        <w:t>Skills and Side Projects</w:t>
-      </w:r>
-    </w:p>
-    <w:p>
-      <w:pPr>
-        <w:pStyle w:val="Overviewbullets"/>
+        <w:spacing w:line="240" w:lineRule="auto"/>
+        <w:ind w:right="108"/>
+        <w:rPr>
+          <w:rFonts w:ascii="Tahoma" w:hAnsi="Tahoma" w:cs="Tahoma"/>
+          <w:color w:val="808080" w:themeColor="background1" w:themeShade="80"/>
+          <w:sz w:val="20"/>
+        </w:rPr>
+      </w:pPr>
+      <w:r>
+        <w:rPr>
+          <w:rFonts w:ascii="Tahoma" w:hAnsi="Tahoma" w:cs="Tahoma"/>
+          <w:color w:val="808080" w:themeColor="background1" w:themeShade="80"/>
+          <w:sz w:val="20"/>
+        </w:rPr>
+        <w:t>Interacted directly with the business to define requirements and design a new API service to improve operational excellence</w:t>
+      </w:r>
+      <w:r>
+        <w:rPr>
+          <w:rFonts w:ascii="Tahoma" w:hAnsi="Tahoma" w:cs="Tahoma"/>
+          <w:color w:val="808080" w:themeColor="background1" w:themeShade="80"/>
+          <w:sz w:val="20"/>
+        </w:rPr>
+        <w:t>.</w:t>
+      </w:r>
+    </w:p>
+    <w:p>
+      <w:pPr>
+        <w:pStyle w:val="ListParagraph"/>
         <w:numPr>
           <w:ilvl w:val="0"/>
-          <w:numId w:val="2"/>
+          <w:numId w:val="3"/>
         </w:numPr>
-        <w:spacing w:before="0" w:after="0"/>
-        <w:ind w:left="360"/>
-      </w:pPr>
-      <w:r>
-        <w:t xml:space="preserve">LinkedIn </w:t>
-      </w:r>
-      <w:proofErr w:type="spellStart"/>
-      <w:r>
-        <w:t>DevelopHer</w:t>
-      </w:r>
-      <w:proofErr w:type="spellEnd"/>
-      <w:r>
+        <w:spacing w:line="240" w:lineRule="auto"/>
+        <w:rPr>
+          <w:rFonts w:ascii="Tahoma" w:hAnsi="Tahoma" w:cs="Tahoma"/>
+          <w:color w:val="808080" w:themeColor="background1" w:themeShade="80"/>
+          <w:sz w:val="20"/>
+        </w:rPr>
+      </w:pPr>
+      <w:r>
+        <w:rPr>
+          <w:rFonts w:ascii="Tahoma" w:hAnsi="Tahoma" w:cs="Tahoma"/>
+          <w:color w:val="808080" w:themeColor="background1" w:themeShade="80"/>
+          <w:sz w:val="20"/>
+        </w:rPr>
+        <w:t>Liaised with business and functional business and engineering teams to build iOS applications</w:t>
+      </w:r>
+      <w:r>
+        <w:rPr>
+          <w:rFonts w:ascii="Tahoma" w:hAnsi="Tahoma" w:cs="Tahoma"/>
+          <w:color w:val="808080" w:themeColor="background1" w:themeShade="80"/>
+          <w:sz w:val="20"/>
+        </w:rPr>
+        <w:t>.</w:t>
+      </w:r>
+      <w:r>
+        <w:rPr>
+          <w:rFonts w:ascii="Tahoma" w:hAnsi="Tahoma" w:cs="Tahoma"/>
+          <w:color w:val="808080" w:themeColor="background1" w:themeShade="80"/>
+          <w:sz w:val="20"/>
+        </w:rPr>
         <w:t xml:space="preserve"> </w:t>
       </w:r>
-      <w:proofErr w:type="spellStart"/>
-      <w:r>
-        <w:t>Hackday</w:t>
-      </w:r>
-      <w:proofErr w:type="spellEnd"/>
-      <w:r>
-        <w:t xml:space="preserve"> Finalist</w:t>
-      </w:r>
-    </w:p>
-    <w:p>
-      <w:pPr>
-        <w:pStyle w:val="Overviewbullets"/>
-        <w:numPr>
-          <w:ilvl w:val="0"/>
-          <w:numId w:val="7"/>
-        </w:numPr>
-        <w:spacing w:before="0" w:after="0"/>
-      </w:pPr>
-      <w:r>
-        <w:t>Top 10 finalist team for the event.</w:t>
-      </w:r>
-    </w:p>
-    <w:p>
-      <w:pPr>
-        <w:pStyle w:val="Overviewbullets"/>
-        <w:numPr>
-          <w:ilvl w:val="0"/>
-          <w:numId w:val="7"/>
-        </w:numPr>
-        <w:spacing w:before="0" w:after="0"/>
-      </w:pPr>
-      <w:r>
-        <w:t xml:space="preserve">Created a web application to encourage young girls to start learning </w:t>
-      </w:r>
-      <w:r>
-        <w:t>web development</w:t>
-      </w:r>
-    </w:p>
-    <w:p>
-      <w:pPr>
-        <w:pStyle w:val="Overviewbullets"/>
-        <w:numPr>
-          <w:ilvl w:val="0"/>
-          <w:numId w:val="2"/>
-        </w:numPr>
-        <w:spacing w:before="0" w:after="0"/>
-        <w:ind w:left="360"/>
-      </w:pPr>
-      <w:r>
-        <w:t>The Outing (Web Application Project)</w:t>
-      </w:r>
-    </w:p>
-    <w:p>
-      <w:pPr>
-        <w:pStyle w:val="Overviewbullets"/>
+    </w:p>
+    <w:tbl>
+      <w:tblPr>
+        <w:tblStyle w:val="TableGrid"/>
+        <w:tblW w:w="9688" w:type="dxa"/>
+        <w:tblLook w:val="04A0" w:firstRow="1" w:lastRow="0" w:firstColumn="1" w:lastColumn="0" w:noHBand="0" w:noVBand="1"/>
+      </w:tblPr>
+      <w:tblGrid>
+        <w:gridCol w:w="6785"/>
+        <w:gridCol w:w="2903"/>
+      </w:tblGrid>
+      <w:tr>
+        <w:trPr>
+          <w:trHeight w:val="309"/>
+        </w:trPr>
+        <w:tc>
+          <w:tcPr>
+            <w:tcW w:w="6785" w:type="dxa"/>
+            <w:tcBorders>
+              <w:top w:val="nil"/>
+              <w:left w:val="nil"/>
+              <w:bottom w:val="nil"/>
+              <w:right w:val="nil"/>
+            </w:tcBorders>
+          </w:tcPr>
+          <w:p>
+            <w:pPr>
+              <w:pStyle w:val="NoSpacing"/>
+              <w:contextualSpacing/>
+              <w:rPr>
+                <w:rFonts w:ascii="Tahoma" w:hAnsi="Tahoma" w:cs="Tahoma"/>
+                <w:i/>
+                <w:iCs/>
+                <w:color w:val="808080" w:themeColor="background1" w:themeShade="80"/>
+                <w:sz w:val="20"/>
+              </w:rPr>
+            </w:pPr>
+            <w:r>
+              <w:rPr>
+                <w:rFonts w:ascii="Tahoma" w:hAnsi="Tahoma" w:cs="Tahoma"/>
+                <w:sz w:val="20"/>
+              </w:rPr>
+              <w:t>Scry Analytics</w:t>
+            </w:r>
+            <w:r>
+              <w:rPr>
+                <w:rFonts w:ascii="Tahoma" w:hAnsi="Tahoma" w:cs="Tahoma"/>
+                <w:sz w:val="20"/>
+              </w:rPr>
+              <w:t xml:space="preserve">, San </w:t>
+            </w:r>
+            <w:r>
+              <w:rPr>
+                <w:rFonts w:ascii="Tahoma" w:hAnsi="Tahoma" w:cs="Tahoma"/>
+                <w:sz w:val="20"/>
+              </w:rPr>
+              <w:t>Jose</w:t>
+            </w:r>
+            <w:r>
+              <w:rPr>
+                <w:rFonts w:ascii="Tahoma" w:hAnsi="Tahoma" w:cs="Tahoma"/>
+                <w:sz w:val="20"/>
+              </w:rPr>
+              <w:t xml:space="preserve">, CA </w:t>
+            </w:r>
+            <w:r>
+              <w:rPr>
+                <w:rFonts w:ascii="Tahoma" w:hAnsi="Tahoma" w:cs="Tahoma"/>
+                <w:color w:val="808080" w:themeColor="background1" w:themeShade="80"/>
+                <w:sz w:val="20"/>
+              </w:rPr>
+              <w:t>–</w:t>
+            </w:r>
+            <w:r>
+              <w:rPr>
+                <w:rFonts w:ascii="Tahoma" w:hAnsi="Tahoma" w:cs="Tahoma"/>
+                <w:sz w:val="20"/>
+              </w:rPr>
+              <w:t xml:space="preserve"> </w:t>
+            </w:r>
+            <w:r>
+              <w:rPr>
+                <w:rFonts w:ascii="Tahoma" w:hAnsi="Tahoma" w:cs="Tahoma"/>
+                <w:i/>
+                <w:iCs/>
+                <w:sz w:val="20"/>
+              </w:rPr>
+              <w:t>Software Developer Intern</w:t>
+            </w:r>
+          </w:p>
+        </w:tc>
+        <w:tc>
+          <w:tcPr>
+            <w:tcW w:w="2903" w:type="dxa"/>
+            <w:tcBorders>
+              <w:top w:val="nil"/>
+              <w:left w:val="nil"/>
+              <w:bottom w:val="nil"/>
+              <w:right w:val="nil"/>
+            </w:tcBorders>
+          </w:tcPr>
+          <w:p>
+            <w:pPr>
+              <w:pStyle w:val="NoSpacing"/>
+              <w:contextualSpacing/>
+              <w:rPr>
+                <w:rFonts w:ascii="Tahoma" w:hAnsi="Tahoma" w:cs="Tahoma"/>
+                <w:color w:val="808080" w:themeColor="background1" w:themeShade="80"/>
+                <w:sz w:val="20"/>
+              </w:rPr>
+            </w:pPr>
+            <w:r>
+              <w:rPr>
+                <w:rFonts w:ascii="Tahoma" w:hAnsi="Tahoma" w:cs="Tahoma"/>
+                <w:color w:val="808080" w:themeColor="background1" w:themeShade="80"/>
+                <w:sz w:val="20"/>
+              </w:rPr>
+              <w:t xml:space="preserve">  </w:t>
+            </w:r>
+            <w:r>
+              <w:rPr>
+                <w:rFonts w:ascii="Tahoma" w:hAnsi="Tahoma" w:cs="Tahoma"/>
+                <w:color w:val="808080" w:themeColor="background1" w:themeShade="80"/>
+                <w:sz w:val="20"/>
+              </w:rPr>
+              <w:t xml:space="preserve"> </w:t>
+            </w:r>
+            <w:r>
+              <w:rPr>
+                <w:rFonts w:ascii="Tahoma" w:hAnsi="Tahoma" w:cs="Tahoma"/>
+                <w:color w:val="000000" w:themeColor="text1"/>
+                <w:sz w:val="20"/>
+              </w:rPr>
+              <w:t>May 2015 – December 2015</w:t>
+            </w:r>
+          </w:p>
+        </w:tc>
+      </w:tr>
+    </w:tbl>
+    <w:p>
+      <w:pPr>
+        <w:pStyle w:val="NoSpacing"/>
+        <w:contextualSpacing/>
+        <w:rPr>
+          <w:rFonts w:ascii="Tahoma" w:hAnsi="Tahoma" w:cs="Tahoma"/>
+          <w:color w:val="808080" w:themeColor="background1" w:themeShade="80"/>
+          <w:sz w:val="20"/>
+        </w:rPr>
+      </w:pPr>
+    </w:p>
+    <w:tbl>
+      <w:tblPr>
+        <w:tblStyle w:val="TableGrid"/>
+        <w:tblW w:w="9810" w:type="dxa"/>
+        <w:tblLook w:val="04A0" w:firstRow="1" w:lastRow="0" w:firstColumn="1" w:lastColumn="0" w:noHBand="0" w:noVBand="1"/>
+      </w:tblPr>
+      <w:tblGrid>
+        <w:gridCol w:w="7020"/>
+        <w:gridCol w:w="2790"/>
+      </w:tblGrid>
+      <w:tr>
+        <w:trPr>
+          <w:trHeight w:val="224"/>
+        </w:trPr>
+        <w:tc>
+          <w:tcPr>
+            <w:tcW w:w="7020" w:type="dxa"/>
+            <w:tcBorders>
+              <w:top w:val="nil"/>
+              <w:left w:val="nil"/>
+              <w:bottom w:val="nil"/>
+              <w:right w:val="nil"/>
+            </w:tcBorders>
+          </w:tcPr>
+          <w:p>
+            <w:pPr>
+              <w:pStyle w:val="NoSpacing"/>
+              <w:contextualSpacing/>
+              <w:rPr>
+                <w:rFonts w:ascii="Tahoma" w:hAnsi="Tahoma" w:cs="Tahoma"/>
+                <w:sz w:val="20"/>
+              </w:rPr>
+            </w:pPr>
+            <w:r>
+              <w:rPr>
+                <w:rFonts w:ascii="Tahoma" w:hAnsi="Tahoma" w:cs="Tahoma"/>
+                <w:sz w:val="20"/>
+              </w:rPr>
+              <w:t>Stanford Medical School</w:t>
+            </w:r>
+            <w:r>
+              <w:rPr>
+                <w:rFonts w:ascii="Tahoma" w:hAnsi="Tahoma" w:cs="Tahoma"/>
+                <w:sz w:val="20"/>
+              </w:rPr>
+              <w:t xml:space="preserve">, </w:t>
+            </w:r>
+            <w:r>
+              <w:rPr>
+                <w:rFonts w:ascii="Tahoma" w:hAnsi="Tahoma" w:cs="Tahoma"/>
+                <w:sz w:val="20"/>
+              </w:rPr>
+              <w:t>Palo Alto</w:t>
+            </w:r>
+            <w:r>
+              <w:rPr>
+                <w:rFonts w:ascii="Tahoma" w:hAnsi="Tahoma" w:cs="Tahoma"/>
+                <w:sz w:val="20"/>
+              </w:rPr>
+              <w:t xml:space="preserve">, CA </w:t>
+            </w:r>
+            <w:r>
+              <w:rPr>
+                <w:rFonts w:ascii="Tahoma" w:hAnsi="Tahoma" w:cs="Tahoma"/>
+                <w:color w:val="808080" w:themeColor="background1" w:themeShade="80"/>
+                <w:sz w:val="20"/>
+              </w:rPr>
+              <w:t xml:space="preserve">– </w:t>
+            </w:r>
+            <w:r>
+              <w:rPr>
+                <w:rFonts w:ascii="Tahoma" w:hAnsi="Tahoma" w:cs="Tahoma"/>
+                <w:i/>
+                <w:iCs/>
+                <w:sz w:val="20"/>
+              </w:rPr>
+              <w:t>Intern, Department of Nephrology</w:t>
+            </w:r>
+          </w:p>
+        </w:tc>
+        <w:tc>
+          <w:tcPr>
+            <w:tcW w:w="2790" w:type="dxa"/>
+            <w:tcBorders>
+              <w:top w:val="nil"/>
+              <w:left w:val="nil"/>
+              <w:bottom w:val="nil"/>
+              <w:right w:val="nil"/>
+            </w:tcBorders>
+          </w:tcPr>
+          <w:p>
+            <w:pPr>
+              <w:pStyle w:val="NoSpacing"/>
+              <w:contextualSpacing/>
+              <w:rPr>
+                <w:rFonts w:ascii="Tahoma" w:hAnsi="Tahoma" w:cs="Tahoma"/>
+                <w:color w:val="000000" w:themeColor="text1"/>
+                <w:sz w:val="20"/>
+              </w:rPr>
+            </w:pPr>
+            <w:r>
+              <w:rPr>
+                <w:rFonts w:ascii="Tahoma" w:hAnsi="Tahoma" w:cs="Tahoma"/>
+                <w:color w:val="000000" w:themeColor="text1"/>
+                <w:sz w:val="20"/>
+              </w:rPr>
+              <w:t xml:space="preserve">  </w:t>
+            </w:r>
+            <w:r>
+              <w:rPr>
+                <w:rFonts w:ascii="Tahoma" w:hAnsi="Tahoma" w:cs="Tahoma"/>
+                <w:color w:val="000000" w:themeColor="text1"/>
+                <w:sz w:val="20"/>
+              </w:rPr>
+              <w:t xml:space="preserve"> </w:t>
+            </w:r>
+            <w:r>
+              <w:rPr>
+                <w:rFonts w:ascii="Tahoma" w:hAnsi="Tahoma" w:cs="Tahoma"/>
+                <w:color w:val="000000" w:themeColor="text1"/>
+                <w:sz w:val="20"/>
+              </w:rPr>
+              <w:t xml:space="preserve"> </w:t>
+            </w:r>
+            <w:r>
+              <w:rPr>
+                <w:rFonts w:ascii="Tahoma" w:hAnsi="Tahoma" w:cs="Tahoma"/>
+                <w:color w:val="000000" w:themeColor="text1"/>
+                <w:sz w:val="20"/>
+              </w:rPr>
+              <w:t>May 2013 – August 2013</w:t>
+            </w:r>
+          </w:p>
+        </w:tc>
+      </w:tr>
+    </w:tbl>
+    <w:p>
+      <w:pPr>
+        <w:pStyle w:val="NoSpacing"/>
+        <w:contextualSpacing/>
+        <w:rPr>
+          <w:rFonts w:ascii="Tahoma" w:hAnsi="Tahoma" w:cs="Tahoma"/>
+          <w:color w:val="808080" w:themeColor="background1" w:themeShade="80"/>
+          <w:sz w:val="20"/>
+        </w:rPr>
+      </w:pPr>
+    </w:p>
+    <w:p>
+      <w:pPr>
+        <w:snapToGrid w:val="0"/>
+        <w:spacing w:after="0" w:line="240" w:lineRule="auto"/>
+        <w:contextualSpacing/>
+        <w:rPr>
+          <w:rFonts w:ascii="Tahoma" w:hAnsi="Tahoma" w:cs="Tahoma"/>
+          <w:b/>
+        </w:rPr>
+      </w:pPr>
+      <w:r>
+        <w:rPr>
+          <w:rFonts w:ascii="Tahoma" w:hAnsi="Tahoma" w:cs="Tahoma"/>
+          <w:b/>
+        </w:rPr>
+        <w:t>EDUCATION</w:t>
+      </w:r>
+    </w:p>
+    <w:tbl>
+      <w:tblPr>
+        <w:tblStyle w:val="TableGrid"/>
+        <w:tblW w:w="9810" w:type="dxa"/>
+        <w:tblLook w:val="04A0" w:firstRow="1" w:lastRow="0" w:firstColumn="1" w:lastColumn="0" w:noHBand="0" w:noVBand="1"/>
+      </w:tblPr>
+      <w:tblGrid>
+        <w:gridCol w:w="7020"/>
+        <w:gridCol w:w="2790"/>
+      </w:tblGrid>
+      <w:tr>
+        <w:trPr>
+          <w:trHeight w:val="224"/>
+        </w:trPr>
+        <w:tc>
+          <w:tcPr>
+            <w:tcW w:w="7020" w:type="dxa"/>
+            <w:tcBorders>
+              <w:top w:val="nil"/>
+              <w:left w:val="nil"/>
+              <w:bottom w:val="nil"/>
+              <w:right w:val="nil"/>
+            </w:tcBorders>
+          </w:tcPr>
+          <w:p>
+            <w:pPr>
+              <w:pStyle w:val="NoSpacing"/>
+              <w:contextualSpacing/>
+              <w:rPr>
+                <w:rFonts w:ascii="Tahoma" w:hAnsi="Tahoma" w:cs="Tahoma"/>
+                <w:sz w:val="20"/>
+              </w:rPr>
+            </w:pPr>
+            <w:r>
+              <w:rPr>
+                <w:rFonts w:ascii="Tahoma" w:hAnsi="Tahoma" w:cs="Tahoma"/>
+                <w:sz w:val="20"/>
+              </w:rPr>
+              <w:t>University of the Pacific</w:t>
+            </w:r>
+          </w:p>
+        </w:tc>
+        <w:tc>
+          <w:tcPr>
+            <w:tcW w:w="2790" w:type="dxa"/>
+            <w:tcBorders>
+              <w:top w:val="nil"/>
+              <w:left w:val="nil"/>
+              <w:bottom w:val="nil"/>
+              <w:right w:val="nil"/>
+            </w:tcBorders>
+          </w:tcPr>
+          <w:p>
+            <w:pPr>
+              <w:pStyle w:val="NoSpacing"/>
+              <w:contextualSpacing/>
+              <w:rPr>
+                <w:rFonts w:ascii="Tahoma" w:hAnsi="Tahoma" w:cs="Tahoma"/>
+                <w:color w:val="000000" w:themeColor="text1"/>
+                <w:sz w:val="20"/>
+              </w:rPr>
+            </w:pPr>
+            <w:r>
+              <w:rPr>
+                <w:rFonts w:ascii="Tahoma" w:hAnsi="Tahoma" w:cs="Tahoma"/>
+                <w:color w:val="000000" w:themeColor="text1"/>
+                <w:sz w:val="20"/>
+              </w:rPr>
+              <w:t xml:space="preserve">  </w:t>
+            </w:r>
+            <w:r>
+              <w:rPr>
+                <w:rFonts w:ascii="Tahoma" w:hAnsi="Tahoma" w:cs="Tahoma"/>
+                <w:color w:val="000000" w:themeColor="text1"/>
+                <w:sz w:val="20"/>
+              </w:rPr>
+              <w:t xml:space="preserve">  </w:t>
+            </w:r>
+            <w:r>
+              <w:rPr>
+                <w:rFonts w:ascii="Tahoma" w:hAnsi="Tahoma" w:cs="Tahoma"/>
+                <w:color w:val="000000" w:themeColor="text1"/>
+                <w:sz w:val="20"/>
+              </w:rPr>
+              <w:t>August</w:t>
+            </w:r>
+            <w:r>
+              <w:rPr>
+                <w:rFonts w:ascii="Tahoma" w:hAnsi="Tahoma" w:cs="Tahoma"/>
+                <w:color w:val="000000" w:themeColor="text1"/>
+                <w:sz w:val="20"/>
+              </w:rPr>
+              <w:t xml:space="preserve"> 201</w:t>
+            </w:r>
+            <w:r>
+              <w:rPr>
+                <w:rFonts w:ascii="Tahoma" w:hAnsi="Tahoma" w:cs="Tahoma"/>
+                <w:color w:val="000000" w:themeColor="text1"/>
+                <w:sz w:val="20"/>
+              </w:rPr>
+              <w:t>2</w:t>
+            </w:r>
+            <w:r>
+              <w:rPr>
+                <w:rFonts w:ascii="Tahoma" w:hAnsi="Tahoma" w:cs="Tahoma"/>
+                <w:color w:val="000000" w:themeColor="text1"/>
+                <w:sz w:val="20"/>
+              </w:rPr>
+              <w:t xml:space="preserve"> – </w:t>
+            </w:r>
+            <w:r>
+              <w:rPr>
+                <w:rFonts w:ascii="Tahoma" w:hAnsi="Tahoma" w:cs="Tahoma"/>
+                <w:color w:val="000000" w:themeColor="text1"/>
+                <w:sz w:val="20"/>
+              </w:rPr>
+              <w:t>May</w:t>
+            </w:r>
+            <w:r>
+              <w:rPr>
+                <w:rFonts w:ascii="Tahoma" w:hAnsi="Tahoma" w:cs="Tahoma"/>
+                <w:color w:val="000000" w:themeColor="text1"/>
+                <w:sz w:val="20"/>
+              </w:rPr>
+              <w:t xml:space="preserve"> 201</w:t>
+            </w:r>
+            <w:r>
+              <w:rPr>
+                <w:rFonts w:ascii="Tahoma" w:hAnsi="Tahoma" w:cs="Tahoma"/>
+                <w:color w:val="000000" w:themeColor="text1"/>
+                <w:sz w:val="20"/>
+              </w:rPr>
+              <w:t>6</w:t>
+            </w:r>
+          </w:p>
+        </w:tc>
+      </w:tr>
+    </w:tbl>
+    <w:p>
+      <w:pPr>
+        <w:pStyle w:val="NoSpacing"/>
         <w:numPr>
           <w:ilvl w:val="0"/>
           <w:numId w:val="8"/>
         </w:numPr>
-        <w:spacing w:before="0" w:after="0"/>
-      </w:pPr>
-      <w:r>
-        <w:t>Web application utilizing Yelp application programming interface (API).</w:t>
-      </w:r>
-    </w:p>
-    <w:p>
-      <w:pPr>
-        <w:pStyle w:val="Overviewbullets"/>
+        <w:contextualSpacing/>
+        <w:rPr>
+          <w:rFonts w:ascii="Tahoma" w:hAnsi="Tahoma" w:cs="Tahoma"/>
+          <w:i/>
+          <w:color w:val="222A35" w:themeColor="text2" w:themeShade="80"/>
+          <w:sz w:val="20"/>
+        </w:rPr>
+      </w:pPr>
+      <w:r>
+        <w:rPr>
+          <w:rFonts w:ascii="Tahoma" w:hAnsi="Tahoma" w:cs="Tahoma"/>
+          <w:i/>
+          <w:color w:val="222A35" w:themeColor="text2" w:themeShade="80"/>
+          <w:sz w:val="20"/>
+        </w:rPr>
+        <w:t>Computer Science, B.S.</w:t>
+      </w:r>
+      <w:r>
+        <w:rPr>
+          <w:rFonts w:ascii="Tahoma" w:hAnsi="Tahoma" w:cs="Tahoma"/>
+          <w:i/>
+          <w:color w:val="222A35" w:themeColor="text2" w:themeShade="80"/>
+          <w:sz w:val="20"/>
+        </w:rPr>
+        <w:t>;</w:t>
+      </w:r>
+      <w:r>
+        <w:rPr>
+          <w:rFonts w:ascii="Tahoma" w:hAnsi="Tahoma" w:cs="Tahoma"/>
+          <w:i/>
+          <w:color w:val="222A35" w:themeColor="text2" w:themeShade="80"/>
+          <w:sz w:val="20"/>
+        </w:rPr>
+        <w:t xml:space="preserve"> </w:t>
+      </w:r>
+      <w:r>
+        <w:rPr>
+          <w:rFonts w:ascii="Tahoma" w:hAnsi="Tahoma" w:cs="Tahoma"/>
+          <w:i/>
+          <w:color w:val="222A35" w:themeColor="text2" w:themeShade="80"/>
+          <w:sz w:val="20"/>
+        </w:rPr>
+        <w:t>C</w:t>
+      </w:r>
+      <w:r>
+        <w:rPr>
+          <w:rFonts w:ascii="Tahoma" w:hAnsi="Tahoma" w:cs="Tahoma"/>
+          <w:i/>
+          <w:color w:val="222A35" w:themeColor="text2" w:themeShade="80"/>
+          <w:sz w:val="20"/>
+        </w:rPr>
+        <w:t>onc</w:t>
+      </w:r>
+      <w:r>
+        <w:rPr>
+          <w:rFonts w:ascii="Tahoma" w:hAnsi="Tahoma" w:cs="Tahoma"/>
+          <w:i/>
+          <w:color w:val="222A35" w:themeColor="text2" w:themeShade="80"/>
+          <w:sz w:val="20"/>
+        </w:rPr>
+        <w:t>entration</w:t>
+      </w:r>
+      <w:r>
+        <w:rPr>
+          <w:rFonts w:ascii="Tahoma" w:hAnsi="Tahoma" w:cs="Tahoma"/>
+          <w:i/>
+          <w:color w:val="222A35" w:themeColor="text2" w:themeShade="80"/>
+          <w:sz w:val="20"/>
+        </w:rPr>
+        <w:t xml:space="preserve"> Software Dev</w:t>
+      </w:r>
+      <w:r>
+        <w:rPr>
+          <w:rFonts w:ascii="Tahoma" w:hAnsi="Tahoma" w:cs="Tahoma"/>
+          <w:i/>
+          <w:color w:val="222A35" w:themeColor="text2" w:themeShade="80"/>
+          <w:sz w:val="20"/>
+        </w:rPr>
+        <w:t>elopment</w:t>
+      </w:r>
+    </w:p>
+    <w:p>
+      <w:pPr>
+        <w:pStyle w:val="NoSpacing"/>
         <w:numPr>
           <w:ilvl w:val="0"/>
-          <w:numId w:val="2"/>
+          <w:numId w:val="8"/>
         </w:numPr>
-        <w:spacing w:before="0" w:after="0"/>
-        <w:ind w:left="360"/>
-      </w:pPr>
-      <w:r>
-        <w:t xml:space="preserve">Experience through major projects in C++, </w:t>
-      </w:r>
-      <w:proofErr w:type="spellStart"/>
-      <w:r>
-        <w:t>Javascript</w:t>
-      </w:r>
-      <w:proofErr w:type="spellEnd"/>
-      <w:r>
-        <w:t xml:space="preserve">, Objective-C, Swift, Java, HTML, CSS, PHP. Documentation experience in </w:t>
-      </w:r>
-      <w:proofErr w:type="spellStart"/>
-      <w:r>
-        <w:t>LaTex</w:t>
-      </w:r>
-      <w:proofErr w:type="spellEnd"/>
-      <w:r>
-        <w:t>.</w:t>
-      </w:r>
-    </w:p>
-    <w:p>
-      <w:pPr>
-        <w:pStyle w:val="Overviewbullets"/>
+        <w:contextualSpacing/>
+        <w:rPr>
+          <w:rFonts w:ascii="Tahoma" w:hAnsi="Tahoma" w:cs="Tahoma"/>
+          <w:sz w:val="20"/>
+        </w:rPr>
+      </w:pPr>
+      <w:r>
+        <w:rPr>
+          <w:rFonts w:ascii="Tahoma" w:hAnsi="Tahoma" w:cs="Tahoma"/>
+          <w:i/>
+          <w:color w:val="222A35" w:themeColor="text2" w:themeShade="80"/>
+          <w:sz w:val="20"/>
+        </w:rPr>
+        <w:t xml:space="preserve">Biological Sciences, Minor </w:t>
+      </w:r>
+      <w:r>
+        <w:rPr>
+          <w:rFonts w:ascii="Tahoma" w:hAnsi="Tahoma" w:cs="Tahoma"/>
+          <w:i/>
+          <w:color w:val="222A35" w:themeColor="text2" w:themeShade="80"/>
+          <w:sz w:val="20"/>
+        </w:rPr>
+        <w:t xml:space="preserve"> </w:t>
+      </w:r>
+    </w:p>
+    <w:p>
+      <w:pPr>
+        <w:pStyle w:val="NoSpacing"/>
+        <w:contextualSpacing/>
+        <w:rPr>
+          <w:rFonts w:ascii="Tahoma" w:hAnsi="Tahoma" w:cs="Tahoma"/>
+          <w:i/>
+          <w:color w:val="222A35" w:themeColor="text2" w:themeShade="80"/>
+          <w:sz w:val="20"/>
+        </w:rPr>
+      </w:pPr>
+    </w:p>
+    <w:p>
+      <w:pPr>
+        <w:spacing w:line="240" w:lineRule="auto"/>
+        <w:contextualSpacing/>
+        <w:rPr>
+          <w:rFonts w:ascii="Tahoma" w:hAnsi="Tahoma" w:cs="Tahoma"/>
+          <w:b/>
+        </w:rPr>
+      </w:pPr>
+      <w:r>
+        <w:rPr>
+          <w:rFonts w:ascii="Tahoma" w:hAnsi="Tahoma" w:cs="Tahoma"/>
+          <w:b/>
+        </w:rPr>
+        <w:t>SIDE PROJECTS</w:t>
+      </w:r>
+    </w:p>
+    <w:p>
+      <w:pPr>
+        <w:pStyle w:val="NoSpacing"/>
         <w:numPr>
           <w:ilvl w:val="0"/>
-          <w:numId w:val="2"/>
+          <w:numId w:val="8"/>
         </w:numPr>
-        <w:spacing w:before="0" w:after="0"/>
-        <w:ind w:left="360"/>
-      </w:pPr>
-      <w:r>
-        <w:t>Fundamental knowledge in Scheme, Prolog, SML and Pascal through Programming Languages course</w:t>
-      </w:r>
-    </w:p>
-    <w:p>
-      <w:pPr>
-        <w:pStyle w:val="Overviewbullets"/>
+        <w:contextualSpacing/>
+        <w:rPr>
+          <w:rFonts w:ascii="Tahoma" w:hAnsi="Tahoma" w:cs="Tahoma"/>
+          <w:sz w:val="20"/>
+        </w:rPr>
+      </w:pPr>
+      <w:r>
+        <w:rPr>
+          <w:rFonts w:ascii="Tahoma" w:hAnsi="Tahoma" w:cs="Tahoma"/>
+          <w:sz w:val="20"/>
+        </w:rPr>
+        <w:t xml:space="preserve">LinkedIn </w:t>
+      </w:r>
+      <w:proofErr w:type="spellStart"/>
+      <w:r>
+        <w:rPr>
+          <w:rFonts w:ascii="Tahoma" w:hAnsi="Tahoma" w:cs="Tahoma"/>
+          <w:sz w:val="20"/>
+        </w:rPr>
+        <w:t>DevelopHer</w:t>
+      </w:r>
+      <w:proofErr w:type="spellEnd"/>
+      <w:r>
+        <w:rPr>
+          <w:rFonts w:ascii="Tahoma" w:hAnsi="Tahoma" w:cs="Tahoma"/>
+          <w:sz w:val="20"/>
+        </w:rPr>
+        <w:t xml:space="preserve"> </w:t>
+      </w:r>
+      <w:proofErr w:type="spellStart"/>
+      <w:r>
+        <w:rPr>
+          <w:rFonts w:ascii="Tahoma" w:hAnsi="Tahoma" w:cs="Tahoma"/>
+          <w:sz w:val="20"/>
+        </w:rPr>
+        <w:t>Hackday</w:t>
+      </w:r>
+      <w:proofErr w:type="spellEnd"/>
+      <w:r>
+        <w:rPr>
+          <w:rFonts w:ascii="Tahoma" w:hAnsi="Tahoma" w:cs="Tahoma"/>
+          <w:sz w:val="20"/>
+        </w:rPr>
+        <w:t>, Finalist</w:t>
+      </w:r>
+    </w:p>
+    <w:p>
+      <w:pPr>
+        <w:pStyle w:val="NoSpacing"/>
         <w:numPr>
           <w:ilvl w:val="0"/>
-          <w:numId w:val="9"/>
+          <w:numId w:val="8"/>
         </w:numPr>
-        <w:spacing w:before="0" w:after="0"/>
-      </w:pPr>
-      <w:r>
-        <w:t>Experience working with Waterfall and Agile Scrum methodologies</w:t>
-      </w:r>
-    </w:p>
-    <w:p>
-      <w:pPr>
-        <w:pStyle w:val="ResumeHeadings"/>
-        <w:spacing w:before="0" w:after="0"/>
-      </w:pPr>
-      <w:r>
-        <w:t>Extracurricular Activities</w:t>
-      </w:r>
-    </w:p>
-    <w:p>
-      <w:pPr>
-        <w:pStyle w:val="Overviewbullets"/>
-        <w:spacing w:before="0" w:after="0"/>
-        <w:ind w:left="360" w:hanging="360"/>
-        <w:rPr>
-          <w:rFonts w:eastAsia="MS Mincho"/>
-          <w:b/>
-        </w:rPr>
-      </w:pPr>
-      <w:r>
-        <w:rPr>
-          <w:rFonts w:eastAsia="MS Mincho"/>
-          <w:b/>
-        </w:rPr>
-        <w:t>Classically trained singer of 12 years</w:t>
-      </w:r>
-    </w:p>
-    <w:p>
-      <w:pPr>
-        <w:pStyle w:val="Overviewbullets"/>
-        <w:spacing w:before="0" w:after="0"/>
-        <w:ind w:left="360" w:hanging="360"/>
-        <w:rPr>
-          <w:rFonts w:eastAsia="MS Mincho"/>
-          <w:b/>
-        </w:rPr>
-      </w:pPr>
-      <w:r>
-        <w:rPr>
-          <w:rFonts w:eastAsia="MS Mincho"/>
-          <w:b/>
-        </w:rPr>
-        <w:t>Volunteer Experience</w:t>
-      </w:r>
-    </w:p>
-    <w:p>
-      <w:pPr>
-        <w:pStyle w:val="Overviewbullets"/>
+        <w:contextualSpacing/>
+        <w:rPr>
+          <w:rFonts w:ascii="Tahoma" w:hAnsi="Tahoma" w:cs="Tahoma"/>
+          <w:sz w:val="20"/>
+        </w:rPr>
+      </w:pPr>
+      <w:r>
+        <w:rPr>
+          <w:rFonts w:ascii="Tahoma" w:hAnsi="Tahoma" w:cs="Tahoma"/>
+          <w:sz w:val="20"/>
+        </w:rPr>
+        <w:t>Dolls Who Code Application – A mobile app to encourage young girls to code</w:t>
+      </w:r>
+    </w:p>
+    <w:p>
+      <w:pPr>
+        <w:pStyle w:val="NoSpacing"/>
         <w:numPr>
-          <w:ilvl w:val="1"/>
-          <w:numId w:val="1"/>
+          <w:ilvl w:val="0"/>
+          <w:numId w:val="8"/>
         </w:numPr>
-        <w:spacing w:before="0" w:after="0"/>
-        <w:rPr>
-          <w:rFonts w:eastAsia="MS Mincho"/>
-          <w:b/>
-        </w:rPr>
-      </w:pPr>
-      <w:r>
-        <w:rPr>
-          <w:rFonts w:eastAsia="MS Mincho"/>
-          <w:bCs w:val="0"/>
-        </w:rPr>
-        <w:t>Project Homeless Connect in San Francisco</w:t>
-      </w:r>
-    </w:p>
-    <w:p>
-      <w:pPr>
-        <w:pStyle w:val="Overviewbullets"/>
+        <w:contextualSpacing/>
+        <w:rPr>
+          <w:rFonts w:ascii="Tahoma" w:hAnsi="Tahoma" w:cs="Tahoma"/>
+          <w:sz w:val="20"/>
+        </w:rPr>
+      </w:pPr>
+      <w:r>
+        <w:rPr>
+          <w:rFonts w:ascii="Tahoma" w:hAnsi="Tahoma" w:cs="Tahoma"/>
+          <w:sz w:val="20"/>
+        </w:rPr>
+        <w:t>The Outing Web Application – An application utilizing 3</w:t>
+      </w:r>
+      <w:r>
+        <w:rPr>
+          <w:rFonts w:ascii="Tahoma" w:hAnsi="Tahoma" w:cs="Tahoma"/>
+          <w:sz w:val="20"/>
+          <w:vertAlign w:val="superscript"/>
+        </w:rPr>
+        <w:t>rd</w:t>
+      </w:r>
+      <w:r>
+        <w:rPr>
+          <w:rFonts w:ascii="Tahoma" w:hAnsi="Tahoma" w:cs="Tahoma"/>
+          <w:sz w:val="20"/>
+        </w:rPr>
+        <w:t xml:space="preserve"> party APIs</w:t>
+      </w:r>
+    </w:p>
+    <w:p>
+      <w:pPr>
+        <w:pStyle w:val="NoSpacing"/>
         <w:numPr>
-          <w:ilvl w:val="1"/>
-          <w:numId w:val="1"/>
+          <w:ilvl w:val="0"/>
+          <w:numId w:val="8"/>
         </w:numPr>
-        <w:spacing w:before="0" w:after="0"/>
-        <w:rPr>
-          <w:rFonts w:eastAsia="MS Mincho"/>
-          <w:b/>
-        </w:rPr>
-      </w:pPr>
-      <w:r>
-        <w:rPr>
-          <w:rFonts w:eastAsia="MS Mincho"/>
-        </w:rPr>
-        <w:t>Alpha Phi Omega: National Service Fraternity</w:t>
-      </w:r>
-    </w:p>
-    <w:p>
-      <w:pPr>
-        <w:pStyle w:val="Overviewbullets"/>
-        <w:numPr>
-          <w:ilvl w:val="1"/>
-          <w:numId w:val="1"/>
-        </w:numPr>
-        <w:spacing w:before="0" w:after="0"/>
-        <w:rPr>
-          <w:rFonts w:eastAsia="MS Mincho"/>
-        </w:rPr>
-      </w:pPr>
-      <w:r>
-        <w:rPr>
-          <w:rFonts w:eastAsia="MS Mincho"/>
-        </w:rPr>
-        <w:t>Stockton Shelter for the Homeless</w:t>
-      </w:r>
-      <w:r>
-        <w:rPr>
-          <w:rFonts w:eastAsia="MS Mincho"/>
-          <w:b/>
-        </w:rPr>
-        <w:t xml:space="preserve"> </w:t>
-      </w:r>
-    </w:p>
-    <w:p>
-      <w:pPr>
-        <w:pStyle w:val="Overviewbullets"/>
-        <w:numPr>
-          <w:ilvl w:val="1"/>
-          <w:numId w:val="1"/>
-        </w:numPr>
-        <w:spacing w:before="0" w:after="0"/>
-        <w:rPr>
-          <w:rFonts w:eastAsia="MS Mincho"/>
-        </w:rPr>
-      </w:pPr>
-      <w:r>
-        <w:rPr>
-          <w:rFonts w:eastAsia="MS Mincho"/>
-        </w:rPr>
-        <w:t>Atria Assisted Living</w:t>
+        <w:contextualSpacing/>
+        <w:rPr>
+          <w:rFonts w:ascii="Tahoma" w:hAnsi="Tahoma" w:cs="Tahoma"/>
+          <w:sz w:val="20"/>
+        </w:rPr>
+      </w:pPr>
+      <w:r>
+        <w:rPr>
+          <w:rFonts w:ascii="Tahoma" w:hAnsi="Tahoma" w:cs="Tahoma"/>
+          <w:sz w:val="20"/>
+        </w:rPr>
+        <w:t>Avid volunteer in the SF community</w:t>
       </w:r>
     </w:p>
     <w:sectPr>
-      <w:headerReference w:type="even" r:id="rId9"/>
-      <w:headerReference w:type="default" r:id="rId10"/>
-      <w:footerReference w:type="even" r:id="rId11"/>
-      <w:footerReference w:type="default" r:id="rId12"/>
-      <w:headerReference w:type="first" r:id="rId13"/>
-      <w:footerReference w:type="first" r:id="rId14"/>
+      <w:type w:val="continuous"/>
       <w:pgSz w:w="12240" w:h="15840"/>
-      <w:pgMar w:top="792" w:right="900" w:bottom="720" w:left="900" w:header="180" w:footer="720" w:gutter="0"/>
+      <w:pgMar w:top="360" w:right="1296" w:bottom="1152" w:left="1296" w:header="720" w:footer="720" w:gutter="0"/>
       <w:cols w:space="720"/>
       <w:docGrid w:linePitch="360"/>
     </w:sectPr>
@@ -1111,6 +2148,9 @@
 <w:endnotes xmlns:wpc="http://schemas.microsoft.com/office/word/2010/wordprocessingCanvas" xmlns:cx="http://schemas.microsoft.com/office/drawing/2014/chartex" xmlns:cx1="http://schemas.microsoft.com/office/drawing/2015/9/8/chartex" xmlns:cx2="http://schemas.microsoft.com/office/drawing/2015/10/21/chartex" xmlns:cx3="http://schemas.microsoft.com/office/drawing/2016/5/9/chartex" xmlns:cx4="http://schemas.microsoft.com/office/drawing/2016/5/10/chartex" xmlns:cx5="http://schemas.microsoft.com/office/drawing/2016/5/11/chartex" xmlns:cx6="http://schemas.microsoft.com/office/drawing/2016/5/12/chartex" xmlns:cx7="http://schemas.microsoft.com/office/drawing/2016/5/13/chartex" xmlns:cx8="http://schemas.microsoft.com/office/drawing/2016/5/14/chartex" xmlns:mc="http://schemas.openxmlformats.org/markup-compatibility/2006" xmlns:aink="http://schemas.microsoft.com/office/drawing/2016/ink" xmlns:am3d="http://schemas.microsoft.com/office/drawing/2017/model3d" xmlns:o="urn:schemas-microsoft-com:office:office" xmlns:r="http://schemas.openxmlformats.org/officeDocument/2006/relationships" xmlns:m="http://schemas.openxmlformats.org/officeDocument/2006/math" xmlns:v="urn:schemas-microsoft-com:vml" xmlns:wp14="http://schemas.microsoft.com/office/word/2010/wordprocessingDrawing" xmlns:wp="http://schemas.openxmlformats.org/drawingml/2006/wordprocessingDrawing" xmlns:w10="urn:schemas-microsoft-com:office:word" xmlns:w="http://schemas.openxmlformats.org/wordprocessingml/2006/main" xmlns:w14="http://schemas.microsoft.com/office/word/2010/wordml" xmlns:w15="http://schemas.microsoft.com/office/word/2012/wordml" xmlns:w16cid="http://schemas.microsoft.com/office/word/2016/wordml/cid" xmlns:w16se="http://schemas.microsoft.com/office/word/2015/wordml/symex" xmlns:wpg="http://schemas.microsoft.com/office/word/2010/wordprocessingGroup" xmlns:wpi="http://schemas.microsoft.com/office/word/2010/wordprocessingInk" xmlns:wne="http://schemas.microsoft.com/office/word/2006/wordml" xmlns:wps="http://schemas.microsoft.com/office/word/2010/wordprocessingShape" mc:Ignorable="w14 w15 w16se w16cid wp14">
   <w:endnote w:type="separator" w:id="-1">
     <w:p>
+      <w:pPr>
+        <w:spacing w:after="0" w:line="240" w:lineRule="auto"/>
+      </w:pPr>
       <w:r>
         <w:separator/>
       </w:r>
@@ -1118,6 +2158,9 @@
   </w:endnote>
   <w:endnote w:type="continuationSeparator" w:id="0">
     <w:p>
+      <w:pPr>
+        <w:spacing w:after="0" w:line="240" w:lineRule="auto"/>
+      </w:pPr>
       <w:r>
         <w:continuationSeparator/>
       </w:r>
@@ -1160,6 +2203,9 @@
 <w:footnotes xmlns:wpc="http://schemas.microsoft.com/office/word/2010/wordprocessingCanvas" xmlns:cx="http://schemas.microsoft.com/office/drawing/2014/chartex" xmlns:cx1="http://schemas.microsoft.com/office/drawing/2015/9/8/chartex" xmlns:cx2="http://schemas.microsoft.com/office/drawing/2015/10/21/chartex" xmlns:cx3="http://schemas.microsoft.com/office/drawing/2016/5/9/chartex" xmlns:cx4="http://schemas.microsoft.com/office/drawing/2016/5/10/chartex" xmlns:cx5="http://schemas.microsoft.com/office/drawing/2016/5/11/chartex" xmlns:cx6="http://schemas.microsoft.com/office/drawing/2016/5/12/chartex" xmlns:cx7="http://schemas.microsoft.com/office/drawing/2016/5/13/chartex" xmlns:cx8="http://schemas.microsoft.com/office/drawing/2016/5/14/chartex" xmlns:mc="http://schemas.openxmlformats.org/markup-compatibility/2006" xmlns:aink="http://schemas.microsoft.com/office/drawing/2016/ink" xmlns:am3d="http://schemas.microsoft.com/office/drawing/2017/model3d" xmlns:o="urn:schemas-microsoft-com:office:office" xmlns:r="http://schemas.openxmlformats.org/officeDocument/2006/relationships" xmlns:m="http://schemas.openxmlformats.org/officeDocument/2006/math" xmlns:v="urn:schemas-microsoft-com:vml" xmlns:wp14="http://schemas.microsoft.com/office/word/2010/wordprocessingDrawing" xmlns:wp="http://schemas.openxmlformats.org/drawingml/2006/wordprocessingDrawing" xmlns:w10="urn:schemas-microsoft-com:office:word" xmlns:w="http://schemas.openxmlformats.org/wordprocessingml/2006/main" xmlns:w14="http://schemas.microsoft.com/office/word/2010/wordml" xmlns:w15="http://schemas.microsoft.com/office/word/2012/wordml" xmlns:w16cid="http://schemas.microsoft.com/office/word/2016/wordml/cid" xmlns:w16se="http://schemas.microsoft.com/office/word/2015/wordml/symex" xmlns:wpg="http://schemas.microsoft.com/office/word/2010/wordprocessingGroup" xmlns:wpi="http://schemas.microsoft.com/office/word/2010/wordprocessingInk" xmlns:wne="http://schemas.microsoft.com/office/word/2006/wordml" xmlns:wps="http://schemas.microsoft.com/office/word/2010/wordprocessingShape" mc:Ignorable="w14 w15 w16se w16cid wp14">
   <w:footnote w:type="separator" w:id="-1">
     <w:p>
+      <w:pPr>
+        <w:spacing w:after="0" w:line="240" w:lineRule="auto"/>
+      </w:pPr>
       <w:r>
         <w:separator/>
       </w:r>
@@ -1167,6 +2213,9 @@
   </w:footnote>
   <w:footnote w:type="continuationSeparator" w:id="0">
     <w:p>
+      <w:pPr>
+        <w:spacing w:after="0" w:line="240" w:lineRule="auto"/>
+      </w:pPr>
       <w:r>
         <w:continuationSeparator/>
       </w:r>
@@ -1208,112 +2257,112 @@
 <file path=word/numbering.xml><?xml version="1.0" encoding="utf-8"?>
 <w:numbering xmlns:wpc="http://schemas.microsoft.com/office/word/2010/wordprocessingCanvas" xmlns:cx="http://schemas.microsoft.com/office/drawing/2014/chartex" xmlns:cx1="http://schemas.microsoft.com/office/drawing/2015/9/8/chartex" xmlns:cx2="http://schemas.microsoft.com/office/drawing/2015/10/21/chartex" xmlns:cx3="http://schemas.microsoft.com/office/drawing/2016/5/9/chartex" xmlns:cx4="http://schemas.microsoft.com/office/drawing/2016/5/10/chartex" xmlns:cx5="http://schemas.microsoft.com/office/drawing/2016/5/11/chartex" xmlns:cx6="http://schemas.microsoft.com/office/drawing/2016/5/12/chartex" xmlns:cx7="http://schemas.microsoft.com/office/drawing/2016/5/13/chartex" xmlns:cx8="http://schemas.microsoft.com/office/drawing/2016/5/14/chartex" xmlns:mc="http://schemas.openxmlformats.org/markup-compatibility/2006" xmlns:aink="http://schemas.microsoft.com/office/drawing/2016/ink" xmlns:am3d="http://schemas.microsoft.com/office/drawing/2017/model3d" xmlns:o="urn:schemas-microsoft-com:office:office" xmlns:r="http://schemas.openxmlformats.org/officeDocument/2006/relationships" xmlns:m="http://schemas.openxmlformats.org/officeDocument/2006/math" xmlns:v="urn:schemas-microsoft-com:vml" xmlns:wp14="http://schemas.microsoft.com/office/word/2010/wordprocessingDrawing" xmlns:wp="http://schemas.openxmlformats.org/drawingml/2006/wordprocessingDrawing" xmlns:w10="urn:schemas-microsoft-com:office:word" xmlns:w="http://schemas.openxmlformats.org/wordprocessingml/2006/main" xmlns:w14="http://schemas.microsoft.com/office/word/2010/wordml" xmlns:w15="http://schemas.microsoft.com/office/word/2012/wordml" xmlns:w16cid="http://schemas.microsoft.com/office/word/2016/wordml/cid" xmlns:w16se="http://schemas.microsoft.com/office/word/2015/wordml/symex" xmlns:wpg="http://schemas.microsoft.com/office/word/2010/wordprocessingGroup" xmlns:wpi="http://schemas.microsoft.com/office/word/2010/wordprocessingInk" xmlns:wne="http://schemas.microsoft.com/office/word/2006/wordml" xmlns:wps="http://schemas.microsoft.com/office/word/2010/wordprocessingShape" mc:Ignorable="w14 w15 w16se w16cid wp14">
   <w:abstractNum w:abstractNumId="0" w15:restartNumberingAfterBreak="0">
-    <w:nsid w:val="00E924B4"/>
+    <w:nsid w:val="242C760D"/>
     <w:multiLevelType w:val="hybridMultilevel"/>
-    <w:tmpl w:val="6FE4FDEA"/>
-    <w:lvl w:ilvl="0" w:tplc="04090003">
+    <w:tmpl w:val="1C00A296"/>
+    <w:lvl w:ilvl="0" w:tplc="79AE72E4">
+      <w:start w:val="408"/>
+      <w:numFmt w:val="bullet"/>
+      <w:lvlText w:val="–"/>
+      <w:lvlJc w:val="left"/>
+      <w:pPr>
+        <w:ind w:left="1080" w:hanging="360"/>
+      </w:pPr>
+      <w:rPr>
+        <w:rFonts w:ascii="Tahoma" w:eastAsiaTheme="minorHAnsi" w:hAnsi="Tahoma" w:cs="Tahoma" w:hint="default"/>
+      </w:rPr>
+    </w:lvl>
+    <w:lvl w:ilvl="1" w:tplc="04090003" w:tentative="1">
       <w:start w:val="1"/>
       <w:numFmt w:val="bullet"/>
       <w:lvlText w:val="o"/>
       <w:lvlJc w:val="left"/>
       <w:pPr>
-        <w:ind w:left="720" w:hanging="360"/>
+        <w:ind w:left="1800" w:hanging="360"/>
       </w:pPr>
       <w:rPr>
         <w:rFonts w:ascii="Courier New" w:hAnsi="Courier New" w:cs="Courier New" w:hint="default"/>
       </w:rPr>
     </w:lvl>
-    <w:lvl w:ilvl="1" w:tplc="04090003">
+    <w:lvl w:ilvl="2" w:tplc="04090005" w:tentative="1">
+      <w:start w:val="1"/>
+      <w:numFmt w:val="bullet"/>
+      <w:lvlText w:val=""/>
+      <w:lvlJc w:val="left"/>
+      <w:pPr>
+        <w:ind w:left="2520" w:hanging="360"/>
+      </w:pPr>
+      <w:rPr>
+        <w:rFonts w:ascii="Wingdings" w:hAnsi="Wingdings" w:hint="default"/>
+      </w:rPr>
+    </w:lvl>
+    <w:lvl w:ilvl="3" w:tplc="04090001" w:tentative="1">
+      <w:start w:val="1"/>
+      <w:numFmt w:val="bullet"/>
+      <w:lvlText w:val=""/>
+      <w:lvlJc w:val="left"/>
+      <w:pPr>
+        <w:ind w:left="3240" w:hanging="360"/>
+      </w:pPr>
+      <w:rPr>
+        <w:rFonts w:ascii="Symbol" w:hAnsi="Symbol" w:hint="default"/>
+      </w:rPr>
+    </w:lvl>
+    <w:lvl w:ilvl="4" w:tplc="04090003" w:tentative="1">
       <w:start w:val="1"/>
       <w:numFmt w:val="bullet"/>
       <w:lvlText w:val="o"/>
       <w:lvlJc w:val="left"/>
       <w:pPr>
-        <w:ind w:left="1440" w:hanging="360"/>
+        <w:ind w:left="3960" w:hanging="360"/>
       </w:pPr>
       <w:rPr>
         <w:rFonts w:ascii="Courier New" w:hAnsi="Courier New" w:cs="Courier New" w:hint="default"/>
       </w:rPr>
     </w:lvl>
-    <w:lvl w:ilvl="2" w:tplc="04090005">
+    <w:lvl w:ilvl="5" w:tplc="04090005" w:tentative="1">
       <w:start w:val="1"/>
       <w:numFmt w:val="bullet"/>
       <w:lvlText w:val=""/>
       <w:lvlJc w:val="left"/>
       <w:pPr>
-        <w:ind w:left="2160" w:hanging="360"/>
+        <w:ind w:left="4680" w:hanging="360"/>
       </w:pPr>
       <w:rPr>
         <w:rFonts w:ascii="Wingdings" w:hAnsi="Wingdings" w:hint="default"/>
       </w:rPr>
     </w:lvl>
-    <w:lvl w:ilvl="3" w:tplc="04090001" w:tentative="1">
+    <w:lvl w:ilvl="6" w:tplc="04090001" w:tentative="1">
       <w:start w:val="1"/>
       <w:numFmt w:val="bullet"/>
       <w:lvlText w:val=""/>
       <w:lvlJc w:val="left"/>
       <w:pPr>
-        <w:ind w:left="2880" w:hanging="360"/>
+        <w:ind w:left="5400" w:hanging="360"/>
       </w:pPr>
       <w:rPr>
         <w:rFonts w:ascii="Symbol" w:hAnsi="Symbol" w:hint="default"/>
       </w:rPr>
     </w:lvl>
-    <w:lvl w:ilvl="4" w:tplc="04090003" w:tentative="1">
+    <w:lvl w:ilvl="7" w:tplc="04090003" w:tentative="1">
       <w:start w:val="1"/>
       <w:numFmt w:val="bullet"/>
       <w:lvlText w:val="o"/>
       <w:lvlJc w:val="left"/>
       <w:pPr>
-        <w:ind w:left="3600" w:hanging="360"/>
+        <w:ind w:left="6120" w:hanging="360"/>
       </w:pPr>
       <w:rPr>
         <w:rFonts w:ascii="Courier New" w:hAnsi="Courier New" w:cs="Courier New" w:hint="default"/>
       </w:rPr>
     </w:lvl>
-    <w:lvl w:ilvl="5" w:tplc="04090005" w:tentative="1">
+    <w:lvl w:ilvl="8" w:tplc="04090005" w:tentative="1">
       <w:start w:val="1"/>
       <w:numFmt w:val="bullet"/>
       <w:lvlText w:val=""/>
       <w:lvlJc w:val="left"/>
       <w:pPr>
-        <w:ind w:left="4320" w:hanging="360"/>
-      </w:pPr>
-      <w:rPr>
-        <w:rFonts w:ascii="Wingdings" w:hAnsi="Wingdings" w:hint="default"/>
-      </w:rPr>
-    </w:lvl>
-    <w:lvl w:ilvl="6" w:tplc="04090001" w:tentative="1">
-      <w:start w:val="1"/>
-      <w:numFmt w:val="bullet"/>
-      <w:lvlText w:val=""/>
-      <w:lvlJc w:val="left"/>
-      <w:pPr>
-        <w:ind w:left="5040" w:hanging="360"/>
-      </w:pPr>
-      <w:rPr>
-        <w:rFonts w:ascii="Symbol" w:hAnsi="Symbol" w:hint="default"/>
-      </w:rPr>
-    </w:lvl>
-    <w:lvl w:ilvl="7" w:tplc="04090003" w:tentative="1">
-      <w:start w:val="1"/>
-      <w:numFmt w:val="bullet"/>
-      <w:lvlText w:val="o"/>
-      <w:lvlJc w:val="left"/>
-      <w:pPr>
-        <w:ind w:left="5760" w:hanging="360"/>
-      </w:pPr>
-      <w:rPr>
-        <w:rFonts w:ascii="Courier New" w:hAnsi="Courier New" w:cs="Courier New" w:hint="default"/>
-      </w:rPr>
-    </w:lvl>
-    <w:lvl w:ilvl="8" w:tplc="04090005" w:tentative="1">
-      <w:start w:val="1"/>
-      <w:numFmt w:val="bullet"/>
-      <w:lvlText w:val=""/>
-      <w:lvlJc w:val="left"/>
-      <w:pPr>
-        <w:ind w:left="6480" w:hanging="360"/>
+        <w:ind w:left="6840" w:hanging="360"/>
       </w:pPr>
       <w:rPr>
         <w:rFonts w:ascii="Wingdings" w:hAnsi="Wingdings" w:hint="default"/>
@@ -1321,9 +2370,9 @@
     </w:lvl>
   </w:abstractNum>
   <w:abstractNum w:abstractNumId="1" w15:restartNumberingAfterBreak="0">
-    <w:nsid w:val="07DF2CD4"/>
+    <w:nsid w:val="25166457"/>
     <w:multiLevelType w:val="hybridMultilevel"/>
-    <w:tmpl w:val="13061220"/>
+    <w:tmpl w:val="680E47C8"/>
     <w:lvl w:ilvl="0" w:tplc="04090001">
       <w:start w:val="1"/>
       <w:numFmt w:val="bullet"/>
@@ -1434,34 +2483,34 @@
     </w:lvl>
   </w:abstractNum>
   <w:abstractNum w:abstractNumId="2" w15:restartNumberingAfterBreak="0">
-    <w:nsid w:val="11040511"/>
+    <w:nsid w:val="2A007303"/>
     <w:multiLevelType w:val="hybridMultilevel"/>
-    <w:tmpl w:val="F3F24344"/>
-    <w:lvl w:ilvl="0" w:tplc="04090003">
+    <w:tmpl w:val="0A8AAEA4"/>
+    <w:lvl w:ilvl="0" w:tplc="04090001">
+      <w:start w:val="1"/>
+      <w:numFmt w:val="bullet"/>
+      <w:lvlText w:val=""/>
+      <w:lvlJc w:val="left"/>
+      <w:pPr>
+        <w:ind w:left="720" w:hanging="360"/>
+      </w:pPr>
+      <w:rPr>
+        <w:rFonts w:ascii="Symbol" w:hAnsi="Symbol" w:hint="default"/>
+      </w:rPr>
+    </w:lvl>
+    <w:lvl w:ilvl="1" w:tplc="04090003" w:tentative="1">
       <w:start w:val="1"/>
       <w:numFmt w:val="bullet"/>
       <w:lvlText w:val="o"/>
       <w:lvlJc w:val="left"/>
       <w:pPr>
-        <w:ind w:left="720" w:hanging="360"/>
+        <w:ind w:left="1440" w:hanging="360"/>
       </w:pPr>
       <w:rPr>
         <w:rFonts w:ascii="Courier New" w:hAnsi="Courier New" w:cs="Courier New" w:hint="default"/>
       </w:rPr>
     </w:lvl>
-    <w:lvl w:ilvl="1" w:tplc="04090003">
-      <w:start w:val="1"/>
-      <w:numFmt w:val="bullet"/>
-      <w:lvlText w:val="o"/>
-      <w:lvlJc w:val="left"/>
-      <w:pPr>
-        <w:ind w:left="1440" w:hanging="360"/>
-      </w:pPr>
-      <w:rPr>
-        <w:rFonts w:ascii="Courier New" w:hAnsi="Courier New" w:cs="Courier New" w:hint="default"/>
-      </w:rPr>
-    </w:lvl>
-    <w:lvl w:ilvl="2" w:tplc="04090005">
+    <w:lvl w:ilvl="2" w:tplc="04090005" w:tentative="1">
       <w:start w:val="1"/>
       <w:numFmt w:val="bullet"/>
       <w:lvlText w:val=""/>
@@ -1547,9 +2596,9 @@
     </w:lvl>
   </w:abstractNum>
   <w:abstractNum w:abstractNumId="3" w15:restartNumberingAfterBreak="0">
-    <w:nsid w:val="1D68577D"/>
+    <w:nsid w:val="45D8260D"/>
     <w:multiLevelType w:val="hybridMultilevel"/>
-    <w:tmpl w:val="1562AC6C"/>
+    <w:tmpl w:val="FB9C4D4E"/>
     <w:lvl w:ilvl="0" w:tplc="04090001">
       <w:start w:val="1"/>
       <w:numFmt w:val="bullet"/>
@@ -1562,7 +2611,7 @@
         <w:rFonts w:ascii="Symbol" w:hAnsi="Symbol" w:hint="default"/>
       </w:rPr>
     </w:lvl>
-    <w:lvl w:ilvl="1" w:tplc="04090003">
+    <w:lvl w:ilvl="1" w:tplc="04090003" w:tentative="1">
       <w:start w:val="1"/>
       <w:numFmt w:val="bullet"/>
       <w:lvlText w:val="o"/>
@@ -1574,7 +2623,7 @@
         <w:rFonts w:ascii="Courier New" w:hAnsi="Courier New" w:cs="Courier New" w:hint="default"/>
       </w:rPr>
     </w:lvl>
-    <w:lvl w:ilvl="2" w:tplc="04090005">
+    <w:lvl w:ilvl="2" w:tplc="04090005" w:tentative="1">
       <w:start w:val="1"/>
       <w:numFmt w:val="bullet"/>
       <w:lvlText w:val=""/>
@@ -1660,9 +2709,9 @@
     </w:lvl>
   </w:abstractNum>
   <w:abstractNum w:abstractNumId="4" w15:restartNumberingAfterBreak="0">
-    <w:nsid w:val="41976F32"/>
+    <w:nsid w:val="5937683A"/>
     <w:multiLevelType w:val="hybridMultilevel"/>
-    <w:tmpl w:val="3D1A7030"/>
+    <w:tmpl w:val="A3A0D726"/>
     <w:lvl w:ilvl="0" w:tplc="04090001">
       <w:start w:val="1"/>
       <w:numFmt w:val="bullet"/>
@@ -1773,28 +2822,28 @@
     </w:lvl>
   </w:abstractNum>
   <w:abstractNum w:abstractNumId="5" w15:restartNumberingAfterBreak="0">
-    <w:nsid w:val="435723F7"/>
+    <w:nsid w:val="63F86382"/>
     <w:multiLevelType w:val="hybridMultilevel"/>
-    <w:tmpl w:val="00B0AB4E"/>
+    <w:tmpl w:val="7682D766"/>
     <w:lvl w:ilvl="0" w:tplc="04090001">
       <w:start w:val="1"/>
       <w:numFmt w:val="bullet"/>
       <w:lvlText w:val=""/>
       <w:lvlJc w:val="left"/>
       <w:pPr>
-        <w:ind w:left="360" w:hanging="360"/>
+        <w:ind w:left="720" w:hanging="360"/>
       </w:pPr>
       <w:rPr>
         <w:rFonts w:ascii="Symbol" w:hAnsi="Symbol" w:hint="default"/>
       </w:rPr>
     </w:lvl>
-    <w:lvl w:ilvl="1" w:tplc="04090003">
+    <w:lvl w:ilvl="1" w:tplc="04090003" w:tentative="1">
       <w:start w:val="1"/>
       <w:numFmt w:val="bullet"/>
       <w:lvlText w:val="o"/>
       <w:lvlJc w:val="left"/>
       <w:pPr>
-        <w:ind w:left="1080" w:hanging="360"/>
+        <w:ind w:left="1440" w:hanging="360"/>
       </w:pPr>
       <w:rPr>
         <w:rFonts w:ascii="Courier New" w:hAnsi="Courier New" w:cs="Courier New" w:hint="default"/>
@@ -1806,7 +2855,7 @@
       <w:lvlText w:val=""/>
       <w:lvlJc w:val="left"/>
       <w:pPr>
-        <w:ind w:left="1800" w:hanging="360"/>
+        <w:ind w:left="2160" w:hanging="360"/>
       </w:pPr>
       <w:rPr>
         <w:rFonts w:ascii="Wingdings" w:hAnsi="Wingdings" w:hint="default"/>
@@ -1818,7 +2867,7 @@
       <w:lvlText w:val=""/>
       <w:lvlJc w:val="left"/>
       <w:pPr>
-        <w:ind w:left="2520" w:hanging="360"/>
+        <w:ind w:left="2880" w:hanging="360"/>
       </w:pPr>
       <w:rPr>
         <w:rFonts w:ascii="Symbol" w:hAnsi="Symbol" w:hint="default"/>
@@ -1830,7 +2879,7 @@
       <w:lvlText w:val="o"/>
       <w:lvlJc w:val="left"/>
       <w:pPr>
-        <w:ind w:left="3240" w:hanging="360"/>
+        <w:ind w:left="3600" w:hanging="360"/>
       </w:pPr>
       <w:rPr>
         <w:rFonts w:ascii="Courier New" w:hAnsi="Courier New" w:cs="Courier New" w:hint="default"/>
@@ -1842,7 +2891,7 @@
       <w:lvlText w:val=""/>
       <w:lvlJc w:val="left"/>
       <w:pPr>
-        <w:ind w:left="3960" w:hanging="360"/>
+        <w:ind w:left="4320" w:hanging="360"/>
       </w:pPr>
       <w:rPr>
         <w:rFonts w:ascii="Wingdings" w:hAnsi="Wingdings" w:hint="default"/>
@@ -1854,7 +2903,7 @@
       <w:lvlText w:val=""/>
       <w:lvlJc w:val="left"/>
       <w:pPr>
-        <w:ind w:left="4680" w:hanging="360"/>
+        <w:ind w:left="5040" w:hanging="360"/>
       </w:pPr>
       <w:rPr>
         <w:rFonts w:ascii="Symbol" w:hAnsi="Symbol" w:hint="default"/>
@@ -1866,7 +2915,7 @@
       <w:lvlText w:val="o"/>
       <w:lvlJc w:val="left"/>
       <w:pPr>
-        <w:ind w:left="5400" w:hanging="360"/>
+        <w:ind w:left="5760" w:hanging="360"/>
       </w:pPr>
       <w:rPr>
         <w:rFonts w:ascii="Courier New" w:hAnsi="Courier New" w:cs="Courier New" w:hint="default"/>
@@ -1878,7 +2927,7 @@
       <w:lvlText w:val=""/>
       <w:lvlJc w:val="left"/>
       <w:pPr>
-        <w:ind w:left="6120" w:hanging="360"/>
+        <w:ind w:left="6480" w:hanging="360"/>
       </w:pPr>
       <w:rPr>
         <w:rFonts w:ascii="Wingdings" w:hAnsi="Wingdings" w:hint="default"/>
@@ -1886,34 +2935,34 @@
     </w:lvl>
   </w:abstractNum>
   <w:abstractNum w:abstractNumId="6" w15:restartNumberingAfterBreak="0">
-    <w:nsid w:val="43E57DD4"/>
+    <w:nsid w:val="6A4226B7"/>
     <w:multiLevelType w:val="hybridMultilevel"/>
-    <w:tmpl w:val="DF58D452"/>
-    <w:lvl w:ilvl="0" w:tplc="04090003">
+    <w:tmpl w:val="F59890B8"/>
+    <w:lvl w:ilvl="0" w:tplc="04090001">
+      <w:start w:val="1"/>
+      <w:numFmt w:val="bullet"/>
+      <w:lvlText w:val=""/>
+      <w:lvlJc w:val="left"/>
+      <w:pPr>
+        <w:ind w:left="720" w:hanging="360"/>
+      </w:pPr>
+      <w:rPr>
+        <w:rFonts w:ascii="Symbol" w:hAnsi="Symbol" w:hint="default"/>
+      </w:rPr>
+    </w:lvl>
+    <w:lvl w:ilvl="1" w:tplc="04090003" w:tentative="1">
       <w:start w:val="1"/>
       <w:numFmt w:val="bullet"/>
       <w:lvlText w:val="o"/>
       <w:lvlJc w:val="left"/>
       <w:pPr>
-        <w:ind w:left="720" w:hanging="360"/>
+        <w:ind w:left="1440" w:hanging="360"/>
       </w:pPr>
       <w:rPr>
         <w:rFonts w:ascii="Courier New" w:hAnsi="Courier New" w:cs="Courier New" w:hint="default"/>
       </w:rPr>
     </w:lvl>
-    <w:lvl w:ilvl="1" w:tplc="04090003">
-      <w:start w:val="1"/>
-      <w:numFmt w:val="bullet"/>
-      <w:lvlText w:val="o"/>
-      <w:lvlJc w:val="left"/>
-      <w:pPr>
-        <w:ind w:left="1440" w:hanging="360"/>
-      </w:pPr>
-      <w:rPr>
-        <w:rFonts w:ascii="Courier New" w:hAnsi="Courier New" w:cs="Courier New" w:hint="default"/>
-      </w:rPr>
-    </w:lvl>
-    <w:lvl w:ilvl="2" w:tplc="04090005">
+    <w:lvl w:ilvl="2" w:tplc="04090005" w:tentative="1">
       <w:start w:val="1"/>
       <w:numFmt w:val="bullet"/>
       <w:lvlText w:val=""/>
@@ -1999,141 +3048,114 @@
     </w:lvl>
   </w:abstractNum>
   <w:abstractNum w:abstractNumId="7" w15:restartNumberingAfterBreak="0">
-    <w:nsid w:val="4DEF071A"/>
+    <w:nsid w:val="6CDC1039"/>
     <w:multiLevelType w:val="hybridMultilevel"/>
-    <w:tmpl w:val="5FA22144"/>
-    <w:lvl w:ilvl="0" w:tplc="8D8A6C3E">
-      <w:start w:val="1"/>
-      <w:numFmt w:val="bullet"/>
-      <w:pStyle w:val="Overviewbullets"/>
-      <w:lvlText w:val=""/>
-      <w:lvlJc w:val="left"/>
-      <w:pPr>
-        <w:tabs>
-          <w:tab w:val="num" w:pos="360"/>
-        </w:tabs>
-        <w:ind w:left="360" w:hanging="360"/>
+    <w:tmpl w:val="32181EB6"/>
+    <w:lvl w:ilvl="0" w:tplc="10B68A24">
+      <w:start w:val="408"/>
+      <w:numFmt w:val="bullet"/>
+      <w:lvlText w:val="-"/>
+      <w:lvlJc w:val="left"/>
+      <w:pPr>
+        <w:ind w:left="1080" w:hanging="360"/>
+      </w:pPr>
+      <w:rPr>
+        <w:rFonts w:ascii="Tahoma" w:eastAsiaTheme="minorHAnsi" w:hAnsi="Tahoma" w:cs="Tahoma" w:hint="default"/>
+        <w:i w:val="0"/>
+        <w:color w:val="auto"/>
+      </w:rPr>
+    </w:lvl>
+    <w:lvl w:ilvl="1" w:tplc="04090003" w:tentative="1">
+      <w:start w:val="1"/>
+      <w:numFmt w:val="bullet"/>
+      <w:lvlText w:val="o"/>
+      <w:lvlJc w:val="left"/>
+      <w:pPr>
+        <w:ind w:left="1800" w:hanging="360"/>
+      </w:pPr>
+      <w:rPr>
+        <w:rFonts w:ascii="Courier New" w:hAnsi="Courier New" w:cs="Courier New" w:hint="default"/>
+      </w:rPr>
+    </w:lvl>
+    <w:lvl w:ilvl="2" w:tplc="04090005" w:tentative="1">
+      <w:start w:val="1"/>
+      <w:numFmt w:val="bullet"/>
+      <w:lvlText w:val=""/>
+      <w:lvlJc w:val="left"/>
+      <w:pPr>
+        <w:ind w:left="2520" w:hanging="360"/>
       </w:pPr>
       <w:rPr>
         <w:rFonts w:ascii="Wingdings" w:hAnsi="Wingdings" w:hint="default"/>
-        <w:sz w:val="14"/>
-      </w:rPr>
-    </w:lvl>
-    <w:lvl w:ilvl="1" w:tplc="04090003">
+      </w:rPr>
+    </w:lvl>
+    <w:lvl w:ilvl="3" w:tplc="04090001" w:tentative="1">
+      <w:start w:val="1"/>
+      <w:numFmt w:val="bullet"/>
+      <w:lvlText w:val=""/>
+      <w:lvlJc w:val="left"/>
+      <w:pPr>
+        <w:ind w:left="3240" w:hanging="360"/>
+      </w:pPr>
+      <w:rPr>
+        <w:rFonts w:ascii="Symbol" w:hAnsi="Symbol" w:hint="default"/>
+      </w:rPr>
+    </w:lvl>
+    <w:lvl w:ilvl="4" w:tplc="04090003" w:tentative="1">
       <w:start w:val="1"/>
       <w:numFmt w:val="bullet"/>
       <w:lvlText w:val="o"/>
       <w:lvlJc w:val="left"/>
       <w:pPr>
-        <w:tabs>
-          <w:tab w:val="num" w:pos="1440"/>
-        </w:tabs>
-        <w:ind w:left="1440" w:hanging="360"/>
-      </w:pPr>
-      <w:rPr>
-        <w:rFonts w:ascii="Courier New" w:hAnsi="Courier New" w:hint="default"/>
-      </w:rPr>
-    </w:lvl>
-    <w:lvl w:ilvl="2" w:tplc="04090005" w:tentative="1">
+        <w:ind w:left="3960" w:hanging="360"/>
+      </w:pPr>
+      <w:rPr>
+        <w:rFonts w:ascii="Courier New" w:hAnsi="Courier New" w:cs="Courier New" w:hint="default"/>
+      </w:rPr>
+    </w:lvl>
+    <w:lvl w:ilvl="5" w:tplc="04090005" w:tentative="1">
       <w:start w:val="1"/>
       <w:numFmt w:val="bullet"/>
       <w:lvlText w:val=""/>
       <w:lvlJc w:val="left"/>
       <w:pPr>
-        <w:tabs>
-          <w:tab w:val="num" w:pos="2160"/>
-        </w:tabs>
-        <w:ind w:left="2160" w:hanging="360"/>
+        <w:ind w:left="4680" w:hanging="360"/>
       </w:pPr>
       <w:rPr>
         <w:rFonts w:ascii="Wingdings" w:hAnsi="Wingdings" w:hint="default"/>
       </w:rPr>
     </w:lvl>
-    <w:lvl w:ilvl="3" w:tplc="04090001" w:tentative="1">
+    <w:lvl w:ilvl="6" w:tplc="04090001" w:tentative="1">
       <w:start w:val="1"/>
       <w:numFmt w:val="bullet"/>
       <w:lvlText w:val=""/>
       <w:lvlJc w:val="left"/>
       <w:pPr>
-        <w:tabs>
-          <w:tab w:val="num" w:pos="2880"/>
-        </w:tabs>
-        <w:ind w:left="2880" w:hanging="360"/>
+        <w:ind w:left="5400" w:hanging="360"/>
       </w:pPr>
       <w:rPr>
         <w:rFonts w:ascii="Symbol" w:hAnsi="Symbol" w:hint="default"/>
       </w:rPr>
     </w:lvl>
-    <w:lvl w:ilvl="4" w:tplc="04090003" w:tentative="1">
+    <w:lvl w:ilvl="7" w:tplc="04090003" w:tentative="1">
       <w:start w:val="1"/>
       <w:numFmt w:val="bullet"/>
       <w:lvlText w:val="o"/>
       <w:lvlJc w:val="left"/>
       <w:pPr>
-        <w:tabs>
-          <w:tab w:val="num" w:pos="3600"/>
-        </w:tabs>
-        <w:ind w:left="3600" w:hanging="360"/>
-      </w:pPr>
-      <w:rPr>
-        <w:rFonts w:ascii="Courier New" w:hAnsi="Courier New" w:hint="default"/>
-      </w:rPr>
-    </w:lvl>
-    <w:lvl w:ilvl="5" w:tplc="04090005" w:tentative="1">
+        <w:ind w:left="6120" w:hanging="360"/>
+      </w:pPr>
+      <w:rPr>
+        <w:rFonts w:ascii="Courier New" w:hAnsi="Courier New" w:cs="Courier New" w:hint="default"/>
+      </w:rPr>
+    </w:lvl>
+    <w:lvl w:ilvl="8" w:tplc="04090005" w:tentative="1">
       <w:start w:val="1"/>
       <w:numFmt w:val="bullet"/>
       <w:lvlText w:val=""/>
       <w:lvlJc w:val="left"/>
       <w:pPr>
-        <w:tabs>
-          <w:tab w:val="num" w:pos="4320"/>
-        </w:tabs>
-        <w:ind w:left="4320" w:hanging="360"/>
-      </w:pPr>
-      <w:rPr>
-        <w:rFonts w:ascii="Wingdings" w:hAnsi="Wingdings" w:hint="default"/>
-      </w:rPr>
-    </w:lvl>
-    <w:lvl w:ilvl="6" w:tplc="04090001" w:tentative="1">
-      <w:start w:val="1"/>
-      <w:numFmt w:val="bullet"/>
-      <w:lvlText w:val=""/>
-      <w:lvlJc w:val="left"/>
-      <w:pPr>
-        <w:tabs>
-          <w:tab w:val="num" w:pos="5040"/>
-        </w:tabs>
-        <w:ind w:left="5040" w:hanging="360"/>
-      </w:pPr>
-      <w:rPr>
-        <w:rFonts w:ascii="Symbol" w:hAnsi="Symbol" w:hint="default"/>
-      </w:rPr>
-    </w:lvl>
-    <w:lvl w:ilvl="7" w:tplc="04090003" w:tentative="1">
-      <w:start w:val="1"/>
-      <w:numFmt w:val="bullet"/>
-      <w:lvlText w:val="o"/>
-      <w:lvlJc w:val="left"/>
-      <w:pPr>
-        <w:tabs>
-          <w:tab w:val="num" w:pos="5760"/>
-        </w:tabs>
-        <w:ind w:left="5760" w:hanging="360"/>
-      </w:pPr>
-      <w:rPr>
-        <w:rFonts w:ascii="Courier New" w:hAnsi="Courier New" w:hint="default"/>
-      </w:rPr>
-    </w:lvl>
-    <w:lvl w:ilvl="8" w:tplc="04090005" w:tentative="1">
-      <w:start w:val="1"/>
-      <w:numFmt w:val="bullet"/>
-      <w:lvlText w:val=""/>
-      <w:lvlJc w:val="left"/>
-      <w:pPr>
-        <w:tabs>
-          <w:tab w:val="num" w:pos="6480"/>
-        </w:tabs>
-        <w:ind w:left="6480" w:hanging="360"/>
+        <w:ind w:left="6840" w:hanging="360"/>
       </w:pPr>
       <w:rPr>
         <w:rFonts w:ascii="Wingdings" w:hAnsi="Wingdings" w:hint="default"/>
@@ -2141,9 +3163,9 @@
     </w:lvl>
   </w:abstractNum>
   <w:abstractNum w:abstractNumId="8" w15:restartNumberingAfterBreak="0">
-    <w:nsid w:val="5A4144CE"/>
+    <w:nsid w:val="727552B5"/>
     <w:multiLevelType w:val="hybridMultilevel"/>
-    <w:tmpl w:val="C8B44694"/>
+    <w:tmpl w:val="5E6A979E"/>
     <w:lvl w:ilvl="0" w:tplc="04090001">
       <w:start w:val="1"/>
       <w:numFmt w:val="bullet"/>
@@ -2156,7 +3178,120 @@
         <w:rFonts w:ascii="Symbol" w:hAnsi="Symbol" w:hint="default"/>
       </w:rPr>
     </w:lvl>
-    <w:lvl w:ilvl="1" w:tplc="04090003">
+    <w:lvl w:ilvl="1" w:tplc="04090003" w:tentative="1">
+      <w:start w:val="1"/>
+      <w:numFmt w:val="bullet"/>
+      <w:lvlText w:val="o"/>
+      <w:lvlJc w:val="left"/>
+      <w:pPr>
+        <w:ind w:left="1440" w:hanging="360"/>
+      </w:pPr>
+      <w:rPr>
+        <w:rFonts w:ascii="Courier New" w:hAnsi="Courier New" w:cs="Courier New" w:hint="default"/>
+      </w:rPr>
+    </w:lvl>
+    <w:lvl w:ilvl="2" w:tplc="04090005" w:tentative="1">
+      <w:start w:val="1"/>
+      <w:numFmt w:val="bullet"/>
+      <w:lvlText w:val=""/>
+      <w:lvlJc w:val="left"/>
+      <w:pPr>
+        <w:ind w:left="2160" w:hanging="360"/>
+      </w:pPr>
+      <w:rPr>
+        <w:rFonts w:ascii="Wingdings" w:hAnsi="Wingdings" w:hint="default"/>
+      </w:rPr>
+    </w:lvl>
+    <w:lvl w:ilvl="3" w:tplc="04090001" w:tentative="1">
+      <w:start w:val="1"/>
+      <w:numFmt w:val="bullet"/>
+      <w:lvlText w:val=""/>
+      <w:lvlJc w:val="left"/>
+      <w:pPr>
+        <w:ind w:left="2880" w:hanging="360"/>
+      </w:pPr>
+      <w:rPr>
+        <w:rFonts w:ascii="Symbol" w:hAnsi="Symbol" w:hint="default"/>
+      </w:rPr>
+    </w:lvl>
+    <w:lvl w:ilvl="4" w:tplc="04090003" w:tentative="1">
+      <w:start w:val="1"/>
+      <w:numFmt w:val="bullet"/>
+      <w:lvlText w:val="o"/>
+      <w:lvlJc w:val="left"/>
+      <w:pPr>
+        <w:ind w:left="3600" w:hanging="360"/>
+      </w:pPr>
+      <w:rPr>
+        <w:rFonts w:ascii="Courier New" w:hAnsi="Courier New" w:cs="Courier New" w:hint="default"/>
+      </w:rPr>
+    </w:lvl>
+    <w:lvl w:ilvl="5" w:tplc="04090005" w:tentative="1">
+      <w:start w:val="1"/>
+      <w:numFmt w:val="bullet"/>
+      <w:lvlText w:val=""/>
+      <w:lvlJc w:val="left"/>
+      <w:pPr>
+        <w:ind w:left="4320" w:hanging="360"/>
+      </w:pPr>
+      <w:rPr>
+        <w:rFonts w:ascii="Wingdings" w:hAnsi="Wingdings" w:hint="default"/>
+      </w:rPr>
+    </w:lvl>
+    <w:lvl w:ilvl="6" w:tplc="04090001" w:tentative="1">
+      <w:start w:val="1"/>
+      <w:numFmt w:val="bullet"/>
+      <w:lvlText w:val=""/>
+      <w:lvlJc w:val="left"/>
+      <w:pPr>
+        <w:ind w:left="5040" w:hanging="360"/>
+      </w:pPr>
+      <w:rPr>
+        <w:rFonts w:ascii="Symbol" w:hAnsi="Symbol" w:hint="default"/>
+      </w:rPr>
+    </w:lvl>
+    <w:lvl w:ilvl="7" w:tplc="04090003" w:tentative="1">
+      <w:start w:val="1"/>
+      <w:numFmt w:val="bullet"/>
+      <w:lvlText w:val="o"/>
+      <w:lvlJc w:val="left"/>
+      <w:pPr>
+        <w:ind w:left="5760" w:hanging="360"/>
+      </w:pPr>
+      <w:rPr>
+        <w:rFonts w:ascii="Courier New" w:hAnsi="Courier New" w:cs="Courier New" w:hint="default"/>
+      </w:rPr>
+    </w:lvl>
+    <w:lvl w:ilvl="8" w:tplc="04090005" w:tentative="1">
+      <w:start w:val="1"/>
+      <w:numFmt w:val="bullet"/>
+      <w:lvlText w:val=""/>
+      <w:lvlJc w:val="left"/>
+      <w:pPr>
+        <w:ind w:left="6480" w:hanging="360"/>
+      </w:pPr>
+      <w:rPr>
+        <w:rFonts w:ascii="Wingdings" w:hAnsi="Wingdings" w:hint="default"/>
+      </w:rPr>
+    </w:lvl>
+  </w:abstractNum>
+  <w:abstractNum w:abstractNumId="9" w15:restartNumberingAfterBreak="0">
+    <w:nsid w:val="76EC0465"/>
+    <w:multiLevelType w:val="hybridMultilevel"/>
+    <w:tmpl w:val="6C7EB270"/>
+    <w:lvl w:ilvl="0" w:tplc="04090001">
+      <w:start w:val="1"/>
+      <w:numFmt w:val="bullet"/>
+      <w:lvlText w:val=""/>
+      <w:lvlJc w:val="left"/>
+      <w:pPr>
+        <w:ind w:left="720" w:hanging="360"/>
+      </w:pPr>
+      <w:rPr>
+        <w:rFonts w:ascii="Symbol" w:hAnsi="Symbol" w:hint="default"/>
+      </w:rPr>
+    </w:lvl>
+    <w:lvl w:ilvl="1" w:tplc="04090003" w:tentative="1">
       <w:start w:val="1"/>
       <w:numFmt w:val="bullet"/>
       <w:lvlText w:val="o"/>
@@ -2254,31 +3389,34 @@
     </w:lvl>
   </w:abstractNum>
   <w:num w:numId="1">
+    <w:abstractNumId w:val="9"/>
+  </w:num>
+  <w:num w:numId="2">
+    <w:abstractNumId w:val="8"/>
+  </w:num>
+  <w:num w:numId="3">
+    <w:abstractNumId w:val="5"/>
+  </w:num>
+  <w:num w:numId="4">
+    <w:abstractNumId w:val="4"/>
+  </w:num>
+  <w:num w:numId="5">
+    <w:abstractNumId w:val="1"/>
+  </w:num>
+  <w:num w:numId="6">
+    <w:abstractNumId w:val="6"/>
+  </w:num>
+  <w:num w:numId="7">
+    <w:abstractNumId w:val="0"/>
+  </w:num>
+  <w:num w:numId="8">
     <w:abstractNumId w:val="7"/>
   </w:num>
-  <w:num w:numId="2">
-    <w:abstractNumId w:val="3"/>
-  </w:num>
-  <w:num w:numId="3">
-    <w:abstractNumId w:val="4"/>
-  </w:num>
-  <w:num w:numId="4">
-    <w:abstractNumId w:val="1"/>
-  </w:num>
-  <w:num w:numId="5">
-    <w:abstractNumId w:val="8"/>
-  </w:num>
-  <w:num w:numId="6">
-    <w:abstractNumId w:val="5"/>
-  </w:num>
-  <w:num w:numId="7">
+  <w:num w:numId="9">
     <w:abstractNumId w:val="2"/>
   </w:num>
-  <w:num w:numId="8">
-    <w:abstractNumId w:val="0"/>
-  </w:num>
-  <w:num w:numId="9">
-    <w:abstractNumId w:val="6"/>
+  <w:num w:numId="10">
+    <w:abstractNumId w:val="3"/>
   </w:num>
 </w:numbering>
 </file>
@@ -2289,12 +3427,16 @@
     <w:rPrDefault>
       <w:rPr>
         <w:rFonts w:asciiTheme="minorHAnsi" w:eastAsiaTheme="minorHAnsi" w:hAnsiTheme="minorHAnsi" w:cstheme="minorBidi"/>
-        <w:sz w:val="24"/>
-        <w:szCs w:val="24"/>
+        <w:sz w:val="22"/>
+        <w:szCs w:val="22"/>
         <w:lang w:val="en-US" w:eastAsia="en-US" w:bidi="ar-SA"/>
       </w:rPr>
     </w:rPrDefault>
-    <w:pPrDefault/>
+    <w:pPrDefault>
+      <w:pPr>
+        <w:spacing w:after="160" w:line="259" w:lineRule="auto"/>
+      </w:pPr>
+    </w:pPrDefault>
   </w:docDefaults>
   <w:latentStyles w:defLockedState="0" w:defUIPriority="99" w:defSemiHidden="0" w:defUnhideWhenUsed="0" w:defQFormat="0" w:count="376">
     <w:lsdException w:name="Normal" w:uiPriority="0" w:qFormat="1"/>
@@ -2402,7 +3544,6 @@
     <w:lsdException w:name="HTML Sample" w:semiHidden="1" w:unhideWhenUsed="1"/>
     <w:lsdException w:name="HTML Typewriter" w:semiHidden="1" w:unhideWhenUsed="1"/>
     <w:lsdException w:name="HTML Variable" w:semiHidden="1" w:unhideWhenUsed="1"/>
-    <w:lsdException w:name="Normal Table" w:semiHidden="1" w:unhideWhenUsed="1"/>
     <w:lsdException w:name="annotation subject" w:semiHidden="1" w:unhideWhenUsed="1"/>
     <w:lsdException w:name="No List" w:semiHidden="1" w:unhideWhenUsed="1"/>
     <w:lsdException w:name="Outline List 1" w:semiHidden="1" w:unhideWhenUsed="1"/>
@@ -2445,11 +3586,8 @@
     <w:lsdException w:name="Table Contemporary" w:semiHidden="1" w:unhideWhenUsed="1"/>
     <w:lsdException w:name="Table Elegant" w:semiHidden="1" w:unhideWhenUsed="1"/>
     <w:lsdException w:name="Table Professional" w:semiHidden="1" w:unhideWhenUsed="1"/>
-    <w:lsdException w:name="Table Subtle 1" w:semiHidden="1" w:unhideWhenUsed="1"/>
     <w:lsdException w:name="Table Subtle 2" w:semiHidden="1" w:unhideWhenUsed="1"/>
     <w:lsdException w:name="Table Web 1" w:semiHidden="1" w:unhideWhenUsed="1"/>
-    <w:lsdException w:name="Table Web 2" w:semiHidden="1" w:unhideWhenUsed="1"/>
-    <w:lsdException w:name="Table Web 3" w:semiHidden="1" w:unhideWhenUsed="1"/>
     <w:lsdException w:name="Balloon Text" w:semiHidden="1" w:unhideWhenUsed="1"/>
     <w:lsdException w:name="Table Grid" w:uiPriority="39"/>
     <w:lsdException w:name="Table Theme" w:semiHidden="1" w:unhideWhenUsed="1"/>
@@ -2670,16 +3808,13 @@
     <w:lsdException w:name="List Table 7 Colorful Accent 6" w:uiPriority="52"/>
     <w:lsdException w:name="Mention" w:semiHidden="1" w:unhideWhenUsed="1"/>
     <w:lsdException w:name="Smart Hyperlink" w:semiHidden="1" w:unhideWhenUsed="1"/>
+    <w:lsdException w:name="Hashtag" w:semiHidden="1" w:unhideWhenUsed="1"/>
+    <w:lsdException w:name="Unresolved Mention" w:semiHidden="1" w:unhideWhenUsed="1"/>
     <w:lsdException w:name="Smart Link" w:semiHidden="1" w:unhideWhenUsed="1"/>
   </w:latentStyles>
   <w:style w:type="paragraph" w:default="1" w:styleId="Normal">
     <w:name w:val="Normal"/>
     <w:qFormat/>
-    <w:rsid w:val="00201531"/>
-    <w:rPr>
-      <w:rFonts w:ascii="Verdana" w:eastAsia="Times New Roman" w:hAnsi="Verdana" w:cs="Times New Roman"/>
-      <w:sz w:val="20"/>
-    </w:rPr>
   </w:style>
   <w:style w:type="character" w:default="1" w:styleId="DefaultParagraphFont">
     <w:name w:val="Default Paragraph Font"/>
@@ -2708,19 +3843,50 @@
     <w:semiHidden/>
     <w:unhideWhenUsed/>
   </w:style>
+  <w:style w:type="character" w:styleId="Hyperlink">
+    <w:name w:val="Hyperlink"/>
+    <w:basedOn w:val="DefaultParagraphFont"/>
+    <w:uiPriority w:val="99"/>
+    <w:unhideWhenUsed/>
+    <w:rsid w:val="001477E2"/>
+    <w:rPr>
+      <w:color w:val="0563C1" w:themeColor="hyperlink"/>
+      <w:u w:val="single"/>
+    </w:rPr>
+  </w:style>
+  <w:style w:type="paragraph" w:styleId="ListParagraph">
+    <w:name w:val="List Paragraph"/>
+    <w:basedOn w:val="Normal"/>
+    <w:uiPriority w:val="34"/>
+    <w:qFormat/>
+    <w:rsid w:val="001477E2"/>
+    <w:pPr>
+      <w:ind w:left="720"/>
+      <w:contextualSpacing/>
+    </w:pPr>
+  </w:style>
+  <w:style w:type="paragraph" w:styleId="NoSpacing">
+    <w:name w:val="No Spacing"/>
+    <w:uiPriority w:val="1"/>
+    <w:qFormat/>
+    <w:rsid w:val="00297E07"/>
+    <w:pPr>
+      <w:spacing w:after="0" w:line="240" w:lineRule="auto"/>
+    </w:pPr>
+  </w:style>
   <w:style w:type="paragraph" w:styleId="Header">
     <w:name w:val="header"/>
     <w:basedOn w:val="Normal"/>
     <w:link w:val="HeaderChar"/>
     <w:uiPriority w:val="99"/>
-    <w:semiHidden/>
     <w:unhideWhenUsed/>
-    <w:rsid w:val="00201531"/>
+    <w:rsid w:val="00DA3223"/>
     <w:pPr>
       <w:tabs>
         <w:tab w:val="center" w:pos="4680"/>
         <w:tab w:val="right" w:pos="9360"/>
       </w:tabs>
+      <w:spacing w:after="0" w:line="240" w:lineRule="auto"/>
     </w:pPr>
   </w:style>
   <w:style w:type="character" w:customStyle="1" w:styleId="HeaderChar">
@@ -2728,26 +3894,21 @@
     <w:basedOn w:val="DefaultParagraphFont"/>
     <w:link w:val="Header"/>
     <w:uiPriority w:val="99"/>
-    <w:semiHidden/>
-    <w:rsid w:val="00201531"/>
-    <w:rPr>
-      <w:rFonts w:ascii="Verdana" w:eastAsia="Times New Roman" w:hAnsi="Verdana" w:cs="Times New Roman"/>
-      <w:sz w:val="20"/>
-    </w:rPr>
+    <w:rsid w:val="00DA3223"/>
   </w:style>
   <w:style w:type="paragraph" w:styleId="Footer">
     <w:name w:val="footer"/>
     <w:basedOn w:val="Normal"/>
     <w:link w:val="FooterChar"/>
     <w:uiPriority w:val="99"/>
-    <w:semiHidden/>
     <w:unhideWhenUsed/>
-    <w:rsid w:val="00201531"/>
+    <w:rsid w:val="00DA3223"/>
     <w:pPr>
       <w:tabs>
         <w:tab w:val="center" w:pos="4680"/>
         <w:tab w:val="right" w:pos="9360"/>
       </w:tabs>
+      <w:spacing w:after="0" w:line="240" w:lineRule="auto"/>
     </w:pPr>
   </w:style>
   <w:style w:type="character" w:customStyle="1" w:styleId="FooterChar">
@@ -2755,127 +3916,68 @@
     <w:basedOn w:val="DefaultParagraphFont"/>
     <w:link w:val="Footer"/>
     <w:uiPriority w:val="99"/>
-    <w:semiHidden/>
-    <w:rsid w:val="00201531"/>
-    <w:rPr>
-      <w:rFonts w:ascii="Verdana" w:eastAsia="Times New Roman" w:hAnsi="Verdana" w:cs="Times New Roman"/>
-      <w:sz w:val="20"/>
-    </w:rPr>
+    <w:rsid w:val="00DA3223"/>
   </w:style>
-  <w:style w:type="paragraph" w:customStyle="1" w:styleId="Name">
-    <w:name w:val="Name"/>
-    <w:basedOn w:val="PlainText"/>
-    <w:autoRedefine/>
-    <w:rsid w:val="00201531"/>
-    <w:pPr>
-      <w:shd w:val="pct15" w:color="auto" w:fill="auto"/>
-      <w:jc w:val="center"/>
-    </w:pPr>
-    <w:rPr>
-      <w:rFonts w:ascii="Verdana" w:hAnsi="Verdana"/>
-      <w:b/>
-      <w:bCs/>
-      <w:spacing w:val="20"/>
-      <w:sz w:val="24"/>
-      <w:szCs w:val="20"/>
-      <w:lang w:val="es-ES"/>
-    </w:rPr>
-  </w:style>
-  <w:style w:type="paragraph" w:customStyle="1" w:styleId="Overviewbullets">
-    <w:name w:val="Overview bullets"/>
-    <w:basedOn w:val="PlainText"/>
-    <w:rsid w:val="00201531"/>
-    <w:pPr>
-      <w:numPr>
-        <w:numId w:val="1"/>
-      </w:numPr>
-      <w:spacing w:before="180" w:after="180"/>
-      <w:ind w:left="0" w:firstLine="0"/>
-      <w:jc w:val="both"/>
-    </w:pPr>
-    <w:rPr>
-      <w:rFonts w:ascii="Verdana" w:hAnsi="Verdana" w:cs="Courier New"/>
-      <w:bCs/>
-      <w:sz w:val="19"/>
-      <w:szCs w:val="19"/>
-    </w:rPr>
-  </w:style>
-  <w:style w:type="paragraph" w:customStyle="1" w:styleId="Address">
-    <w:name w:val="Address"/>
-    <w:basedOn w:val="Overviewbullets"/>
-    <w:rsid w:val="00201531"/>
-    <w:pPr>
-      <w:numPr>
-        <w:numId w:val="0"/>
-      </w:numPr>
-      <w:spacing w:before="0" w:after="0"/>
-      <w:jc w:val="center"/>
-    </w:pPr>
-  </w:style>
-  <w:style w:type="paragraph" w:customStyle="1" w:styleId="ResumeHeadings">
-    <w:name w:val="Resume Headings"/>
-    <w:basedOn w:val="PlainText"/>
-    <w:rsid w:val="00201531"/>
-    <w:pPr>
-      <w:shd w:val="pct12" w:color="auto" w:fill="auto"/>
-      <w:spacing w:before="480" w:after="120"/>
-    </w:pPr>
-    <w:rPr>
-      <w:rFonts w:ascii="Arial" w:hAnsi="Arial" w:cs="Courier New"/>
-      <w:b/>
-      <w:iCs/>
-      <w:sz w:val="24"/>
-      <w:szCs w:val="20"/>
-    </w:rPr>
-  </w:style>
-  <w:style w:type="paragraph" w:customStyle="1" w:styleId="BusinessNameDates">
-    <w:name w:val="Business Name &amp; Dates"/>
-    <w:basedOn w:val="Normal"/>
-    <w:qFormat/>
-    <w:rsid w:val="00201531"/>
-    <w:rPr>
-      <w:rFonts w:cs="Courier New"/>
-      <w:sz w:val="19"/>
-      <w:szCs w:val="20"/>
-    </w:rPr>
-  </w:style>
-  <w:style w:type="character" w:styleId="Hyperlink">
-    <w:name w:val="Hyperlink"/>
+  <w:style w:type="character" w:styleId="UnresolvedMention">
+    <w:name w:val="Unresolved Mention"/>
     <w:basedOn w:val="DefaultParagraphFont"/>
-    <w:uiPriority w:val="99"/>
-    <w:unhideWhenUsed/>
-    <w:rsid w:val="00201531"/>
-    <w:rPr>
-      <w:color w:val="0563C1" w:themeColor="hyperlink"/>
-      <w:u w:val="single"/>
-    </w:rPr>
-  </w:style>
-  <w:style w:type="paragraph" w:styleId="PlainText">
-    <w:name w:val="Plain Text"/>
-    <w:basedOn w:val="Normal"/>
-    <w:link w:val="PlainTextChar"/>
     <w:uiPriority w:val="99"/>
     <w:semiHidden/>
     <w:unhideWhenUsed/>
-    <w:rsid w:val="00201531"/>
+    <w:rsid w:val="00837907"/>
     <w:rPr>
-      <w:rFonts w:ascii="Courier" w:hAnsi="Courier"/>
-      <w:sz w:val="21"/>
-      <w:szCs w:val="21"/>
+      <w:color w:val="605E5C"/>
+      <w:shd w:val="clear" w:color="auto" w:fill="E1DFDD"/>
     </w:rPr>
   </w:style>
-  <w:style w:type="character" w:customStyle="1" w:styleId="PlainTextChar">
-    <w:name w:val="Plain Text Char"/>
-    <w:basedOn w:val="DefaultParagraphFont"/>
-    <w:link w:val="PlainText"/>
+  <w:style w:type="paragraph" w:styleId="BalloonText">
+    <w:name w:val="Balloon Text"/>
+    <w:basedOn w:val="Normal"/>
+    <w:link w:val="BalloonTextChar"/>
     <w:uiPriority w:val="99"/>
     <w:semiHidden/>
-    <w:rsid w:val="00201531"/>
+    <w:unhideWhenUsed/>
+    <w:rsid w:val="00153392"/>
+    <w:pPr>
+      <w:spacing w:after="0" w:line="240" w:lineRule="auto"/>
+    </w:pPr>
     <w:rPr>
-      <w:rFonts w:ascii="Courier" w:eastAsia="Times New Roman" w:hAnsi="Courier" w:cs="Times New Roman"/>
-      <w:sz w:val="21"/>
-      <w:szCs w:val="21"/>
+      <w:rFonts w:ascii="Times New Roman" w:hAnsi="Times New Roman" w:cs="Times New Roman"/>
+      <w:sz w:val="18"/>
+      <w:szCs w:val="18"/>
     </w:rPr>
+  </w:style>
+  <w:style w:type="character" w:customStyle="1" w:styleId="BalloonTextChar">
+    <w:name w:val="Balloon Text Char"/>
+    <w:basedOn w:val="DefaultParagraphFont"/>
+    <w:link w:val="BalloonText"/>
+    <w:uiPriority w:val="99"/>
+    <w:semiHidden/>
+    <w:rsid w:val="00153392"/>
+    <w:rPr>
+      <w:rFonts w:ascii="Times New Roman" w:hAnsi="Times New Roman" w:cs="Times New Roman"/>
+      <w:sz w:val="18"/>
+      <w:szCs w:val="18"/>
+    </w:rPr>
+  </w:style>
+  <w:style w:type="table" w:styleId="TableGrid">
+    <w:name w:val="Table Grid"/>
+    <w:basedOn w:val="TableNormal"/>
+    <w:uiPriority w:val="39"/>
+    <w:rsid w:val="00891171"/>
+    <w:pPr>
+      <w:spacing w:after="0" w:line="240" w:lineRule="auto"/>
+    </w:pPr>
+    <w:tblPr>
+      <w:tblBorders>
+        <w:top w:val="single" w:sz="4" w:space="0" w:color="auto"/>
+        <w:left w:val="single" w:sz="4" w:space="0" w:color="auto"/>
+        <w:bottom w:val="single" w:sz="4" w:space="0" w:color="auto"/>
+        <w:right w:val="single" w:sz="4" w:space="0" w:color="auto"/>
+        <w:insideH w:val="single" w:sz="4" w:space="0" w:color="auto"/>
+        <w:insideV w:val="single" w:sz="4" w:space="0" w:color="auto"/>
+      </w:tblBorders>
+    </w:tblPr>
   </w:style>
 </w:styles>
 </file>
@@ -2897,7 +3999,7 @@
         <a:srgbClr val="E7E6E6"/>
       </a:lt2>
       <a:accent1>
-        <a:srgbClr val="4472C4"/>
+        <a:srgbClr val="5B9BD5"/>
       </a:accent1>
       <a:accent2>
         <a:srgbClr val="ED7D31"/>
@@ -2909,7 +4011,7 @@
         <a:srgbClr val="FFC000"/>
       </a:accent4>
       <a:accent5>
-        <a:srgbClr val="5B9BD5"/>
+        <a:srgbClr val="4472C4"/>
       </a:accent5>
       <a:accent6>
         <a:srgbClr val="70AD47"/>
@@ -2926,9 +4028,9 @@
         <a:latin typeface="Calibri Light" panose="020F0302020204030204"/>
         <a:ea typeface=""/>
         <a:cs typeface=""/>
-        <a:font script="Jpan" typeface="Yu Gothic Light"/>
+        <a:font script="Jpan" typeface="游ゴシック Light"/>
         <a:font script="Hang" typeface="맑은 고딕"/>
-        <a:font script="Hans" typeface="DengXian Light"/>
+        <a:font script="Hans" typeface="等线 Light"/>
         <a:font script="Hant" typeface="新細明體"/>
         <a:font script="Arab" typeface="Times New Roman"/>
         <a:font script="Hebr" typeface="Times New Roman"/>
@@ -2961,9 +4063,9 @@
         <a:latin typeface="Calibri" panose="020F0502020204030204"/>
         <a:ea typeface=""/>
         <a:cs typeface=""/>
-        <a:font script="Jpan" typeface="Yu Mincho"/>
+        <a:font script="Jpan" typeface="游明朝"/>
         <a:font script="Hang" typeface="맑은 고딕"/>
-        <a:font script="Hans" typeface="DengXian"/>
+        <a:font script="Hans" typeface="等线"/>
         <a:font script="Hant" typeface="新細明體"/>
         <a:font script="Arab" typeface="Arial"/>
         <a:font script="Hebr" typeface="Arial"/>

--- a/ntammana_resume.docx
+++ b/ntammana_resume.docx
@@ -52,11 +52,16 @@
         <w:pStyle w:val="NoSpacing"/>
         <w:contextualSpacing/>
         <w:jc w:val="right"/>
+        <w:rPr>
+          <w:color w:val="000000" w:themeColor="text1"/>
+        </w:rPr>
       </w:pPr>
       <w:hyperlink r:id="rId7" w:history="1">
         <w:r>
           <w:rPr>
             <w:rStyle w:val="Hyperlink"/>
+            <w:color w:val="000000" w:themeColor="text1"/>
+            <w:u w:val="none"/>
           </w:rPr>
           <w:t>neha.tammana@yahoo.com</w:t>
         </w:r>
@@ -68,9 +73,14 @@
         <w:contextualSpacing/>
         <w:jc w:val="right"/>
       </w:pPr>
-      <w:r>
-        <w:t>ntammana.github.io</w:t>
-      </w:r>
+      <w:hyperlink r:id="rId8" w:history="1">
+        <w:r>
+          <w:rPr>
+            <w:rStyle w:val="Hyperlink"/>
+          </w:rPr>
+          <w:t>ntammana.github.io</w:t>
+        </w:r>
+      </w:hyperlink>
     </w:p>
     <w:p>
       <w:pPr>
@@ -78,32 +88,46 @@
         <w:contextualSpacing/>
         <w:jc w:val="right"/>
       </w:pPr>
-      <w:r>
-        <w:t>l</w:t>
-      </w:r>
-      <w:r>
-        <w:t>inkedin.com/</w:t>
-      </w:r>
-      <w:r>
-        <w:t>in/</w:t>
-      </w:r>
-      <w:proofErr w:type="spellStart"/>
-      <w:r>
-        <w:t>nehatammana</w:t>
-      </w:r>
-      <w:proofErr w:type="spellEnd"/>
+      <w:hyperlink r:id="rId9" w:history="1">
+        <w:r>
+          <w:rPr>
+            <w:rStyle w:val="Hyperlink"/>
+          </w:rPr>
+          <w:t>l</w:t>
+        </w:r>
+        <w:r>
+          <w:rPr>
+            <w:rStyle w:val="Hyperlink"/>
+          </w:rPr>
+          <w:t>inkedin.com/</w:t>
+        </w:r>
+        <w:r>
+          <w:rPr>
+            <w:rStyle w:val="Hyperlink"/>
+          </w:rPr>
+          <w:t>in/</w:t>
+        </w:r>
+        <w:proofErr w:type="spellStart"/>
+        <w:r>
+          <w:rPr>
+            <w:rStyle w:val="Hyperlink"/>
+          </w:rPr>
+          <w:t>nehatammana</w:t>
+        </w:r>
+        <w:proofErr w:type="spellEnd"/>
+      </w:hyperlink>
     </w:p>
     <w:p>
       <w:pPr>
         <w:pStyle w:val="NoSpacing"/>
         <w:contextualSpacing/>
         <w:sectPr>
-          <w:headerReference w:type="even" r:id="rId8"/>
-          <w:headerReference w:type="default" r:id="rId9"/>
-          <w:footerReference w:type="even" r:id="rId10"/>
-          <w:footerReference w:type="default" r:id="rId11"/>
-          <w:headerReference w:type="first" r:id="rId12"/>
-          <w:footerReference w:type="first" r:id="rId13"/>
+          <w:headerReference w:type="even" r:id="rId10"/>
+          <w:headerReference w:type="default" r:id="rId11"/>
+          <w:footerReference w:type="even" r:id="rId12"/>
+          <w:footerReference w:type="default" r:id="rId13"/>
+          <w:headerReference w:type="first" r:id="rId14"/>
+          <w:footerReference w:type="first" r:id="rId15"/>
           <w:pgSz w:w="12240" w:h="15840"/>
           <w:pgMar w:top="360" w:right="1440" w:bottom="1440" w:left="1440" w:header="720" w:footer="720" w:gutter="0"/>
           <w:cols w:num="2" w:space="720"/>
@@ -185,7 +209,23 @@
           <w:color w:val="808080" w:themeColor="background1" w:themeShade="80"/>
           <w:sz w:val="20"/>
         </w:rPr>
-        <w:t xml:space="preserve">. Striving to continue to </w:t>
+        <w:t xml:space="preserve">. </w:t>
+      </w:r>
+      <w:r>
+        <w:rPr>
+          <w:rFonts w:ascii="Tahoma" w:hAnsi="Tahoma" w:cs="Tahoma"/>
+          <w:color w:val="808080" w:themeColor="background1" w:themeShade="80"/>
+          <w:sz w:val="20"/>
+        </w:rPr>
+        <w:t xml:space="preserve">Aspiring </w:t>
+      </w:r>
+      <w:r>
+        <w:rPr>
+          <w:rFonts w:ascii="Tahoma" w:hAnsi="Tahoma" w:cs="Tahoma"/>
+          <w:color w:val="808080" w:themeColor="background1" w:themeShade="80"/>
+          <w:sz w:val="20"/>
+        </w:rPr>
+        <w:t xml:space="preserve">to </w:t>
       </w:r>
       <w:r>
         <w:rPr>
@@ -595,8 +635,6 @@
         </w:rPr>
         <w:t>Software</w:t>
       </w:r>
-      <w:bookmarkStart w:id="0" w:name="_GoBack"/>
-      <w:bookmarkEnd w:id="0"/>
     </w:p>
     <w:p>
       <w:pPr>
@@ -874,7 +912,45 @@
                 <w:color w:val="222A35" w:themeColor="text2" w:themeShade="80"/>
                 <w:sz w:val="20"/>
               </w:rPr>
-              <w:t>Cloud Technical Sales Engineer</w:t>
+              <w:t xml:space="preserve">Cloud </w:t>
+            </w:r>
+            <w:r>
+              <w:rPr>
+                <w:rFonts w:ascii="Tahoma" w:hAnsi="Tahoma" w:cs="Tahoma"/>
+                <w:i/>
+                <w:color w:val="222A35" w:themeColor="text2" w:themeShade="80"/>
+                <w:sz w:val="20"/>
+              </w:rPr>
+              <w:t xml:space="preserve">&amp; </w:t>
+            </w:r>
+            <w:r>
+              <w:rPr>
+                <w:rFonts w:ascii="Tahoma" w:hAnsi="Tahoma" w:cs="Tahoma"/>
+                <w:i/>
+                <w:color w:val="222A35" w:themeColor="text2" w:themeShade="80"/>
+                <w:sz w:val="20"/>
+              </w:rPr>
+              <w:t>AI</w:t>
+            </w:r>
+            <w:bookmarkStart w:id="0" w:name="_GoBack"/>
+            <w:bookmarkEnd w:id="0"/>
+            <w:r>
+              <w:rPr>
+                <w:rFonts w:ascii="Tahoma" w:hAnsi="Tahoma" w:cs="Tahoma"/>
+                <w:i/>
+                <w:color w:val="222A35" w:themeColor="text2" w:themeShade="80"/>
+                <w:sz w:val="20"/>
+              </w:rPr>
+              <w:t xml:space="preserve"> </w:t>
+            </w:r>
+            <w:r>
+              <w:rPr>
+                <w:rFonts w:ascii="Tahoma" w:hAnsi="Tahoma" w:cs="Tahoma"/>
+                <w:i/>
+                <w:color w:val="222A35" w:themeColor="text2" w:themeShade="80"/>
+                <w:sz w:val="20"/>
+              </w:rPr>
+              <w:t>Sales Engineer</w:t>
             </w:r>
           </w:p>
         </w:tc>
@@ -969,31 +1045,7 @@
           <w:color w:val="808080" w:themeColor="background1" w:themeShade="80"/>
           <w:sz w:val="20"/>
         </w:rPr>
-        <w:t>Worked as a PM</w:t>
-      </w:r>
-      <w:r>
-        <w:rPr>
-          <w:rFonts w:ascii="Tahoma" w:hAnsi="Tahoma" w:cs="Tahoma"/>
-          <w:color w:val="808080" w:themeColor="background1" w:themeShade="80"/>
-          <w:sz w:val="20"/>
-        </w:rPr>
-        <w:t xml:space="preserve"> </w:t>
-      </w:r>
-      <w:r>
-        <w:rPr>
-          <w:rFonts w:ascii="Tahoma" w:hAnsi="Tahoma" w:cs="Tahoma"/>
-          <w:color w:val="808080" w:themeColor="background1" w:themeShade="80"/>
-          <w:sz w:val="20"/>
-        </w:rPr>
-        <w:t>to architect</w:t>
-      </w:r>
-      <w:r>
-        <w:rPr>
-          <w:rFonts w:ascii="Tahoma" w:hAnsi="Tahoma" w:cs="Tahoma"/>
-          <w:color w:val="808080" w:themeColor="background1" w:themeShade="80"/>
-          <w:sz w:val="20"/>
-        </w:rPr>
-        <w:t xml:space="preserve"> &amp; develop technical assets as a part of an innovation team.</w:t>
+        <w:t>Worked to architect &amp; develop technical assets, demos and POCs as a part of an innovation team.</w:t>
       </w:r>
     </w:p>
     <w:p>
@@ -1203,6 +1255,13 @@
             <w:r>
               <w:rPr>
                 <w:rFonts w:ascii="Tahoma" w:hAnsi="Tahoma" w:cs="Tahoma"/>
+                <w:sz w:val="20"/>
+              </w:rPr>
+              <w:t xml:space="preserve"> </w:t>
+            </w:r>
+            <w:r>
+              <w:rPr>
+                <w:rFonts w:ascii="Tahoma" w:hAnsi="Tahoma" w:cs="Tahoma"/>
                 <w:i/>
                 <w:iCs/>
                 <w:sz w:val="20"/>
@@ -1245,31 +1304,7 @@
                 <w:color w:val="000000" w:themeColor="text1"/>
                 <w:sz w:val="20"/>
               </w:rPr>
-              <w:t xml:space="preserve">June </w:t>
-            </w:r>
-            <w:r>
-              <w:rPr>
-                <w:rFonts w:ascii="Tahoma" w:hAnsi="Tahoma" w:cs="Tahoma"/>
-                <w:color w:val="000000" w:themeColor="text1"/>
-                <w:sz w:val="20"/>
-              </w:rPr>
-              <w:t>2016 –</w:t>
-            </w:r>
-            <w:r>
-              <w:rPr>
-                <w:rFonts w:ascii="Tahoma" w:hAnsi="Tahoma" w:cs="Tahoma"/>
-                <w:color w:val="000000" w:themeColor="text1"/>
-                <w:sz w:val="20"/>
-              </w:rPr>
-              <w:t xml:space="preserve"> December 20</w:t>
-            </w:r>
-            <w:r>
-              <w:rPr>
-                <w:rFonts w:ascii="Tahoma" w:hAnsi="Tahoma" w:cs="Tahoma"/>
-                <w:color w:val="000000" w:themeColor="text1"/>
-                <w:sz w:val="20"/>
-              </w:rPr>
-              <w:t>17</w:t>
+              <w:t>June 2016 – December 2017</w:t>
             </w:r>
           </w:p>
         </w:tc>
@@ -1550,153 +1585,6 @@
         </w:rPr>
       </w:pPr>
     </w:p>
-    <w:tbl>
-      <w:tblPr>
-        <w:tblStyle w:val="TableGrid"/>
-        <w:tblW w:w="9810" w:type="dxa"/>
-        <w:tblLook w:val="04A0" w:firstRow="1" w:lastRow="0" w:firstColumn="1" w:lastColumn="0" w:noHBand="0" w:noVBand="1"/>
-      </w:tblPr>
-      <w:tblGrid>
-        <w:gridCol w:w="7020"/>
-        <w:gridCol w:w="2790"/>
-      </w:tblGrid>
-      <w:tr>
-        <w:trPr>
-          <w:trHeight w:val="224"/>
-        </w:trPr>
-        <w:tc>
-          <w:tcPr>
-            <w:tcW w:w="7020" w:type="dxa"/>
-            <w:tcBorders>
-              <w:top w:val="nil"/>
-              <w:left w:val="nil"/>
-              <w:bottom w:val="nil"/>
-              <w:right w:val="nil"/>
-            </w:tcBorders>
-          </w:tcPr>
-          <w:p>
-            <w:pPr>
-              <w:pStyle w:val="NoSpacing"/>
-              <w:contextualSpacing/>
-              <w:rPr>
-                <w:rFonts w:ascii="Tahoma" w:hAnsi="Tahoma" w:cs="Tahoma"/>
-                <w:sz w:val="20"/>
-              </w:rPr>
-            </w:pPr>
-            <w:r>
-              <w:rPr>
-                <w:rFonts w:ascii="Tahoma" w:hAnsi="Tahoma" w:cs="Tahoma"/>
-                <w:sz w:val="20"/>
-              </w:rPr>
-              <w:t>Stanford Medical School</w:t>
-            </w:r>
-            <w:r>
-              <w:rPr>
-                <w:rFonts w:ascii="Tahoma" w:hAnsi="Tahoma" w:cs="Tahoma"/>
-                <w:sz w:val="20"/>
-              </w:rPr>
-              <w:t xml:space="preserve">, </w:t>
-            </w:r>
-            <w:r>
-              <w:rPr>
-                <w:rFonts w:ascii="Tahoma" w:hAnsi="Tahoma" w:cs="Tahoma"/>
-                <w:sz w:val="20"/>
-              </w:rPr>
-              <w:t>Palo Alto</w:t>
-            </w:r>
-            <w:r>
-              <w:rPr>
-                <w:rFonts w:ascii="Tahoma" w:hAnsi="Tahoma" w:cs="Tahoma"/>
-                <w:sz w:val="20"/>
-              </w:rPr>
-              <w:t xml:space="preserve">, CA </w:t>
-            </w:r>
-            <w:r>
-              <w:rPr>
-                <w:rFonts w:ascii="Tahoma" w:hAnsi="Tahoma" w:cs="Tahoma"/>
-                <w:color w:val="808080" w:themeColor="background1" w:themeShade="80"/>
-                <w:sz w:val="20"/>
-              </w:rPr>
-              <w:t xml:space="preserve">– </w:t>
-            </w:r>
-            <w:r>
-              <w:rPr>
-                <w:rFonts w:ascii="Tahoma" w:hAnsi="Tahoma" w:cs="Tahoma"/>
-                <w:i/>
-                <w:iCs/>
-                <w:sz w:val="20"/>
-              </w:rPr>
-              <w:t>Intern, Department of Nephrology</w:t>
-            </w:r>
-          </w:p>
-        </w:tc>
-        <w:tc>
-          <w:tcPr>
-            <w:tcW w:w="2790" w:type="dxa"/>
-            <w:tcBorders>
-              <w:top w:val="nil"/>
-              <w:left w:val="nil"/>
-              <w:bottom w:val="nil"/>
-              <w:right w:val="nil"/>
-            </w:tcBorders>
-          </w:tcPr>
-          <w:p>
-            <w:pPr>
-              <w:pStyle w:val="NoSpacing"/>
-              <w:contextualSpacing/>
-              <w:rPr>
-                <w:rFonts w:ascii="Tahoma" w:hAnsi="Tahoma" w:cs="Tahoma"/>
-                <w:color w:val="000000" w:themeColor="text1"/>
-                <w:sz w:val="20"/>
-              </w:rPr>
-            </w:pPr>
-            <w:r>
-              <w:rPr>
-                <w:rFonts w:ascii="Tahoma" w:hAnsi="Tahoma" w:cs="Tahoma"/>
-                <w:color w:val="000000" w:themeColor="text1"/>
-                <w:sz w:val="20"/>
-              </w:rPr>
-              <w:t xml:space="preserve">  </w:t>
-            </w:r>
-            <w:r>
-              <w:rPr>
-                <w:rFonts w:ascii="Tahoma" w:hAnsi="Tahoma" w:cs="Tahoma"/>
-                <w:color w:val="000000" w:themeColor="text1"/>
-                <w:sz w:val="20"/>
-              </w:rPr>
-              <w:t xml:space="preserve"> </w:t>
-            </w:r>
-            <w:r>
-              <w:rPr>
-                <w:rFonts w:ascii="Tahoma" w:hAnsi="Tahoma" w:cs="Tahoma"/>
-                <w:color w:val="000000" w:themeColor="text1"/>
-                <w:sz w:val="20"/>
-              </w:rPr>
-              <w:t xml:space="preserve"> </w:t>
-            </w:r>
-            <w:r>
-              <w:rPr>
-                <w:rFonts w:ascii="Tahoma" w:hAnsi="Tahoma" w:cs="Tahoma"/>
-                <w:color w:val="000000" w:themeColor="text1"/>
-                <w:sz w:val="20"/>
-              </w:rPr>
-              <w:t>May 2013 – August 2013</w:t>
-            </w:r>
-          </w:p>
-        </w:tc>
-      </w:tr>
-    </w:tbl>
-    <w:p>
-      <w:pPr>
-        <w:pStyle w:val="NoSpacing"/>
-        <w:contextualSpacing/>
-        <w:rPr>
-          <w:rFonts w:ascii="Tahoma" w:hAnsi="Tahoma" w:cs="Tahoma"/>
-          <w:color w:val="808080" w:themeColor="background1" w:themeShade="80"/>
-          <w:sz w:val="20"/>
-        </w:rPr>
-      </w:pPr>
-    </w:p>
     <w:p>
       <w:pPr>
         <w:snapToGrid w:val="0"/>
@@ -1791,15 +1679,7 @@
                 <w:color w:val="000000" w:themeColor="text1"/>
                 <w:sz w:val="20"/>
               </w:rPr>
-              <w:t xml:space="preserve">  </w:t>
-            </w:r>
-            <w:r>
-              <w:rPr>
-                <w:rFonts w:ascii="Tahoma" w:hAnsi="Tahoma" w:cs="Tahoma"/>
-                <w:color w:val="000000" w:themeColor="text1"/>
-                <w:sz w:val="20"/>
-              </w:rPr>
-              <w:t>August</w:t>
+              <w:t xml:space="preserve">  August</w:t>
             </w:r>
             <w:r>
               <w:rPr>
@@ -2001,6 +1881,13 @@
         </w:rPr>
         <w:t>SIDE PROJECTS</w:t>
       </w:r>
+      <w:r>
+        <w:rPr>
+          <w:rFonts w:ascii="Tahoma" w:hAnsi="Tahoma" w:cs="Tahoma"/>
+          <w:b/>
+        </w:rPr>
+        <w:t xml:space="preserve"> &amp; OTHERS</w:t>
+      </w:r>
     </w:p>
     <w:p>
       <w:pPr>
@@ -2110,6 +1997,27 @@
           <w:sz w:val="20"/>
         </w:rPr>
         <w:t xml:space="preserve"> party APIs</w:t>
+      </w:r>
+    </w:p>
+    <w:p>
+      <w:pPr>
+        <w:pStyle w:val="NoSpacing"/>
+        <w:numPr>
+          <w:ilvl w:val="0"/>
+          <w:numId w:val="8"/>
+        </w:numPr>
+        <w:contextualSpacing/>
+        <w:rPr>
+          <w:rFonts w:ascii="Tahoma" w:hAnsi="Tahoma" w:cs="Tahoma"/>
+          <w:sz w:val="20"/>
+        </w:rPr>
+      </w:pPr>
+      <w:r>
+        <w:rPr>
+          <w:rFonts w:ascii="Tahoma" w:hAnsi="Tahoma" w:cs="Tahoma"/>
+          <w:sz w:val="20"/>
+        </w:rPr>
+        <w:t>University of California Berkeley extension courses- Corporate Finance</w:t>
       </w:r>
     </w:p>
     <w:p>
@@ -3544,6 +3452,7 @@
     <w:lsdException w:name="HTML Sample" w:semiHidden="1" w:unhideWhenUsed="1"/>
     <w:lsdException w:name="HTML Typewriter" w:semiHidden="1" w:unhideWhenUsed="1"/>
     <w:lsdException w:name="HTML Variable" w:semiHidden="1" w:unhideWhenUsed="1"/>
+    <w:lsdException w:name="Normal Table" w:semiHidden="1" w:unhideWhenUsed="1"/>
     <w:lsdException w:name="annotation subject" w:semiHidden="1" w:unhideWhenUsed="1"/>
     <w:lsdException w:name="No List" w:semiHidden="1" w:unhideWhenUsed="1"/>
     <w:lsdException w:name="Outline List 1" w:semiHidden="1" w:unhideWhenUsed="1"/>
@@ -3586,8 +3495,11 @@
     <w:lsdException w:name="Table Contemporary" w:semiHidden="1" w:unhideWhenUsed="1"/>
     <w:lsdException w:name="Table Elegant" w:semiHidden="1" w:unhideWhenUsed="1"/>
     <w:lsdException w:name="Table Professional" w:semiHidden="1" w:unhideWhenUsed="1"/>
+    <w:lsdException w:name="Table Subtle 1" w:semiHidden="1" w:unhideWhenUsed="1"/>
     <w:lsdException w:name="Table Subtle 2" w:semiHidden="1" w:unhideWhenUsed="1"/>
     <w:lsdException w:name="Table Web 1" w:semiHidden="1" w:unhideWhenUsed="1"/>
+    <w:lsdException w:name="Table Web 2" w:semiHidden="1" w:unhideWhenUsed="1"/>
+    <w:lsdException w:name="Table Web 3" w:semiHidden="1" w:unhideWhenUsed="1"/>
     <w:lsdException w:name="Balloon Text" w:semiHidden="1" w:unhideWhenUsed="1"/>
     <w:lsdException w:name="Table Grid" w:uiPriority="39"/>
     <w:lsdException w:name="Table Theme" w:semiHidden="1" w:unhideWhenUsed="1"/>

--- a/ntammana_resume.docx
+++ b/ntammana_resume.docx
@@ -233,7 +233,65 @@
           <w:color w:val="808080" w:themeColor="background1" w:themeShade="80"/>
           <w:sz w:val="20"/>
         </w:rPr>
-        <w:t>design and develop innovative products and solutions in a product management capacity.</w:t>
+        <w:t xml:space="preserve">develop </w:t>
+      </w:r>
+      <w:r>
+        <w:rPr>
+          <w:rFonts w:ascii="Tahoma" w:hAnsi="Tahoma" w:cs="Tahoma"/>
+          <w:color w:val="808080" w:themeColor="background1" w:themeShade="80"/>
+          <w:sz w:val="20"/>
+        </w:rPr>
+        <w:t xml:space="preserve">and architect </w:t>
+      </w:r>
+      <w:r>
+        <w:rPr>
+          <w:rFonts w:ascii="Tahoma" w:hAnsi="Tahoma" w:cs="Tahoma"/>
+          <w:color w:val="808080" w:themeColor="background1" w:themeShade="80"/>
+          <w:sz w:val="20"/>
+        </w:rPr>
+        <w:t>innovative products and solutions</w:t>
+      </w:r>
+      <w:r>
+        <w:rPr>
+          <w:rFonts w:ascii="Tahoma" w:hAnsi="Tahoma" w:cs="Tahoma"/>
+          <w:color w:val="808080" w:themeColor="background1" w:themeShade="80"/>
+          <w:sz w:val="20"/>
+        </w:rPr>
+        <w:t xml:space="preserve"> in a</w:t>
+      </w:r>
+      <w:r>
+        <w:rPr>
+          <w:rFonts w:ascii="Tahoma" w:hAnsi="Tahoma" w:cs="Tahoma"/>
+          <w:color w:val="808080" w:themeColor="background1" w:themeShade="80"/>
+          <w:sz w:val="20"/>
+        </w:rPr>
+        <w:t xml:space="preserve"> </w:t>
+      </w:r>
+      <w:r>
+        <w:rPr>
+          <w:rFonts w:ascii="Tahoma" w:hAnsi="Tahoma" w:cs="Tahoma"/>
+          <w:color w:val="808080" w:themeColor="background1" w:themeShade="80"/>
+          <w:sz w:val="20"/>
+        </w:rPr>
+        <w:t>tech</w:t>
+      </w:r>
+      <w:bookmarkStart w:id="0" w:name="_GoBack"/>
+      <w:bookmarkEnd w:id="0"/>
+      <w:r>
+        <w:rPr>
+          <w:rFonts w:ascii="Tahoma" w:hAnsi="Tahoma" w:cs="Tahoma"/>
+          <w:color w:val="808080" w:themeColor="background1" w:themeShade="80"/>
+          <w:sz w:val="20"/>
+        </w:rPr>
+        <w:t>nical and inventive</w:t>
+      </w:r>
+      <w:r>
+        <w:rPr>
+          <w:rFonts w:ascii="Tahoma" w:hAnsi="Tahoma" w:cs="Tahoma"/>
+          <w:color w:val="808080" w:themeColor="background1" w:themeShade="80"/>
+          <w:sz w:val="20"/>
+        </w:rPr>
+        <w:t xml:space="preserve"> capacity.</w:t>
       </w:r>
     </w:p>
     <w:p>
@@ -932,8 +990,6 @@
               </w:rPr>
               <w:t>AI</w:t>
             </w:r>
-            <w:bookmarkStart w:id="0" w:name="_GoBack"/>
-            <w:bookmarkEnd w:id="0"/>
             <w:r>
               <w:rPr>
                 <w:rFonts w:ascii="Tahoma" w:hAnsi="Tahoma" w:cs="Tahoma"/>
